--- a/Conceptos Avanzados Ingenieria Software/TSP/Ciclo I/Postmortem/Reporte Final Ciclo 1.docx
+++ b/Conceptos Avanzados Ingenieria Software/TSP/Ciclo I/Postmortem/Reporte Final Ciclo 1.docx
@@ -1,6 +1,6 @@
 
 <file path=word/document.xml><?xml version="1.0" encoding="utf-8"?>
-<w:document xmlns:ve="http://schemas.openxmlformats.org/markup-compatibility/2006" xmlns:o="urn:schemas-microsoft-com:office:office" xmlns:r="http://schemas.openxmlformats.org/officeDocument/2006/relationships" xmlns:m="http://schemas.openxmlformats.org/officeDocument/2006/math" xmlns:v="urn:schemas-microsoft-com:vml" xmlns:wp="http://schemas.openxmlformats.org/drawingml/2006/wordprocessingDrawing" xmlns:w10="urn:schemas-microsoft-com:office:word" xmlns:w="http://schemas.openxmlformats.org/wordprocessingml/2006/main" xmlns:wne="http://schemas.microsoft.com/office/word/2006/wordml">
+<w:document xmlns:wpc="http://schemas.microsoft.com/office/word/2010/wordprocessingCanvas" xmlns:mc="http://schemas.openxmlformats.org/markup-compatibility/2006" xmlns:o="urn:schemas-microsoft-com:office:office" xmlns:r="http://schemas.openxmlformats.org/officeDocument/2006/relationships" xmlns:m="http://schemas.openxmlformats.org/officeDocument/2006/math" xmlns:v="urn:schemas-microsoft-com:vml" xmlns:wp14="http://schemas.microsoft.com/office/word/2010/wordprocessingDrawing" xmlns:wp="http://schemas.openxmlformats.org/drawingml/2006/wordprocessingDrawing" xmlns:w10="urn:schemas-microsoft-com:office:word" xmlns:w="http://schemas.openxmlformats.org/wordprocessingml/2006/main" xmlns:w14="http://schemas.microsoft.com/office/word/2010/wordml" xmlns:wpg="http://schemas.microsoft.com/office/word/2010/wordprocessingGroup" xmlns:wpi="http://schemas.microsoft.com/office/word/2010/wordprocessingInk" xmlns:wne="http://schemas.microsoft.com/office/word/2006/wordml" xmlns:wps="http://schemas.microsoft.com/office/word/2010/wordprocessingShape" mc:Ignorable="w14 wp14">
   <w:body>
     <w:p>
       <w:pPr>
@@ -15,6 +15,42 @@
           <w:b/>
         </w:rPr>
       </w:pPr>
+    </w:p>
+    <w:p>
+      <w:pPr>
+        <w:rPr>
+          <w:b/>
+        </w:rPr>
+      </w:pPr>
+      <w:r>
+        <w:rPr>
+          <w:b/>
+        </w:rPr>
+        <w:t>Resumen</w:t>
+      </w:r>
+    </w:p>
+    <w:p>
+      <w:pPr>
+        <w:rPr>
+          <w:b/>
+        </w:rPr>
+      </w:pPr>
+    </w:p>
+    <w:p>
+      <w:pPr>
+        <w:rPr>
+          <w:b/>
+        </w:rPr>
+      </w:pPr>
+      <w:bookmarkStart w:id="0" w:name="_GoBack"/>
+      <w:bookmarkEnd w:id="0"/>
+    </w:p>
+    <w:p>
+      <w:pPr>
+        <w:rPr>
+          <w:b/>
+        </w:rPr>
+      </w:pPr>
       <w:r>
         <w:rPr>
           <w:b/>
@@ -25,19 +61,7 @@
         <w:rPr>
           <w:b/>
         </w:rPr>
-        <w:t>de</w:t>
-      </w:r>
-      <w:r>
-        <w:rPr>
-          <w:b/>
-        </w:rPr>
-        <w:t xml:space="preserve">eo </w:t>
-      </w:r>
-      <w:r>
-        <w:rPr>
-          <w:b/>
-        </w:rPr>
-        <w:t>sde el rol de</w:t>
+        <w:t>desde el rol de</w:t>
       </w:r>
       <w:r>
         <w:rPr>
@@ -256,7 +280,7 @@
       <w:r>
         <w:rPr>
           <w:noProof/>
-          <w:lang w:eastAsia="es-MX"/>
+          <w:lang w:val="es-CO" w:eastAsia="es-CO"/>
         </w:rPr>
         <w:drawing>
           <wp:inline distT="0" distB="0" distL="0" distR="0">
@@ -276,7 +300,7 @@
                     </pic:cNvPicPr>
                   </pic:nvPicPr>
                   <pic:blipFill>
-                    <a:blip r:embed="rId5"/>
+                    <a:blip r:embed="rId6"/>
                     <a:srcRect t="25362" r="42974" b="18599"/>
                     <a:stretch>
                       <a:fillRect/>
@@ -329,7 +353,7 @@
         <w:rPr>
           <w:b/>
           <w:noProof/>
-          <w:lang w:eastAsia="es-MX"/>
+          <w:lang w:val="es-CO" w:eastAsia="es-CO"/>
         </w:rPr>
         <w:lastRenderedPageBreak/>
         <w:drawing>
@@ -350,7 +374,7 @@
                     </pic:cNvPicPr>
                   </pic:nvPicPr>
                   <pic:blipFill>
-                    <a:blip r:embed="rId6"/>
+                    <a:blip r:embed="rId7"/>
                     <a:srcRect t="35266" r="42838" b="8377"/>
                     <a:stretch>
                       <a:fillRect/>
@@ -409,7 +433,7 @@
         <w:rPr>
           <w:b/>
           <w:noProof/>
-          <w:lang w:eastAsia="es-MX"/>
+          <w:lang w:val="es-CO" w:eastAsia="es-CO"/>
         </w:rPr>
         <w:drawing>
           <wp:inline distT="0" distB="0" distL="0" distR="0">
@@ -429,7 +453,7 @@
                     </pic:cNvPicPr>
                   </pic:nvPicPr>
                   <pic:blipFill>
-                    <a:blip r:embed="rId7"/>
+                    <a:blip r:embed="rId8"/>
                     <a:srcRect t="35749" r="42702" b="7729"/>
                     <a:stretch>
                       <a:fillRect/>
@@ -488,7 +512,7 @@
         <w:rPr>
           <w:b/>
           <w:noProof/>
-          <w:lang w:eastAsia="es-MX"/>
+          <w:lang w:val="es-CO" w:eastAsia="es-CO"/>
         </w:rPr>
         <w:lastRenderedPageBreak/>
         <w:drawing>
@@ -509,7 +533,7 @@
                     </pic:cNvPicPr>
                   </pic:nvPicPr>
                   <pic:blipFill>
-                    <a:blip r:embed="rId8"/>
+                    <a:blip r:embed="rId9"/>
                     <a:srcRect t="33333" r="42838" b="10307"/>
                     <a:stretch>
                       <a:fillRect/>
@@ -579,7 +603,7 @@
         <w:rPr>
           <w:b/>
           <w:noProof/>
-          <w:lang w:eastAsia="es-MX"/>
+          <w:lang w:val="es-CO" w:eastAsia="es-CO"/>
         </w:rPr>
         <w:drawing>
           <wp:inline distT="0" distB="0" distL="0" distR="0">
@@ -599,7 +623,7 @@
                     </pic:cNvPicPr>
                   </pic:nvPicPr>
                   <pic:blipFill>
-                    <a:blip r:embed="rId9"/>
+                    <a:blip r:embed="rId10"/>
                     <a:srcRect t="33333" r="42702" b="9903"/>
                     <a:stretch>
                       <a:fillRect/>
@@ -651,7 +675,7 @@
         <w:rPr>
           <w:b/>
           <w:noProof/>
-          <w:lang w:eastAsia="es-MX"/>
+          <w:lang w:val="es-CO" w:eastAsia="es-CO"/>
         </w:rPr>
         <w:lastRenderedPageBreak/>
         <w:drawing>
@@ -672,7 +696,7 @@
                     </pic:cNvPicPr>
                   </pic:nvPicPr>
                   <pic:blipFill>
-                    <a:blip r:embed="rId10"/>
+                    <a:blip r:embed="rId11"/>
                     <a:srcRect t="35024" r="42838" b="7894"/>
                     <a:stretch>
                       <a:fillRect/>
@@ -729,7 +753,7 @@
       <w:r>
         <w:rPr>
           <w:noProof/>
-          <w:lang w:eastAsia="es-MX"/>
+          <w:lang w:val="es-CO" w:eastAsia="es-CO"/>
         </w:rPr>
         <w:drawing>
           <wp:inline distT="0" distB="0" distL="0" distR="0">
@@ -749,7 +773,7 @@
                     </pic:cNvPicPr>
                   </pic:nvPicPr>
                   <pic:blipFill>
-                    <a:blip r:embed="rId11"/>
+                    <a:blip r:embed="rId12"/>
                     <a:srcRect t="33333" r="42838" b="10066"/>
                     <a:stretch>
                       <a:fillRect/>
@@ -792,7 +816,7 @@
 </file>
 
 <file path=word/numbering.xml><?xml version="1.0" encoding="utf-8"?>
-<w:numbering xmlns:ve="http://schemas.openxmlformats.org/markup-compatibility/2006" xmlns:o="urn:schemas-microsoft-com:office:office" xmlns:r="http://schemas.openxmlformats.org/officeDocument/2006/relationships" xmlns:m="http://schemas.openxmlformats.org/officeDocument/2006/math" xmlns:v="urn:schemas-microsoft-com:vml" xmlns:wp="http://schemas.openxmlformats.org/drawingml/2006/wordprocessingDrawing" xmlns:w10="urn:schemas-microsoft-com:office:word" xmlns:w="http://schemas.openxmlformats.org/wordprocessingml/2006/main" xmlns:wne="http://schemas.microsoft.com/office/word/2006/wordml">
+<w:numbering xmlns:wpc="http://schemas.microsoft.com/office/word/2010/wordprocessingCanvas" xmlns:mc="http://schemas.openxmlformats.org/markup-compatibility/2006" xmlns:o="urn:schemas-microsoft-com:office:office" xmlns:r="http://schemas.openxmlformats.org/officeDocument/2006/relationships" xmlns:m="http://schemas.openxmlformats.org/officeDocument/2006/math" xmlns:v="urn:schemas-microsoft-com:vml" xmlns:wp14="http://schemas.microsoft.com/office/word/2010/wordprocessingDrawing" xmlns:wp="http://schemas.openxmlformats.org/drawingml/2006/wordprocessingDrawing" xmlns:w10="urn:schemas-microsoft-com:office:word" xmlns:w="http://schemas.openxmlformats.org/wordprocessingml/2006/main" xmlns:w14="http://schemas.microsoft.com/office/word/2010/wordml" xmlns:wpg="http://schemas.microsoft.com/office/word/2010/wordprocessingGroup" xmlns:wpi="http://schemas.microsoft.com/office/word/2010/wordprocessingInk" xmlns:wne="http://schemas.microsoft.com/office/word/2006/wordml" xmlns:wps="http://schemas.microsoft.com/office/word/2010/wordprocessingShape" mc:Ignorable="w14 wp14">
   <w:abstractNum w:abstractNumId="0">
     <w:nsid w:val="48645C9E"/>
     <w:multiLevelType w:val="hybridMultilevel"/>
@@ -913,7 +937,7 @@
 </file>
 
 <file path=word/styles.xml><?xml version="1.0" encoding="utf-8"?>
-<w:styles xmlns:r="http://schemas.openxmlformats.org/officeDocument/2006/relationships" xmlns:w="http://schemas.openxmlformats.org/wordprocessingml/2006/main">
+<w:styles xmlns:mc="http://schemas.openxmlformats.org/markup-compatibility/2006" xmlns:r="http://schemas.openxmlformats.org/officeDocument/2006/relationships" xmlns:w="http://schemas.openxmlformats.org/wordprocessingml/2006/main" xmlns:w14="http://schemas.microsoft.com/office/word/2010/wordml" mc:Ignorable="w14">
   <w:docDefaults>
     <w:rPrDefault>
       <w:rPr>
@@ -1084,7 +1108,6 @@
     <w:uiPriority w:val="99"/>
     <w:semiHidden/>
     <w:unhideWhenUsed/>
-    <w:qFormat/>
     <w:tblPr>
       <w:tblInd w:w="0" w:type="dxa"/>
       <w:tblCellMar>
@@ -1141,6 +1164,196 @@
       <w:ind w:left="720"/>
       <w:contextualSpacing/>
     </w:pPr>
+  </w:style>
+</w:styles>
+</file>
+
+<file path=word/stylesWithEffects.xml><?xml version="1.0" encoding="utf-8"?>
+<w:styles xmlns:wpc="http://schemas.microsoft.com/office/word/2010/wordprocessingCanvas" xmlns:mc="http://schemas.openxmlformats.org/markup-compatibility/2006" xmlns:o="urn:schemas-microsoft-com:office:office" xmlns:r="http://schemas.openxmlformats.org/officeDocument/2006/relationships" xmlns:m="http://schemas.openxmlformats.org/officeDocument/2006/math" xmlns:v="urn:schemas-microsoft-com:vml" xmlns:wp14="http://schemas.microsoft.com/office/word/2010/wordprocessingDrawing" xmlns:wp="http://schemas.openxmlformats.org/drawingml/2006/wordprocessingDrawing" xmlns:w10="urn:schemas-microsoft-com:office:word" xmlns:w="http://schemas.openxmlformats.org/wordprocessingml/2006/main" xmlns:w14="http://schemas.microsoft.com/office/word/2010/wordml" xmlns:wpg="http://schemas.microsoft.com/office/word/2010/wordprocessingGroup" xmlns:wpi="http://schemas.microsoft.com/office/word/2010/wordprocessingInk" xmlns:wne="http://schemas.microsoft.com/office/word/2006/wordml" xmlns:wps="http://schemas.microsoft.com/office/word/2010/wordprocessingShape" mc:Ignorable="w14 wp14">
+  <w:docDefaults>
+    <w:rPrDefault>
+      <w:rPr>
+        <w:rFonts w:asciiTheme="minorHAnsi" w:eastAsiaTheme="minorEastAsia" w:hAnsiTheme="minorHAnsi" w:cstheme="minorBidi"/>
+        <w:sz w:val="22"/>
+        <w:szCs w:val="22"/>
+        <w:lang w:val="es-CO" w:eastAsia="es-CO" w:bidi="ar-SA"/>
+      </w:rPr>
+    </w:rPrDefault>
+    <w:pPrDefault>
+      <w:pPr>
+        <w:spacing w:after="200" w:line="276" w:lineRule="auto"/>
+      </w:pPr>
+    </w:pPrDefault>
+  </w:docDefaults>
+  <w:latentStyles w:defLockedState="0" w:defUIPriority="99" w:defSemiHidden="1" w:defUnhideWhenUsed="1" w:defQFormat="0" w:count="267">
+    <w:lsdException w:name="Normal" w:semiHidden="0" w:uiPriority="0" w:unhideWhenUsed="0" w:qFormat="1"/>
+    <w:lsdException w:name="heading 1" w:semiHidden="0" w:uiPriority="9" w:unhideWhenUsed="0" w:qFormat="1"/>
+    <w:lsdException w:name="heading 2" w:uiPriority="9" w:qFormat="1"/>
+    <w:lsdException w:name="heading 3" w:uiPriority="9" w:qFormat="1"/>
+    <w:lsdException w:name="heading 4" w:uiPriority="9" w:qFormat="1"/>
+    <w:lsdException w:name="heading 5" w:uiPriority="9" w:qFormat="1"/>
+    <w:lsdException w:name="heading 6" w:uiPriority="9" w:qFormat="1"/>
+    <w:lsdException w:name="heading 7" w:uiPriority="9" w:qFormat="1"/>
+    <w:lsdException w:name="heading 8" w:uiPriority="9" w:qFormat="1"/>
+    <w:lsdException w:name="heading 9" w:uiPriority="9" w:qFormat="1"/>
+    <w:lsdException w:name="toc 1" w:uiPriority="39"/>
+    <w:lsdException w:name="toc 2" w:uiPriority="39"/>
+    <w:lsdException w:name="toc 3" w:uiPriority="39"/>
+    <w:lsdException w:name="toc 4" w:uiPriority="39"/>
+    <w:lsdException w:name="toc 5" w:uiPriority="39"/>
+    <w:lsdException w:name="toc 6" w:uiPriority="39"/>
+    <w:lsdException w:name="toc 7" w:uiPriority="39"/>
+    <w:lsdException w:name="toc 8" w:uiPriority="39"/>
+    <w:lsdException w:name="toc 9" w:uiPriority="39"/>
+    <w:lsdException w:name="caption" w:uiPriority="35" w:qFormat="1"/>
+    <w:lsdException w:name="Title" w:semiHidden="0" w:uiPriority="10" w:unhideWhenUsed="0" w:qFormat="1"/>
+    <w:lsdException w:name="Default Paragraph Font" w:uiPriority="1"/>
+    <w:lsdException w:name="Subtitle" w:semiHidden="0" w:uiPriority="11" w:unhideWhenUsed="0" w:qFormat="1"/>
+    <w:lsdException w:name="Strong" w:semiHidden="0" w:uiPriority="22" w:unhideWhenUsed="0" w:qFormat="1"/>
+    <w:lsdException w:name="Emphasis" w:semiHidden="0" w:uiPriority="20" w:unhideWhenUsed="0" w:qFormat="1"/>
+    <w:lsdException w:name="Table Grid" w:semiHidden="0" w:uiPriority="59" w:unhideWhenUsed="0"/>
+    <w:lsdException w:name="Placeholder Text" w:unhideWhenUsed="0"/>
+    <w:lsdException w:name="No Spacing" w:semiHidden="0" w:uiPriority="1" w:unhideWhenUsed="0" w:qFormat="1"/>
+    <w:lsdException w:name="Light Shading" w:semiHidden="0" w:uiPriority="60" w:unhideWhenUsed="0"/>
+    <w:lsdException w:name="Light List" w:semiHidden="0" w:uiPriority="61" w:unhideWhenUsed="0"/>
+    <w:lsdException w:name="Light Grid" w:semiHidden="0" w:uiPriority="62" w:unhideWhenUsed="0"/>
+    <w:lsdException w:name="Medium Shading 1" w:semiHidden="0" w:uiPriority="63" w:unhideWhenUsed="0"/>
+    <w:lsdException w:name="Medium Shading 2" w:semiHidden="0" w:uiPriority="64" w:unhideWhenUsed="0"/>
+    <w:lsdException w:name="Medium List 1" w:semiHidden="0" w:uiPriority="65" w:unhideWhenUsed="0"/>
+    <w:lsdException w:name="Medium List 2" w:semiHidden="0" w:uiPriority="66" w:unhideWhenUsed="0"/>
+    <w:lsdException w:name="Medium Grid 1" w:semiHidden="0" w:uiPriority="67" w:unhideWhenUsed="0"/>
+    <w:lsdException w:name="Medium Grid 2" w:semiHidden="0" w:uiPriority="68" w:unhideWhenUsed="0"/>
+    <w:lsdException w:name="Medium Grid 3" w:semiHidden="0" w:uiPriority="69" w:unhideWhenUsed="0"/>
+    <w:lsdException w:name="Dark List" w:semiHidden="0" w:uiPriority="70" w:unhideWhenUsed="0"/>
+    <w:lsdException w:name="Colorful Shading" w:semiHidden="0" w:uiPriority="71" w:unhideWhenUsed="0"/>
+    <w:lsdException w:name="Colorful List" w:semiHidden="0" w:uiPriority="72" w:unhideWhenUsed="0"/>
+    <w:lsdException w:name="Colorful Grid" w:semiHidden="0" w:uiPriority="73" w:unhideWhenUsed="0"/>
+    <w:lsdException w:name="Light Shading Accent 1" w:semiHidden="0" w:uiPriority="60" w:unhideWhenUsed="0"/>
+    <w:lsdException w:name="Light List Accent 1" w:semiHidden="0" w:uiPriority="61" w:unhideWhenUsed="0"/>
+    <w:lsdException w:name="Light Grid Accent 1" w:semiHidden="0" w:uiPriority="62" w:unhideWhenUsed="0"/>
+    <w:lsdException w:name="Medium Shading 1 Accent 1" w:semiHidden="0" w:uiPriority="63" w:unhideWhenUsed="0"/>
+    <w:lsdException w:name="Medium Shading 2 Accent 1" w:semiHidden="0" w:uiPriority="64" w:unhideWhenUsed="0"/>
+    <w:lsdException w:name="Medium List 1 Accent 1" w:semiHidden="0" w:uiPriority="65" w:unhideWhenUsed="0"/>
+    <w:lsdException w:name="Revision" w:unhideWhenUsed="0"/>
+    <w:lsdException w:name="List Paragraph" w:semiHidden="0" w:uiPriority="34" w:unhideWhenUsed="0" w:qFormat="1"/>
+    <w:lsdException w:name="Quote" w:semiHidden="0" w:uiPriority="29" w:unhideWhenUsed="0" w:qFormat="1"/>
+    <w:lsdException w:name="Intense Quote" w:semiHidden="0" w:uiPriority="30" w:unhideWhenUsed="0" w:qFormat="1"/>
+    <w:lsdException w:name="Medium List 2 Accent 1" w:semiHidden="0" w:uiPriority="66" w:unhideWhenUsed="0"/>
+    <w:lsdException w:name="Medium Grid 1 Accent 1" w:semiHidden="0" w:uiPriority="67" w:unhideWhenUsed="0"/>
+    <w:lsdException w:name="Medium Grid 2 Accent 1" w:semiHidden="0" w:uiPriority="68" w:unhideWhenUsed="0"/>
+    <w:lsdException w:name="Medium Grid 3 Accent 1" w:semiHidden="0" w:uiPriority="69" w:unhideWhenUsed="0"/>
+    <w:lsdException w:name="Dark List Accent 1" w:semiHidden="0" w:uiPriority="70" w:unhideWhenUsed="0"/>
+    <w:lsdException w:name="Colorful Shading Accent 1" w:semiHidden="0" w:uiPriority="71" w:unhideWhenUsed="0"/>
+    <w:lsdException w:name="Colorful List Accent 1" w:semiHidden="0" w:uiPriority="72" w:unhideWhenUsed="0"/>
+    <w:lsdException w:name="Colorful Grid Accent 1" w:semiHidden="0" w:uiPriority="73" w:unhideWhenUsed="0"/>
+    <w:lsdException w:name="Light Shading Accent 2" w:semiHidden="0" w:uiPriority="60" w:unhideWhenUsed="0"/>
+    <w:lsdException w:name="Light List Accent 2" w:semiHidden="0" w:uiPriority="61" w:unhideWhenUsed="0"/>
+    <w:lsdException w:name="Light Grid Accent 2" w:semiHidden="0" w:uiPriority="62" w:unhideWhenUsed="0"/>
+    <w:lsdException w:name="Medium Shading 1 Accent 2" w:semiHidden="0" w:uiPriority="63" w:unhideWhenUsed="0"/>
+    <w:lsdException w:name="Medium Shading 2 Accent 2" w:semiHidden="0" w:uiPriority="64" w:unhideWhenUsed="0"/>
+    <w:lsdException w:name="Medium List 1 Accent 2" w:semiHidden="0" w:uiPriority="65" w:unhideWhenUsed="0"/>
+    <w:lsdException w:name="Medium List 2 Accent 2" w:semiHidden="0" w:uiPriority="66" w:unhideWhenUsed="0"/>
+    <w:lsdException w:name="Medium Grid 1 Accent 2" w:semiHidden="0" w:uiPriority="67" w:unhideWhenUsed="0"/>
+    <w:lsdException w:name="Medium Grid 2 Accent 2" w:semiHidden="0" w:uiPriority="68" w:unhideWhenUsed="0"/>
+    <w:lsdException w:name="Medium Grid 3 Accent 2" w:semiHidden="0" w:uiPriority="69" w:unhideWhenUsed="0"/>
+    <w:lsdException w:name="Dark List Accent 2" w:semiHidden="0" w:uiPriority="70" w:unhideWhenUsed="0"/>
+    <w:lsdException w:name="Colorful Shading Accent 2" w:semiHidden="0" w:uiPriority="71" w:unhideWhenUsed="0"/>
+    <w:lsdException w:name="Colorful List Accent 2" w:semiHidden="0" w:uiPriority="72" w:unhideWhenUsed="0"/>
+    <w:lsdException w:name="Colorful Grid Accent 2" w:semiHidden="0" w:uiPriority="73" w:unhideWhenUsed="0"/>
+    <w:lsdException w:name="Light Shading Accent 3" w:semiHidden="0" w:uiPriority="60" w:unhideWhenUsed="0"/>
+    <w:lsdException w:name="Light List Accent 3" w:semiHidden="0" w:uiPriority="61" w:unhideWhenUsed="0"/>
+    <w:lsdException w:name="Light Grid Accent 3" w:semiHidden="0" w:uiPriority="62" w:unhideWhenUsed="0"/>
+    <w:lsdException w:name="Medium Shading 1 Accent 3" w:semiHidden="0" w:uiPriority="63" w:unhideWhenUsed="0"/>
+    <w:lsdException w:name="Medium Shading 2 Accent 3" w:semiHidden="0" w:uiPriority="64" w:unhideWhenUsed="0"/>
+    <w:lsdException w:name="Medium List 1 Accent 3" w:semiHidden="0" w:uiPriority="65" w:unhideWhenUsed="0"/>
+    <w:lsdException w:name="Medium List 2 Accent 3" w:semiHidden="0" w:uiPriority="66" w:unhideWhenUsed="0"/>
+    <w:lsdException w:name="Medium Grid 1 Accent 3" w:semiHidden="0" w:uiPriority="67" w:unhideWhenUsed="0"/>
+    <w:lsdException w:name="Medium Grid 2 Accent 3" w:semiHidden="0" w:uiPriority="68" w:unhideWhenUsed="0"/>
+    <w:lsdException w:name="Medium Grid 3 Accent 3" w:semiHidden="0" w:uiPriority="69" w:unhideWhenUsed="0"/>
+    <w:lsdException w:name="Dark List Accent 3" w:semiHidden="0" w:uiPriority="70" w:unhideWhenUsed="0"/>
+    <w:lsdException w:name="Colorful Shading Accent 3" w:semiHidden="0" w:uiPriority="71" w:unhideWhenUsed="0"/>
+    <w:lsdException w:name="Colorful List Accent 3" w:semiHidden="0" w:uiPriority="72" w:unhideWhenUsed="0"/>
+    <w:lsdException w:name="Colorful Grid Accent 3" w:semiHidden="0" w:uiPriority="73" w:unhideWhenUsed="0"/>
+    <w:lsdException w:name="Light Shading Accent 4" w:semiHidden="0" w:uiPriority="60" w:unhideWhenUsed="0"/>
+    <w:lsdException w:name="Light List Accent 4" w:semiHidden="0" w:uiPriority="61" w:unhideWhenUsed="0"/>
+    <w:lsdException w:name="Light Grid Accent 4" w:semiHidden="0" w:uiPriority="62" w:unhideWhenUsed="0"/>
+    <w:lsdException w:name="Medium Shading 1 Accent 4" w:semiHidden="0" w:uiPriority="63" w:unhideWhenUsed="0"/>
+    <w:lsdException w:name="Medium Shading 2 Accent 4" w:semiHidden="0" w:uiPriority="64" w:unhideWhenUsed="0"/>
+    <w:lsdException w:name="Medium List 1 Accent 4" w:semiHidden="0" w:uiPriority="65" w:unhideWhenUsed="0"/>
+    <w:lsdException w:name="Medium List 2 Accent 4" w:semiHidden="0" w:uiPriority="66" w:unhideWhenUsed="0"/>
+    <w:lsdException w:name="Medium Grid 1 Accent 4" w:semiHidden="0" w:uiPriority="67" w:unhideWhenUsed="0"/>
+    <w:lsdException w:name="Medium Grid 2 Accent 4" w:semiHidden="0" w:uiPriority="68" w:unhideWhenUsed="0"/>
+    <w:lsdException w:name="Medium Grid 3 Accent 4" w:semiHidden="0" w:uiPriority="69" w:unhideWhenUsed="0"/>
+    <w:lsdException w:name="Dark List Accent 4" w:semiHidden="0" w:uiPriority="70" w:unhideWhenUsed="0"/>
+    <w:lsdException w:name="Colorful Shading Accent 4" w:semiHidden="0" w:uiPriority="71" w:unhideWhenUsed="0"/>
+    <w:lsdException w:name="Colorful List Accent 4" w:semiHidden="0" w:uiPriority="72" w:unhideWhenUsed="0"/>
+    <w:lsdException w:name="Colorful Grid Accent 4" w:semiHidden="0" w:uiPriority="73" w:unhideWhenUsed="0"/>
+    <w:lsdException w:name="Light Shading Accent 5" w:semiHidden="0" w:uiPriority="60" w:unhideWhenUsed="0"/>
+    <w:lsdException w:name="Light List Accent 5" w:semiHidden="0" w:uiPriority="61" w:unhideWhenUsed="0"/>
+    <w:lsdException w:name="Light Grid Accent 5" w:semiHidden="0" w:uiPriority="62" w:unhideWhenUsed="0"/>
+    <w:lsdException w:name="Medium Shading 1 Accent 5" w:semiHidden="0" w:uiPriority="63" w:unhideWhenUsed="0"/>
+    <w:lsdException w:name="Medium Shading 2 Accent 5" w:semiHidden="0" w:uiPriority="64" w:unhideWhenUsed="0"/>
+    <w:lsdException w:name="Medium List 1 Accent 5" w:semiHidden="0" w:uiPriority="65" w:unhideWhenUsed="0"/>
+    <w:lsdException w:name="Medium List 2 Accent 5" w:semiHidden="0" w:uiPriority="66" w:unhideWhenUsed="0"/>
+    <w:lsdException w:name="Medium Grid 1 Accent 5" w:semiHidden="0" w:uiPriority="67" w:unhideWhenUsed="0"/>
+    <w:lsdException w:name="Medium Grid 2 Accent 5" w:semiHidden="0" w:uiPriority="68" w:unhideWhenUsed="0"/>
+    <w:lsdException w:name="Medium Grid 3 Accent 5" w:semiHidden="0" w:uiPriority="69" w:unhideWhenUsed="0"/>
+    <w:lsdException w:name="Dark List Accent 5" w:semiHidden="0" w:uiPriority="70" w:unhideWhenUsed="0"/>
+    <w:lsdException w:name="Colorful Shading Accent 5" w:semiHidden="0" w:uiPriority="71" w:unhideWhenUsed="0"/>
+    <w:lsdException w:name="Colorful List Accent 5" w:semiHidden="0" w:uiPriority="72" w:unhideWhenUsed="0"/>
+    <w:lsdException w:name="Colorful Grid Accent 5" w:semiHidden="0" w:uiPriority="73" w:unhideWhenUsed="0"/>
+    <w:lsdException w:name="Light Shading Accent 6" w:semiHidden="0" w:uiPriority="60" w:unhideWhenUsed="0"/>
+    <w:lsdException w:name="Light List Accent 6" w:semiHidden="0" w:uiPriority="61" w:unhideWhenUsed="0"/>
+    <w:lsdException w:name="Light Grid Accent 6" w:semiHidden="0" w:uiPriority="62" w:unhideWhenUsed="0"/>
+    <w:lsdException w:name="Medium Shading 1 Accent 6" w:semiHidden="0" w:uiPriority="63" w:unhideWhenUsed="0"/>
+    <w:lsdException w:name="Medium Shading 2 Accent 6" w:semiHidden="0" w:uiPriority="64" w:unhideWhenUsed="0"/>
+    <w:lsdException w:name="Medium List 1 Accent 6" w:semiHidden="0" w:uiPriority="65" w:unhideWhenUsed="0"/>
+    <w:lsdException w:name="Medium List 2 Accent 6" w:semiHidden="0" w:uiPriority="66" w:unhideWhenUsed="0"/>
+    <w:lsdException w:name="Medium Grid 1 Accent 6" w:semiHidden="0" w:uiPriority="67" w:unhideWhenUsed="0"/>
+    <w:lsdException w:name="Medium Grid 2 Accent 6" w:semiHidden="0" w:uiPriority="68" w:unhideWhenUsed="0"/>
+    <w:lsdException w:name="Medium Grid 3 Accent 6" w:semiHidden="0" w:uiPriority="69" w:unhideWhenUsed="0"/>
+    <w:lsdException w:name="Dark List Accent 6" w:semiHidden="0" w:uiPriority="70" w:unhideWhenUsed="0"/>
+    <w:lsdException w:name="Colorful Shading Accent 6" w:semiHidden="0" w:uiPriority="71" w:unhideWhenUsed="0"/>
+    <w:lsdException w:name="Colorful List Accent 6" w:semiHidden="0" w:uiPriority="72" w:unhideWhenUsed="0"/>
+    <w:lsdException w:name="Colorful Grid Accent 6" w:semiHidden="0" w:uiPriority="73" w:unhideWhenUsed="0"/>
+    <w:lsdException w:name="Subtle Emphasis" w:semiHidden="0" w:uiPriority="19" w:unhideWhenUsed="0" w:qFormat="1"/>
+    <w:lsdException w:name="Intense Emphasis" w:semiHidden="0" w:uiPriority="21" w:unhideWhenUsed="0" w:qFormat="1"/>
+    <w:lsdException w:name="Subtle Reference" w:semiHidden="0" w:uiPriority="31" w:unhideWhenUsed="0" w:qFormat="1"/>
+    <w:lsdException w:name="Intense Reference" w:semiHidden="0" w:uiPriority="32" w:unhideWhenUsed="0" w:qFormat="1"/>
+    <w:lsdException w:name="Book Title" w:semiHidden="0" w:uiPriority="33" w:unhideWhenUsed="0" w:qFormat="1"/>
+    <w:lsdException w:name="Bibliography" w:uiPriority="37"/>
+    <w:lsdException w:name="TOC Heading" w:uiPriority="39" w:qFormat="1"/>
+  </w:latentStyles>
+  <w:style w:type="paragraph" w:default="1" w:styleId="Normal">
+    <w:name w:val="Normal"/>
+    <w:qFormat/>
+  </w:style>
+  <w:style w:type="character" w:default="1" w:styleId="Fuentedeprrafopredeter">
+    <w:name w:val="Default Paragraph Font"/>
+    <w:uiPriority w:val="1"/>
+    <w:semiHidden/>
+    <w:unhideWhenUsed/>
+  </w:style>
+  <w:style w:type="table" w:default="1" w:styleId="Tablanormal">
+    <w:name w:val="Normal Table"/>
+    <w:uiPriority w:val="99"/>
+    <w:semiHidden/>
+    <w:unhideWhenUsed/>
+    <w:tblPr>
+      <w:tblInd w:w="0" w:type="dxa"/>
+      <w:tblCellMar>
+        <w:top w:w="0" w:type="dxa"/>
+        <w:left w:w="108" w:type="dxa"/>
+        <w:bottom w:w="0" w:type="dxa"/>
+        <w:right w:w="108" w:type="dxa"/>
+      </w:tblCellMar>
+    </w:tblPr>
+  </w:style>
+  <w:style w:type="numbering" w:default="1" w:styleId="Sinlista">
+    <w:name w:val="No List"/>
+    <w:uiPriority w:val="99"/>
+    <w:semiHidden/>
+    <w:unhideWhenUsed/>
   </w:style>
 </w:styles>
 </file>

--- a/Conceptos Avanzados Ingenieria Software/TSP/Ciclo I/Postmortem/Reporte Final Ciclo 1.docx
+++ b/Conceptos Avanzados Ingenieria Software/TSP/Ciclo I/Postmortem/Reporte Final Ciclo 1.docx
@@ -6,40 +6,425 @@
       <w:pPr>
         <w:rPr>
           <w:b/>
-        </w:rPr>
-      </w:pPr>
-    </w:p>
-    <w:p>
-      <w:pPr>
-        <w:rPr>
-          <w:b/>
-        </w:rPr>
-      </w:pPr>
-    </w:p>
-    <w:p>
-      <w:pPr>
-        <w:rPr>
-          <w:b/>
-        </w:rPr>
-      </w:pPr>
-      <w:r>
-        <w:rPr>
-          <w:b/>
-        </w:rPr>
-        <w:t>Resumen</w:t>
-      </w:r>
-    </w:p>
-    <w:p>
-      <w:pPr>
-        <w:rPr>
-          <w:b/>
-        </w:rPr>
-      </w:pPr>
-    </w:p>
-    <w:p>
-      <w:pPr>
-        <w:rPr>
-          <w:b/>
+          <w:sz w:val="24"/>
+          <w:szCs w:val="24"/>
+        </w:rPr>
+      </w:pPr>
+    </w:p>
+    <w:p>
+      <w:pPr>
+        <w:rPr>
+          <w:b/>
+          <w:sz w:val="24"/>
+          <w:szCs w:val="24"/>
+        </w:rPr>
+      </w:pPr>
+    </w:p>
+    <w:p>
+      <w:pPr>
+        <w:pStyle w:val="Ttulo"/>
+        <w:rPr>
+          <w:rStyle w:val="Ttulodellibro"/>
+        </w:rPr>
+      </w:pPr>
+      <w:r>
+        <w:rPr>
+          <w:rStyle w:val="Ttulodellibro"/>
+        </w:rPr>
+        <w:t>REPORTE FINAL CICLO I</w:t>
+      </w:r>
+    </w:p>
+    <w:p>
+      <w:pPr>
+        <w:rPr>
+          <w:b/>
+          <w:sz w:val="24"/>
+          <w:szCs w:val="24"/>
+        </w:rPr>
+      </w:pPr>
+      <w:r>
+        <w:rPr>
+          <w:b/>
+          <w:sz w:val="24"/>
+          <w:szCs w:val="24"/>
+        </w:rPr>
+        <w:t>María Paula Forero Cano</w:t>
+      </w:r>
+    </w:p>
+    <w:p>
+      <w:pPr>
+        <w:rPr>
+          <w:b/>
+          <w:sz w:val="24"/>
+          <w:szCs w:val="24"/>
+        </w:rPr>
+      </w:pPr>
+      <w:r>
+        <w:rPr>
+          <w:b/>
+          <w:sz w:val="24"/>
+          <w:szCs w:val="24"/>
+        </w:rPr>
+        <w:t>Líder del equipo</w:t>
+      </w:r>
+    </w:p>
+    <w:p>
+      <w:pPr>
+        <w:rPr>
+          <w:b/>
+          <w:sz w:val="24"/>
+          <w:szCs w:val="24"/>
+        </w:rPr>
+      </w:pPr>
+    </w:p>
+    <w:p>
+      <w:pPr>
+        <w:rPr>
+          <w:b/>
+          <w:sz w:val="24"/>
+          <w:szCs w:val="24"/>
+        </w:rPr>
+      </w:pPr>
+    </w:p>
+    <w:p>
+      <w:pPr>
+        <w:rPr>
+          <w:b/>
+          <w:sz w:val="24"/>
+          <w:szCs w:val="24"/>
+        </w:rPr>
+      </w:pPr>
+    </w:p>
+    <w:p>
+      <w:pPr>
+        <w:rPr>
+          <w:b/>
+          <w:sz w:val="24"/>
+          <w:szCs w:val="24"/>
+        </w:rPr>
+      </w:pPr>
+    </w:p>
+    <w:p>
+      <w:pPr>
+        <w:rPr>
+          <w:b/>
+          <w:sz w:val="24"/>
+          <w:szCs w:val="24"/>
+        </w:rPr>
+      </w:pPr>
+    </w:p>
+    <w:p>
+      <w:pPr>
+        <w:rPr>
+          <w:b/>
+          <w:sz w:val="24"/>
+          <w:szCs w:val="24"/>
+        </w:rPr>
+      </w:pPr>
+    </w:p>
+    <w:p>
+      <w:pPr>
+        <w:rPr>
+          <w:b/>
+          <w:sz w:val="24"/>
+          <w:szCs w:val="24"/>
+        </w:rPr>
+      </w:pPr>
+    </w:p>
+    <w:p>
+      <w:pPr>
+        <w:rPr>
+          <w:b/>
+          <w:sz w:val="24"/>
+          <w:szCs w:val="24"/>
+        </w:rPr>
+      </w:pPr>
+    </w:p>
+    <w:p>
+      <w:pPr>
+        <w:rPr>
+          <w:b/>
+          <w:sz w:val="24"/>
+          <w:szCs w:val="24"/>
+        </w:rPr>
+      </w:pPr>
+    </w:p>
+    <w:p>
+      <w:pPr>
+        <w:rPr>
+          <w:b/>
+          <w:sz w:val="24"/>
+          <w:szCs w:val="24"/>
+        </w:rPr>
+      </w:pPr>
+    </w:p>
+    <w:p>
+      <w:pPr>
+        <w:rPr>
+          <w:b/>
+          <w:sz w:val="24"/>
+          <w:szCs w:val="24"/>
+        </w:rPr>
+      </w:pPr>
+    </w:p>
+    <w:p>
+      <w:pPr>
+        <w:rPr>
+          <w:b/>
+          <w:sz w:val="24"/>
+          <w:szCs w:val="24"/>
+        </w:rPr>
+      </w:pPr>
+    </w:p>
+    <w:p>
+      <w:pPr>
+        <w:rPr>
+          <w:b/>
+          <w:sz w:val="24"/>
+          <w:szCs w:val="24"/>
+        </w:rPr>
+      </w:pPr>
+    </w:p>
+    <w:p>
+      <w:pPr>
+        <w:rPr>
+          <w:b/>
+          <w:sz w:val="24"/>
+          <w:szCs w:val="24"/>
+        </w:rPr>
+      </w:pPr>
+    </w:p>
+    <w:p>
+      <w:pPr>
+        <w:rPr>
+          <w:b/>
+          <w:sz w:val="24"/>
+          <w:szCs w:val="24"/>
+        </w:rPr>
+      </w:pPr>
+    </w:p>
+    <w:p>
+      <w:pPr>
+        <w:rPr>
+          <w:b/>
+          <w:sz w:val="24"/>
+          <w:szCs w:val="24"/>
+        </w:rPr>
+      </w:pPr>
+    </w:p>
+    <w:p>
+      <w:pPr>
+        <w:rPr>
+          <w:b/>
+          <w:sz w:val="24"/>
+          <w:szCs w:val="24"/>
+        </w:rPr>
+      </w:pPr>
+    </w:p>
+    <w:p>
+      <w:pPr>
+        <w:rPr>
+          <w:b/>
+          <w:sz w:val="24"/>
+          <w:szCs w:val="24"/>
+        </w:rPr>
+      </w:pPr>
+    </w:p>
+    <w:p>
+      <w:pPr>
+        <w:rPr>
+          <w:b/>
+          <w:sz w:val="24"/>
+          <w:szCs w:val="24"/>
+        </w:rPr>
+      </w:pPr>
+    </w:p>
+    <w:p>
+      <w:pPr>
+        <w:rPr>
+          <w:b/>
+          <w:sz w:val="24"/>
+          <w:szCs w:val="24"/>
+        </w:rPr>
+      </w:pPr>
+    </w:p>
+    <w:p>
+      <w:pPr>
+        <w:rPr>
+          <w:b/>
+          <w:sz w:val="24"/>
+          <w:szCs w:val="24"/>
+        </w:rPr>
+      </w:pPr>
+    </w:p>
+    <w:p>
+      <w:pPr>
+        <w:rPr>
+          <w:b/>
+          <w:sz w:val="24"/>
+          <w:szCs w:val="24"/>
+        </w:rPr>
+      </w:pPr>
+    </w:p>
+    <w:p>
+      <w:pPr>
+        <w:rPr>
+          <w:b/>
+          <w:sz w:val="24"/>
+          <w:szCs w:val="24"/>
+        </w:rPr>
+      </w:pPr>
+    </w:p>
+    <w:p>
+      <w:pPr>
+        <w:rPr>
+          <w:b/>
+          <w:sz w:val="24"/>
+          <w:szCs w:val="24"/>
+        </w:rPr>
+      </w:pPr>
+    </w:p>
+    <w:p>
+      <w:pPr>
+        <w:rPr>
+          <w:b/>
+          <w:sz w:val="24"/>
+          <w:szCs w:val="24"/>
+        </w:rPr>
+      </w:pPr>
+    </w:p>
+    <w:p>
+      <w:pPr>
+        <w:rPr>
+          <w:b/>
+          <w:sz w:val="24"/>
+          <w:szCs w:val="24"/>
+        </w:rPr>
+      </w:pPr>
+    </w:p>
+    <w:p>
+      <w:pPr>
+        <w:rPr>
+          <w:b/>
+          <w:sz w:val="24"/>
+          <w:szCs w:val="24"/>
+        </w:rPr>
+      </w:pPr>
+    </w:p>
+    <w:p>
+      <w:pPr>
+        <w:rPr>
+          <w:b/>
+          <w:sz w:val="24"/>
+          <w:szCs w:val="24"/>
+        </w:rPr>
+      </w:pPr>
+    </w:p>
+    <w:p>
+      <w:pPr>
+        <w:rPr>
+          <w:b/>
+          <w:sz w:val="24"/>
+          <w:szCs w:val="24"/>
+        </w:rPr>
+      </w:pPr>
+    </w:p>
+    <w:p>
+      <w:pPr>
+        <w:rPr>
+          <w:b/>
+          <w:sz w:val="24"/>
+          <w:szCs w:val="24"/>
+        </w:rPr>
+      </w:pPr>
+    </w:p>
+    <w:p>
+      <w:pPr>
+        <w:rPr>
+          <w:b/>
+          <w:sz w:val="24"/>
+          <w:szCs w:val="24"/>
+        </w:rPr>
+      </w:pPr>
+    </w:p>
+    <w:p>
+      <w:pPr>
+        <w:rPr>
+          <w:b/>
+          <w:sz w:val="24"/>
+          <w:szCs w:val="24"/>
+        </w:rPr>
+      </w:pPr>
+    </w:p>
+    <w:p>
+      <w:pPr>
+        <w:rPr>
+          <w:b/>
+          <w:sz w:val="24"/>
+          <w:szCs w:val="24"/>
+        </w:rPr>
+      </w:pPr>
+    </w:p>
+    <w:p>
+      <w:pPr>
+        <w:rPr>
+          <w:b/>
+          <w:sz w:val="24"/>
+          <w:szCs w:val="24"/>
+        </w:rPr>
+      </w:pPr>
+    </w:p>
+    <w:p>
+      <w:pPr>
+        <w:rPr>
+          <w:b/>
+          <w:sz w:val="24"/>
+          <w:szCs w:val="24"/>
+        </w:rPr>
+      </w:pPr>
+    </w:p>
+    <w:p>
+      <w:pPr>
+        <w:rPr>
+          <w:b/>
+          <w:sz w:val="24"/>
+          <w:szCs w:val="24"/>
+        </w:rPr>
+      </w:pPr>
+    </w:p>
+    <w:p>
+      <w:pPr>
+        <w:rPr>
+          <w:b/>
+          <w:sz w:val="24"/>
+          <w:szCs w:val="24"/>
+        </w:rPr>
+      </w:pPr>
+    </w:p>
+    <w:p>
+      <w:pPr>
+        <w:rPr>
+          <w:b/>
+          <w:sz w:val="24"/>
+          <w:szCs w:val="24"/>
+        </w:rPr>
+      </w:pPr>
+    </w:p>
+    <w:p>
+      <w:pPr>
+        <w:rPr>
+          <w:b/>
+          <w:sz w:val="24"/>
+          <w:szCs w:val="24"/>
+        </w:rPr>
+      </w:pPr>
+    </w:p>
+    <w:p>
+      <w:pPr>
+        <w:rPr>
+          <w:b/>
+          <w:sz w:val="24"/>
+          <w:szCs w:val="24"/>
         </w:rPr>
       </w:pPr>
       <w:bookmarkStart w:id="0" w:name="_GoBack"/>
@@ -49,64 +434,158 @@
       <w:pPr>
         <w:rPr>
           <w:b/>
-        </w:rPr>
-      </w:pPr>
-      <w:r>
-        <w:rPr>
-          <w:b/>
-        </w:rPr>
-        <w:t xml:space="preserve">Evaluación </w:t>
-      </w:r>
-      <w:r>
-        <w:rPr>
-          <w:b/>
-        </w:rPr>
-        <w:t>desde el rol de</w:t>
-      </w:r>
-      <w:r>
-        <w:rPr>
-          <w:b/>
-        </w:rPr>
-        <w:t xml:space="preserve"> Planeación</w:t>
-      </w:r>
-    </w:p>
-    <w:p>
-      <w:pPr>
-        <w:jc w:val="both"/>
-      </w:pPr>
-      <w:r>
-        <w:t xml:space="preserve">Considero </w:t>
-      </w:r>
-      <w:r>
-        <w:t xml:space="preserve">que es </w:t>
-      </w:r>
-      <w:r>
-        <w:t xml:space="preserve">un rol muy importante en todo proyecto, porque marca el </w:t>
-      </w:r>
-      <w:r>
-        <w:t>norte de los equipos de trabajo</w:t>
-      </w:r>
-      <w:r>
-        <w:t>. En este ejercicio la ejecución de este rol estuvo sujeta a dos riesgos palpables, la calidad en la lectura del rol y el rendimiento de la herramienta de trabajo, en ambos casos materializados fuertemente en los tipos de ejecución del proyecto.</w:t>
-      </w:r>
-      <w:r>
-        <w:t xml:space="preserve"> De otra parte, la ejecución tanto en los aciertos como en los desaciertos del rol, contó con el apoyo y la solidaridad perman</w:t>
-      </w:r>
-      <w:r>
-        <w:t>ente de los miembros del equipo, lo que llevó a la obtención de las metas.</w:t>
-      </w:r>
-    </w:p>
-    <w:p>
-      <w:pPr>
-        <w:jc w:val="both"/>
-      </w:pPr>
-    </w:p>
-    <w:p>
-      <w:pPr>
-        <w:jc w:val="both"/>
-      </w:pPr>
-      <w:r>
-        <w:t>Conforme al SUMP se evidencian los siguientes hallazgos:</w:t>
+          <w:sz w:val="24"/>
+          <w:szCs w:val="24"/>
+        </w:rPr>
+      </w:pPr>
+    </w:p>
+    <w:p>
+      <w:pPr>
+        <w:rPr>
+          <w:b/>
+          <w:sz w:val="24"/>
+          <w:szCs w:val="24"/>
+        </w:rPr>
+      </w:pPr>
+    </w:p>
+    <w:p>
+      <w:pPr>
+        <w:pStyle w:val="Capitulo"/>
+      </w:pPr>
+      <w:r>
+        <w:lastRenderedPageBreak/>
+        <w:t>RESUMEN</w:t>
+      </w:r>
+    </w:p>
+    <w:p>
+      <w:pPr>
+        <w:rPr>
+          <w:b/>
+          <w:sz w:val="24"/>
+          <w:szCs w:val="24"/>
+        </w:rPr>
+      </w:pPr>
+      <w:r>
+        <w:rPr>
+          <w:b/>
+          <w:sz w:val="24"/>
+          <w:szCs w:val="24"/>
+        </w:rPr>
+        <w:t>Aspectos negativos:</w:t>
+      </w:r>
+    </w:p>
+    <w:p>
+      <w:pPr>
+        <w:jc w:val="both"/>
+        <w:rPr>
+          <w:sz w:val="24"/>
+          <w:szCs w:val="24"/>
+        </w:rPr>
+      </w:pPr>
+      <w:r>
+        <w:rPr>
+          <w:sz w:val="24"/>
+          <w:szCs w:val="24"/>
+        </w:rPr>
+        <w:t>Se evidencia que los procesos de calidad no se ejecutaron adecuadamente, debido a esto se vio afectado el yield de cada uno de los ingenieros de desarrollo.</w:t>
+      </w:r>
+      <w:r>
+        <w:rPr>
+          <w:sz w:val="24"/>
+          <w:szCs w:val="24"/>
+        </w:rPr>
+        <w:t xml:space="preserve"> Como procesos de calidad comprendemos las revisiones e inspecciones previas a la etapa de pruebas unitarias y las pruebas unitarias en sí mismas.</w:t>
+      </w:r>
+    </w:p>
+    <w:p>
+      <w:pPr>
+        <w:jc w:val="both"/>
+        <w:rPr>
+          <w:sz w:val="24"/>
+          <w:szCs w:val="24"/>
+        </w:rPr>
+      </w:pPr>
+      <w:r>
+        <w:rPr>
+          <w:sz w:val="24"/>
+          <w:szCs w:val="24"/>
+        </w:rPr>
+        <w:t>Hubo una distribución inadecuada de tareas que impactó en el cumplimiento del valor ganado planeado</w:t>
+      </w:r>
+      <w:r>
+        <w:rPr>
+          <w:sz w:val="24"/>
+          <w:szCs w:val="24"/>
+        </w:rPr>
+        <w:t>, se subestimaron los LOC totales y los tiempos planeados.</w:t>
+      </w:r>
+    </w:p>
+    <w:p>
+      <w:pPr>
+        <w:jc w:val="both"/>
+        <w:rPr>
+          <w:sz w:val="24"/>
+          <w:szCs w:val="24"/>
+        </w:rPr>
+      </w:pPr>
+      <w:r>
+        <w:rPr>
+          <w:sz w:val="24"/>
+          <w:szCs w:val="24"/>
+        </w:rPr>
+        <w:t>Se evidenció el desconocimiento de los artefactos a entregar para cada etapa del ciclo.</w:t>
+      </w:r>
+    </w:p>
+    <w:p>
+      <w:pPr>
+        <w:jc w:val="both"/>
+        <w:rPr>
+          <w:b/>
+          <w:sz w:val="24"/>
+          <w:szCs w:val="24"/>
+        </w:rPr>
+      </w:pPr>
+      <w:r>
+        <w:rPr>
+          <w:b/>
+          <w:sz w:val="24"/>
+          <w:szCs w:val="24"/>
+        </w:rPr>
+        <w:t>Aspectos positivos:</w:t>
+      </w:r>
+    </w:p>
+    <w:p>
+      <w:pPr>
+        <w:jc w:val="both"/>
+        <w:rPr>
+          <w:sz w:val="24"/>
+          <w:szCs w:val="24"/>
+        </w:rPr>
+      </w:pPr>
+      <w:r>
+        <w:rPr>
+          <w:sz w:val="24"/>
+          <w:szCs w:val="24"/>
+        </w:rPr>
+        <w:t>Hubo excelente disposición por parte de todos los miembros del equipo, cada uno cumplió con las tareas asignadas y se mantuvo una cooperación y comunicación constante.</w:t>
+      </w:r>
+    </w:p>
+    <w:p>
+      <w:pPr>
+        <w:jc w:val="both"/>
+        <w:rPr>
+          <w:b/>
+          <w:sz w:val="24"/>
+          <w:szCs w:val="24"/>
+        </w:rPr>
+      </w:pPr>
+      <w:r>
+        <w:rPr>
+          <w:b/>
+          <w:sz w:val="24"/>
+          <w:szCs w:val="24"/>
+        </w:rPr>
+        <w:t>Aspectos a mejorar:</w:t>
       </w:r>
     </w:p>
     <w:p>
@@ -114,18 +593,20 @@
         <w:pStyle w:val="Prrafodelista"/>
         <w:numPr>
           <w:ilvl w:val="0"/>
-          <w:numId w:val="1"/>
+          <w:numId w:val="8"/>
         </w:numPr>
         <w:jc w:val="both"/>
-      </w:pPr>
-      <w:r>
-        <w:t>Subestimación de LOC planeados</w:t>
-      </w:r>
-      <w:r>
-        <w:t>: Los LOC reales superan en  77.5% los LOC planeados</w:t>
-      </w:r>
-      <w:r>
-        <w:t>.</w:t>
+        <w:rPr>
+          <w:sz w:val="24"/>
+          <w:szCs w:val="24"/>
+        </w:rPr>
+      </w:pPr>
+      <w:r>
+        <w:rPr>
+          <w:sz w:val="24"/>
+          <w:szCs w:val="24"/>
+        </w:rPr>
+        <w:t>Debemos ser más conscientes de los entregables de cada fase.</w:t>
       </w:r>
     </w:p>
     <w:p>
@@ -133,21 +614,20 @@
         <w:pStyle w:val="Prrafodelista"/>
         <w:numPr>
           <w:ilvl w:val="0"/>
-          <w:numId w:val="1"/>
+          <w:numId w:val="8"/>
         </w:numPr>
         <w:jc w:val="both"/>
-      </w:pPr>
-      <w:r>
-        <w:t>Subestimación de tiempos planeados</w:t>
-      </w:r>
-      <w:r>
-        <w:t>: La relación entre el tiempo real y el tiempo planeado es del</w:t>
-      </w:r>
-      <w:r>
-        <w:t xml:space="preserve"> 2.03</w:t>
-      </w:r>
-      <w:r>
-        <w:t>.</w:t>
+        <w:rPr>
+          <w:sz w:val="24"/>
+          <w:szCs w:val="24"/>
+        </w:rPr>
+      </w:pPr>
+      <w:r>
+        <w:rPr>
+          <w:sz w:val="24"/>
+          <w:szCs w:val="24"/>
+        </w:rPr>
+        <w:t>Debemos tener claras las tareas de cada rol para no omitir la ejecución de ninguna.</w:t>
       </w:r>
     </w:p>
     <w:p>
@@ -155,135 +635,77 @@
         <w:pStyle w:val="Prrafodelista"/>
         <w:numPr>
           <w:ilvl w:val="0"/>
-          <w:numId w:val="1"/>
+          <w:numId w:val="8"/>
         </w:numPr>
         <w:jc w:val="both"/>
-      </w:pPr>
-      <w:r>
-        <w:t>El valor ganado del equipo fue el 20% menos del valor planeado, en este aspecto se considera que está representado en la sobreestimación de la participación de los miembros del equipo, en cuanto a su participación en actividades no propias del rol específico.</w:t>
-      </w:r>
-    </w:p>
-    <w:p>
-      <w:pPr>
-        <w:jc w:val="both"/>
-      </w:pPr>
-    </w:p>
-    <w:p>
-      <w:pPr>
-        <w:jc w:val="both"/>
-        <w:rPr>
-          <w:b/>
-        </w:rPr>
-      </w:pPr>
-      <w:r>
-        <w:rPr>
-          <w:b/>
-        </w:rPr>
-        <w:t>Evaluación como ingeniero de desarrollo del líder de planeación</w:t>
-      </w:r>
-    </w:p>
-    <w:p>
-      <w:pPr>
-        <w:jc w:val="both"/>
-      </w:pPr>
-      <w:r>
-        <w:t xml:space="preserve">Me sentí muy bien orientada por los líderes de desarrollo a través de las diferentes etapas de la implementación, creo que esto favoreció el entendimiento de las actividades que se debían cumplir, la calidad del producto y el éxito de la etapa de integración. Siento que la efectividad de mis actividades como desarrollador </w:t>
-      </w:r>
-      <w:r>
-        <w:t>estuvo enmarcada</w:t>
-      </w:r>
-      <w:r>
-        <w:t xml:space="preserve"> por la calidad de los líderes de desarrollo y de la líder del equipo.</w:t>
-      </w:r>
-    </w:p>
-    <w:p>
-      <w:pPr>
-        <w:jc w:val="both"/>
-      </w:pPr>
-    </w:p>
-    <w:p>
-      <w:pPr>
-        <w:jc w:val="both"/>
-      </w:pPr>
-    </w:p>
-    <w:p>
-      <w:pPr>
-        <w:jc w:val="both"/>
-      </w:pPr>
-    </w:p>
-    <w:p>
-      <w:pPr>
-        <w:jc w:val="both"/>
-      </w:pPr>
-    </w:p>
-    <w:p>
-      <w:pPr>
-        <w:jc w:val="both"/>
-      </w:pPr>
-    </w:p>
-    <w:p/>
-    <w:p>
-      <w:pPr>
-        <w:rPr>
-          <w:b/>
-        </w:rPr>
-      </w:pPr>
-    </w:p>
-    <w:p>
-      <w:pPr>
-        <w:rPr>
-          <w:b/>
-        </w:rPr>
-      </w:pPr>
-    </w:p>
-    <w:p>
-      <w:pPr>
-        <w:rPr>
-          <w:b/>
-        </w:rPr>
-      </w:pPr>
-    </w:p>
-    <w:p>
-      <w:pPr>
-        <w:rPr>
-          <w:b/>
-        </w:rPr>
-      </w:pPr>
-    </w:p>
-    <w:p>
-      <w:pPr>
-        <w:rPr>
-          <w:b/>
-        </w:rPr>
-      </w:pPr>
-    </w:p>
-    <w:p>
-      <w:pPr>
-        <w:rPr>
-          <w:b/>
-        </w:rPr>
-      </w:pPr>
-      <w:r>
-        <w:rPr>
-          <w:b/>
-        </w:rPr>
-        <w:t>Gaudí Solutions</w:t>
-      </w:r>
-      <w:r>
-        <w:rPr>
-          <w:b/>
-        </w:rPr>
-        <w:t xml:space="preserve"> Ciclo 1</w:t>
-      </w:r>
-    </w:p>
-    <w:p>
+        <w:rPr>
+          <w:sz w:val="24"/>
+          <w:szCs w:val="24"/>
+        </w:rPr>
+      </w:pPr>
+      <w:r>
+        <w:rPr>
+          <w:sz w:val="24"/>
+          <w:szCs w:val="24"/>
+        </w:rPr>
+        <w:t>Debemos prestar más atención a las pruebas unitarias, revisiones e inspecciones.</w:t>
+      </w:r>
+    </w:p>
+    <w:p>
+      <w:pPr>
+        <w:pStyle w:val="Prrafodelista"/>
+        <w:numPr>
+          <w:ilvl w:val="0"/>
+          <w:numId w:val="8"/>
+        </w:numPr>
+        <w:jc w:val="both"/>
+        <w:rPr>
+          <w:sz w:val="24"/>
+          <w:szCs w:val="24"/>
+        </w:rPr>
+      </w:pPr>
+      <w:r>
+        <w:rPr>
+          <w:sz w:val="24"/>
+          <w:szCs w:val="24"/>
+        </w:rPr>
+        <w:t>La estimación de los LOC´s y los tiempos debe ser más exacta y cercana a la realidad.</w:t>
+      </w:r>
+    </w:p>
+    <w:p>
+      <w:pPr>
+        <w:ind w:left="360"/>
+        <w:rPr>
+          <w:b/>
+          <w:sz w:val="24"/>
+          <w:szCs w:val="24"/>
+        </w:rPr>
+      </w:pPr>
+      <w:r>
+        <w:rPr>
+          <w:b/>
+          <w:sz w:val="24"/>
+          <w:szCs w:val="24"/>
+        </w:rPr>
+        <w:t>Gaudí Solutions Ciclo 1</w:t>
+      </w:r>
+    </w:p>
+    <w:p>
+      <w:pPr>
+        <w:pStyle w:val="Prrafodelista"/>
+        <w:rPr>
+          <w:sz w:val="24"/>
+          <w:szCs w:val="24"/>
+        </w:rPr>
+      </w:pPr>
       <w:r>
         <w:rPr>
           <w:noProof/>
           <w:lang w:val="es-CO" w:eastAsia="es-CO"/>
         </w:rPr>
+        <w:lastRenderedPageBreak/>
         <w:drawing>
-          <wp:inline distT="0" distB="0" distL="0" distR="0">
+          <wp:inline distT="0" distB="0" distL="0" distR="0" wp14:anchorId="74D2C5E8" wp14:editId="54FF472C">
             <wp:extent cx="5524500" cy="3048000"/>
             <wp:effectExtent l="19050" t="0" r="0" b="0"/>
             <wp:docPr id="1" name="Imagen 1"/>
@@ -300,7 +722,7 @@
                     </pic:cNvPicPr>
                   </pic:nvPicPr>
                   <pic:blipFill>
-                    <a:blip r:embed="rId6"/>
+                    <a:blip r:embed="rId7"/>
                     <a:srcRect t="25362" r="42974" b="18599"/>
                     <a:stretch>
                       <a:fillRect/>
@@ -329,16 +751,220 @@
         </w:drawing>
       </w:r>
     </w:p>
-    <w:p/>
-    <w:p>
-      <w:pPr>
-        <w:rPr>
-          <w:b/>
-        </w:rPr>
-      </w:pPr>
-      <w:r>
-        <w:rPr>
-          <w:b/>
+    <w:p>
+      <w:pPr>
+        <w:rPr>
+          <w:b/>
+          <w:sz w:val="24"/>
+          <w:szCs w:val="24"/>
+        </w:rPr>
+      </w:pPr>
+    </w:p>
+    <w:p>
+      <w:pPr>
+        <w:pStyle w:val="Capitulo"/>
+      </w:pPr>
+      <w:r>
+        <w:t>Reporte de roles</w:t>
+      </w:r>
+    </w:p>
+    <w:p>
+      <w:pPr>
+        <w:pStyle w:val="Prrafodelista"/>
+        <w:numPr>
+          <w:ilvl w:val="1"/>
+          <w:numId w:val="7"/>
+        </w:numPr>
+        <w:rPr>
+          <w:b/>
+          <w:sz w:val="24"/>
+          <w:szCs w:val="24"/>
+        </w:rPr>
+      </w:pPr>
+      <w:r>
+        <w:rPr>
+          <w:b/>
+          <w:sz w:val="24"/>
+          <w:szCs w:val="24"/>
+        </w:rPr>
+        <w:t>Líder del</w:t>
+      </w:r>
+      <w:r>
+        <w:rPr>
+          <w:b/>
+          <w:sz w:val="24"/>
+          <w:szCs w:val="24"/>
+        </w:rPr>
+        <w:t xml:space="preserve"> </w:t>
+      </w:r>
+      <w:r>
+        <w:rPr>
+          <w:b/>
+          <w:sz w:val="24"/>
+          <w:szCs w:val="24"/>
+        </w:rPr>
+        <w:t>equipo</w:t>
+      </w:r>
+    </w:p>
+    <w:p>
+      <w:pPr>
+        <w:rPr>
+          <w:b/>
+          <w:sz w:val="24"/>
+          <w:szCs w:val="24"/>
+        </w:rPr>
+      </w:pPr>
+      <w:r>
+        <w:rPr>
+          <w:b/>
+          <w:sz w:val="24"/>
+          <w:szCs w:val="24"/>
+        </w:rPr>
+        <w:t>Nombre: María Paula Forero</w:t>
+      </w:r>
+    </w:p>
+    <w:p>
+      <w:pPr>
+        <w:rPr>
+          <w:sz w:val="24"/>
+          <w:szCs w:val="24"/>
+        </w:rPr>
+      </w:pPr>
+      <w:r>
+        <w:rPr>
+          <w:sz w:val="24"/>
+          <w:szCs w:val="24"/>
+        </w:rPr>
+        <w:t>Los principales puntos a destacar de mi gestión son los siguientes:</w:t>
+      </w:r>
+    </w:p>
+    <w:p>
+      <w:pPr>
+        <w:pStyle w:val="Prrafodelista"/>
+        <w:numPr>
+          <w:ilvl w:val="0"/>
+          <w:numId w:val="3"/>
+        </w:numPr>
+        <w:jc w:val="both"/>
+        <w:rPr>
+          <w:sz w:val="24"/>
+          <w:szCs w:val="24"/>
+        </w:rPr>
+      </w:pPr>
+      <w:r>
+        <w:rPr>
+          <w:sz w:val="24"/>
+          <w:szCs w:val="24"/>
+        </w:rPr>
+        <w:t>Mantuve</w:t>
+      </w:r>
+      <w:r>
+        <w:rPr>
+          <w:sz w:val="24"/>
+          <w:szCs w:val="24"/>
+        </w:rPr>
+        <w:t xml:space="preserve"> la cohesión del equipo a pesar de diferencias personales que hubo en</w:t>
+      </w:r>
+      <w:r>
+        <w:rPr>
+          <w:sz w:val="24"/>
+          <w:szCs w:val="24"/>
+        </w:rPr>
+        <w:t>tre sus integrantes.</w:t>
+      </w:r>
+    </w:p>
+    <w:p>
+      <w:pPr>
+        <w:pStyle w:val="Prrafodelista"/>
+        <w:numPr>
+          <w:ilvl w:val="0"/>
+          <w:numId w:val="3"/>
+        </w:numPr>
+        <w:jc w:val="both"/>
+        <w:rPr>
+          <w:sz w:val="24"/>
+          <w:szCs w:val="24"/>
+        </w:rPr>
+      </w:pPr>
+      <w:r>
+        <w:rPr>
+          <w:sz w:val="24"/>
+          <w:szCs w:val="24"/>
+        </w:rPr>
+        <w:t>Descubrí las habilidades profesionales de cada miembro a mayor profundidad.</w:t>
+      </w:r>
+    </w:p>
+    <w:p>
+      <w:pPr>
+        <w:pStyle w:val="Prrafodelista"/>
+        <w:numPr>
+          <w:ilvl w:val="0"/>
+          <w:numId w:val="3"/>
+        </w:numPr>
+        <w:jc w:val="both"/>
+        <w:rPr>
+          <w:sz w:val="24"/>
+          <w:szCs w:val="24"/>
+        </w:rPr>
+      </w:pPr>
+      <w:r>
+        <w:rPr>
+          <w:sz w:val="24"/>
+          <w:szCs w:val="24"/>
+        </w:rPr>
+        <w:t>Motivé el trabajo de mi equipo e intenté dar el valor correspondiente a las tareas que cada uno realizó.</w:t>
+      </w:r>
+    </w:p>
+    <w:p>
+      <w:pPr>
+        <w:pStyle w:val="Prrafodelista"/>
+        <w:numPr>
+          <w:ilvl w:val="0"/>
+          <w:numId w:val="3"/>
+        </w:numPr>
+        <w:jc w:val="both"/>
+        <w:rPr>
+          <w:sz w:val="24"/>
+          <w:szCs w:val="24"/>
+        </w:rPr>
+      </w:pPr>
+      <w:r>
+        <w:rPr>
+          <w:sz w:val="24"/>
+          <w:szCs w:val="24"/>
+        </w:rPr>
+        <w:t>La comunicación del equipo fue constante y todos estaban enterados del avance de sus compañeros.</w:t>
+      </w:r>
+    </w:p>
+    <w:p>
+      <w:pPr>
+        <w:jc w:val="both"/>
+        <w:rPr>
+          <w:sz w:val="24"/>
+          <w:szCs w:val="24"/>
+        </w:rPr>
+      </w:pPr>
+      <w:r>
+        <w:rPr>
+          <w:sz w:val="24"/>
+          <w:szCs w:val="24"/>
+        </w:rPr>
+        <w:t>Con respecto a las cosas que se deben mejorar consideraría que no le di un seguimiento adecuado al plan, no tuve muy presente si las actividades se estaban realizando en el tiempo estipulado o si tomaron más tiempo.  Me faltó elaborar una estrategia para sostener reuniones de inspección más fructíferas que nos condujeran a hallazgos de suma importancia para entregar artefactos de mayor calidad.</w:t>
+      </w:r>
+    </w:p>
+    <w:p>
+      <w:pPr>
+        <w:rPr>
+          <w:b/>
+          <w:sz w:val="24"/>
+          <w:szCs w:val="24"/>
+        </w:rPr>
+      </w:pPr>
+      <w:r>
+        <w:rPr>
+          <w:b/>
+          <w:sz w:val="24"/>
+          <w:szCs w:val="24"/>
         </w:rPr>
         <w:t>Líder Equipo – María Paula Forero</w:t>
       </w:r>
@@ -347,17 +973,21 @@
       <w:pPr>
         <w:rPr>
           <w:b/>
+          <w:sz w:val="24"/>
+          <w:szCs w:val="24"/>
         </w:rPr>
       </w:pPr>
       <w:r>
         <w:rPr>
           <w:b/>
           <w:noProof/>
+          <w:sz w:val="24"/>
+          <w:szCs w:val="24"/>
           <w:lang w:val="es-CO" w:eastAsia="es-CO"/>
         </w:rPr>
         <w:lastRenderedPageBreak/>
         <w:drawing>
-          <wp:inline distT="0" distB="0" distL="0" distR="0">
+          <wp:inline distT="0" distB="0" distL="0" distR="0" wp14:anchorId="5028E91A" wp14:editId="4C836A35">
             <wp:extent cx="5534487" cy="3070860"/>
             <wp:effectExtent l="19050" t="0" r="9063" b="0"/>
             <wp:docPr id="7" name="Imagen 7"/>
@@ -374,7 +1004,7 @@
                     </pic:cNvPicPr>
                   </pic:nvPicPr>
                   <pic:blipFill>
-                    <a:blip r:embed="rId7"/>
+                    <a:blip r:embed="rId8"/>
                     <a:srcRect t="35266" r="42838" b="8377"/>
                     <a:stretch>
                       <a:fillRect/>
@@ -405,118 +1035,195 @@
     </w:p>
     <w:p>
       <w:pPr>
-        <w:rPr>
-          <w:b/>
-        </w:rPr>
-      </w:pPr>
-      <w:r>
-        <w:rPr>
-          <w:b/>
-        </w:rPr>
-        <w:t>Líder Desarrollo – Felipe Rojas</w:t>
-      </w:r>
-    </w:p>
-    <w:p>
-      <w:pPr>
-        <w:rPr>
-          <w:b/>
-        </w:rPr>
-      </w:pPr>
-    </w:p>
-    <w:p>
-      <w:pPr>
-        <w:rPr>
-          <w:b/>
+        <w:jc w:val="both"/>
+        <w:rPr>
+          <w:sz w:val="24"/>
+          <w:szCs w:val="24"/>
+        </w:rPr>
+      </w:pPr>
+    </w:p>
+    <w:p>
+      <w:pPr>
+        <w:rPr>
+          <w:b/>
+          <w:sz w:val="24"/>
+          <w:szCs w:val="24"/>
+        </w:rPr>
+      </w:pPr>
+      <w:r>
+        <w:rPr>
+          <w:b/>
+          <w:sz w:val="24"/>
+          <w:szCs w:val="24"/>
+        </w:rPr>
+        <w:t xml:space="preserve">2.2 </w:t>
+      </w:r>
+      <w:r>
+        <w:rPr>
+          <w:b/>
+          <w:sz w:val="24"/>
+          <w:szCs w:val="24"/>
+        </w:rPr>
+        <w:t>Líder de desarrollo I</w:t>
+      </w:r>
+    </w:p>
+    <w:p>
+      <w:pPr>
+        <w:rPr>
+          <w:b/>
+          <w:sz w:val="24"/>
+          <w:szCs w:val="24"/>
+        </w:rPr>
+      </w:pPr>
+      <w:r>
+        <w:rPr>
+          <w:b/>
+          <w:sz w:val="24"/>
+          <w:szCs w:val="24"/>
+        </w:rPr>
+        <w:t>Nombre: Julián Andrés Aguirre</w:t>
+      </w:r>
+    </w:p>
+    <w:p>
+      <w:pPr>
+        <w:jc w:val="both"/>
+        <w:rPr>
+          <w:sz w:val="24"/>
+          <w:szCs w:val="24"/>
+        </w:rPr>
+      </w:pPr>
+      <w:r>
+        <w:rPr>
+          <w:sz w:val="24"/>
+          <w:szCs w:val="24"/>
+        </w:rPr>
+        <w:t xml:space="preserve">Como líder de desarrollo considero que tuvimos inconvenientes para la creación de los casos de uso y el plan de pruebas, ya que este debía tener mayor nivel de detalle, estos inconvenientes fueron corregidos, pero esto tomo un tiempo considerable. </w:t>
+      </w:r>
+    </w:p>
+    <w:p>
+      <w:pPr>
+        <w:jc w:val="both"/>
+        <w:rPr>
+          <w:sz w:val="24"/>
+          <w:szCs w:val="24"/>
+        </w:rPr>
+      </w:pPr>
+      <w:r>
+        <w:rPr>
+          <w:sz w:val="24"/>
+          <w:szCs w:val="24"/>
+        </w:rPr>
+        <w:t xml:space="preserve">El diseño conceptual fue acertado con respecto a las actividades que debían llevarse a cabo para la implementación del proyecto y la división de las tareas fue la correcta. </w:t>
+      </w:r>
+    </w:p>
+    <w:p>
+      <w:pPr>
+        <w:jc w:val="both"/>
+        <w:rPr>
+          <w:sz w:val="24"/>
+          <w:szCs w:val="24"/>
+        </w:rPr>
+      </w:pPr>
+      <w:r>
+        <w:rPr>
+          <w:sz w:val="24"/>
+          <w:szCs w:val="24"/>
+        </w:rPr>
+        <w:t>La estrategia se basó en un promedio de los locs del equipo, pero el estimado de tiempo y locs no fue  muy preciso dado el desconocimiento de las actividades llevadas a cabo en el proceso de TSP,  lo cual lleva que para el segundo ciclo se utilicen los locs por hora resultantes de la ejecución del ciclo 1.</w:t>
+      </w:r>
+    </w:p>
+    <w:p>
+      <w:pPr>
+        <w:jc w:val="both"/>
+        <w:rPr>
+          <w:sz w:val="24"/>
+          <w:szCs w:val="24"/>
+        </w:rPr>
+      </w:pPr>
+      <w:r>
+        <w:rPr>
+          <w:sz w:val="24"/>
+          <w:szCs w:val="24"/>
+        </w:rPr>
+        <w:t>El diseño de alto nivel fue acertado y ayudo en gran medida a la implementación del proyecto, permitiendo dividir el trabajo entre los integrantes del equipo, teniendo en cuenta la implementación necesaria para ciclos posteriores.</w:t>
+      </w:r>
+    </w:p>
+    <w:p>
+      <w:pPr>
+        <w:jc w:val="both"/>
+        <w:rPr>
+          <w:sz w:val="24"/>
+          <w:szCs w:val="24"/>
+        </w:rPr>
+      </w:pPr>
+      <w:r>
+        <w:rPr>
+          <w:sz w:val="24"/>
+          <w:szCs w:val="24"/>
+        </w:rPr>
+        <w:t>La implementación fue exitosa, pero se debe aumentar la cantidad de componentes reusables y realizar revisiones e inspecciones de código más detalladas que permitan identificar mayor cantidad de errores en etapas anteriores a pruebas.</w:t>
+      </w:r>
+    </w:p>
+    <w:p>
+      <w:pPr>
+        <w:jc w:val="both"/>
+        <w:rPr>
+          <w:sz w:val="24"/>
+          <w:szCs w:val="24"/>
+        </w:rPr>
+      </w:pPr>
+      <w:r>
+        <w:rPr>
+          <w:sz w:val="24"/>
+          <w:szCs w:val="24"/>
+        </w:rPr>
+        <w:lastRenderedPageBreak/>
+        <w:t>En general se cumplió con el objetivo del proyecto, y con ciertos ajustes y tomando en cuenta las lecciones aprendidas en este primer ciclo se puede lograr un producto con mayor calidad y menor esfuerzo.</w:t>
+      </w:r>
+    </w:p>
+    <w:p>
+      <w:pPr>
+        <w:rPr>
+          <w:b/>
+          <w:sz w:val="24"/>
+          <w:szCs w:val="24"/>
+        </w:rPr>
+      </w:pPr>
+      <w:r>
+        <w:rPr>
+          <w:b/>
+          <w:sz w:val="24"/>
+          <w:szCs w:val="24"/>
+        </w:rPr>
+        <w:t>Líder Desarrollo 1</w:t>
+      </w:r>
+      <w:r>
+        <w:rPr>
+          <w:b/>
+          <w:sz w:val="24"/>
+          <w:szCs w:val="24"/>
+        </w:rPr>
+        <w:t xml:space="preserve"> – Julian Andrés Aguirre</w:t>
+      </w:r>
+    </w:p>
+    <w:p>
+      <w:pPr>
+        <w:rPr>
+          <w:b/>
+          <w:sz w:val="24"/>
+          <w:szCs w:val="24"/>
         </w:rPr>
       </w:pPr>
       <w:r>
         <w:rPr>
           <w:b/>
           <w:noProof/>
+          <w:sz w:val="24"/>
+          <w:szCs w:val="24"/>
           <w:lang w:val="es-CO" w:eastAsia="es-CO"/>
         </w:rPr>
         <w:drawing>
-          <wp:inline distT="0" distB="0" distL="0" distR="0">
-            <wp:extent cx="5565531" cy="3086100"/>
-            <wp:effectExtent l="19050" t="0" r="0" b="0"/>
-            <wp:docPr id="16" name="Imagen 16"/>
-            <wp:cNvGraphicFramePr>
-              <a:graphicFrameLocks xmlns:a="http://schemas.openxmlformats.org/drawingml/2006/main" noChangeAspect="1"/>
-            </wp:cNvGraphicFramePr>
-            <a:graphic xmlns:a="http://schemas.openxmlformats.org/drawingml/2006/main">
-              <a:graphicData uri="http://schemas.openxmlformats.org/drawingml/2006/picture">
-                <pic:pic xmlns:pic="http://schemas.openxmlformats.org/drawingml/2006/picture">
-                  <pic:nvPicPr>
-                    <pic:cNvPr id="0" name="Picture 16"/>
-                    <pic:cNvPicPr>
-                      <a:picLocks noChangeAspect="1" noChangeArrowheads="1"/>
-                    </pic:cNvPicPr>
-                  </pic:nvPicPr>
-                  <pic:blipFill>
-                    <a:blip r:embed="rId8"/>
-                    <a:srcRect t="35749" r="42702" b="7729"/>
-                    <a:stretch>
-                      <a:fillRect/>
-                    </a:stretch>
-                  </pic:blipFill>
-                  <pic:spPr bwMode="auto">
-                    <a:xfrm>
-                      <a:off x="0" y="0"/>
-                      <a:ext cx="5565531" cy="3086100"/>
-                    </a:xfrm>
-                    <a:prstGeom prst="rect">
-                      <a:avLst/>
-                    </a:prstGeom>
-                    <a:noFill/>
-                    <a:ln w="9525">
-                      <a:noFill/>
-                      <a:miter lim="800000"/>
-                      <a:headEnd/>
-                      <a:tailEnd/>
-                    </a:ln>
-                  </pic:spPr>
-                </pic:pic>
-              </a:graphicData>
-            </a:graphic>
-          </wp:inline>
-        </w:drawing>
-      </w:r>
-    </w:p>
-    <w:p>
-      <w:pPr>
-        <w:rPr>
-          <w:b/>
-        </w:rPr>
-      </w:pPr>
-    </w:p>
-    <w:p>
-      <w:pPr>
-        <w:rPr>
-          <w:b/>
-        </w:rPr>
-      </w:pPr>
-      <w:r>
-        <w:rPr>
-          <w:b/>
-        </w:rPr>
-        <w:t>Líder Desarrollo 2 – Julian Andrés Aguirre</w:t>
-      </w:r>
-    </w:p>
-    <w:p>
-      <w:pPr>
-        <w:rPr>
-          <w:b/>
-        </w:rPr>
-      </w:pPr>
-      <w:r>
-        <w:rPr>
-          <w:b/>
-          <w:noProof/>
-          <w:lang w:val="es-CO" w:eastAsia="es-CO"/>
-        </w:rPr>
-        <w:lastRenderedPageBreak/>
-        <w:drawing>
-          <wp:inline distT="0" distB="0" distL="0" distR="0">
+          <wp:inline distT="0" distB="0" distL="0" distR="0" wp14:anchorId="6414E74D" wp14:editId="10FA5EC6">
             <wp:extent cx="5506794" cy="3055620"/>
             <wp:effectExtent l="19050" t="0" r="0" b="0"/>
             <wp:docPr id="19" name="Imagen 19"/>
@@ -566,47 +1273,652 @@
       <w:pPr>
         <w:rPr>
           <w:b/>
-        </w:rPr>
-      </w:pPr>
-      <w:r>
-        <w:rPr>
-          <w:b/>
-        </w:rPr>
-        <w:t xml:space="preserve">Líder </w:t>
-      </w:r>
-      <w:r>
-        <w:rPr>
-          <w:b/>
-        </w:rPr>
-        <w:t>Calidad</w:t>
-      </w:r>
-      <w:r>
-        <w:rPr>
-          <w:b/>
-        </w:rPr>
-        <w:t xml:space="preserve"> – </w:t>
-      </w:r>
-      <w:r>
-        <w:rPr>
-          <w:b/>
-        </w:rPr>
-        <w:t>Néstor Cruz</w:t>
-      </w:r>
-    </w:p>
-    <w:p>
-      <w:pPr>
-        <w:rPr>
-          <w:b/>
+          <w:sz w:val="24"/>
+          <w:szCs w:val="24"/>
+        </w:rPr>
+      </w:pPr>
+    </w:p>
+    <w:p>
+      <w:pPr>
+        <w:rPr>
+          <w:b/>
+          <w:sz w:val="24"/>
+          <w:szCs w:val="24"/>
+        </w:rPr>
+      </w:pPr>
+      <w:r>
+        <w:rPr>
+          <w:b/>
+          <w:sz w:val="24"/>
+          <w:szCs w:val="24"/>
+        </w:rPr>
+        <w:t xml:space="preserve">2.3 </w:t>
+      </w:r>
+      <w:r>
+        <w:rPr>
+          <w:b/>
+          <w:sz w:val="24"/>
+          <w:szCs w:val="24"/>
+        </w:rPr>
+        <w:t>Líder de desarrollo II</w:t>
+      </w:r>
+    </w:p>
+    <w:p>
+      <w:pPr>
+        <w:rPr>
+          <w:b/>
+          <w:sz w:val="24"/>
+          <w:szCs w:val="24"/>
+        </w:rPr>
+      </w:pPr>
+      <w:r>
+        <w:rPr>
+          <w:b/>
+          <w:sz w:val="24"/>
+          <w:szCs w:val="24"/>
+        </w:rPr>
+        <w:t>Nombre: William Felipe Rojas</w:t>
+      </w:r>
+    </w:p>
+    <w:p>
+      <w:pPr>
+        <w:jc w:val="both"/>
+        <w:rPr>
+          <w:sz w:val="24"/>
+          <w:szCs w:val="24"/>
+        </w:rPr>
+      </w:pPr>
+      <w:r>
+        <w:rPr>
+          <w:sz w:val="24"/>
+          <w:szCs w:val="24"/>
+        </w:rPr>
+        <w:t>En cuanto al producto, se cumplió a cabalidad con las partes planeadas a desarrollar para el ciclo I, esto fue posible ya que el diseño de alto nivel fue de gran ayuda a la hora de iniciar el desarrollo de cada parte. En cuanto a la estrategia se puede afirmar que en un alto porcentaje funcionó pero como en todo proceso se deben realizar mejoras para corregir algunos detalles. Entre los ajustes a realizar se identifican los LOCs iniciales estimados, pues ya se tiene referencia de los LOCs actuales del ciclo I para mejorar la estimación del ciclo II.</w:t>
+      </w:r>
+    </w:p>
+    <w:p>
+      <w:pPr>
+        <w:jc w:val="both"/>
+        <w:rPr>
+          <w:sz w:val="24"/>
+          <w:szCs w:val="24"/>
+        </w:rPr>
+      </w:pPr>
+      <w:r>
+        <w:rPr>
+          <w:sz w:val="24"/>
+          <w:szCs w:val="24"/>
+        </w:rPr>
+        <w:t>Este rol requiere mucha responsabilidad y compromiso pues son muchas las actividades a realizar que son base para el desarrollo de las actividades de los demás miembros del equipo.</w:t>
+      </w:r>
+    </w:p>
+    <w:p>
+      <w:pPr>
+        <w:rPr>
+          <w:b/>
+          <w:sz w:val="24"/>
+          <w:szCs w:val="24"/>
+        </w:rPr>
+      </w:pPr>
+      <w:r>
+        <w:rPr>
+          <w:b/>
+          <w:sz w:val="24"/>
+          <w:szCs w:val="24"/>
+        </w:rPr>
+        <w:t>Líder Desarrollo</w:t>
+      </w:r>
+      <w:r>
+        <w:rPr>
+          <w:b/>
+          <w:sz w:val="24"/>
+          <w:szCs w:val="24"/>
+        </w:rPr>
+        <w:t xml:space="preserve"> 2</w:t>
+      </w:r>
+      <w:r>
+        <w:rPr>
+          <w:b/>
+          <w:sz w:val="24"/>
+          <w:szCs w:val="24"/>
+        </w:rPr>
+        <w:t xml:space="preserve"> – Felipe Rojas</w:t>
+      </w:r>
+    </w:p>
+    <w:p>
+      <w:pPr>
+        <w:rPr>
+          <w:b/>
+          <w:sz w:val="24"/>
+          <w:szCs w:val="24"/>
         </w:rPr>
       </w:pPr>
       <w:r>
         <w:rPr>
           <w:b/>
           <w:noProof/>
+          <w:sz w:val="24"/>
+          <w:szCs w:val="24"/>
           <w:lang w:val="es-CO" w:eastAsia="es-CO"/>
         </w:rPr>
+        <w:lastRenderedPageBreak/>
         <w:drawing>
-          <wp:inline distT="0" distB="0" distL="0" distR="0">
+          <wp:inline distT="0" distB="0" distL="0" distR="0" wp14:anchorId="46C94199" wp14:editId="31E675E1">
+            <wp:extent cx="5565531" cy="3086100"/>
+            <wp:effectExtent l="19050" t="0" r="0" b="0"/>
+            <wp:docPr id="16" name="Imagen 16"/>
+            <wp:cNvGraphicFramePr>
+              <a:graphicFrameLocks xmlns:a="http://schemas.openxmlformats.org/drawingml/2006/main" noChangeAspect="1"/>
+            </wp:cNvGraphicFramePr>
+            <a:graphic xmlns:a="http://schemas.openxmlformats.org/drawingml/2006/main">
+              <a:graphicData uri="http://schemas.openxmlformats.org/drawingml/2006/picture">
+                <pic:pic xmlns:pic="http://schemas.openxmlformats.org/drawingml/2006/picture">
+                  <pic:nvPicPr>
+                    <pic:cNvPr id="0" name="Picture 16"/>
+                    <pic:cNvPicPr>
+                      <a:picLocks noChangeAspect="1" noChangeArrowheads="1"/>
+                    </pic:cNvPicPr>
+                  </pic:nvPicPr>
+                  <pic:blipFill>
+                    <a:blip r:embed="rId10"/>
+                    <a:srcRect t="35749" r="42702" b="7729"/>
+                    <a:stretch>
+                      <a:fillRect/>
+                    </a:stretch>
+                  </pic:blipFill>
+                  <pic:spPr bwMode="auto">
+                    <a:xfrm>
+                      <a:off x="0" y="0"/>
+                      <a:ext cx="5565531" cy="3086100"/>
+                    </a:xfrm>
+                    <a:prstGeom prst="rect">
+                      <a:avLst/>
+                    </a:prstGeom>
+                    <a:noFill/>
+                    <a:ln w="9525">
+                      <a:noFill/>
+                      <a:miter lim="800000"/>
+                      <a:headEnd/>
+                      <a:tailEnd/>
+                    </a:ln>
+                  </pic:spPr>
+                </pic:pic>
+              </a:graphicData>
+            </a:graphic>
+          </wp:inline>
+        </w:drawing>
+      </w:r>
+    </w:p>
+    <w:p>
+      <w:pPr>
+        <w:jc w:val="both"/>
+        <w:rPr>
+          <w:sz w:val="24"/>
+          <w:szCs w:val="24"/>
+        </w:rPr>
+      </w:pPr>
+    </w:p>
+    <w:p>
+      <w:pPr>
+        <w:rPr>
+          <w:b/>
+          <w:sz w:val="24"/>
+          <w:szCs w:val="24"/>
+        </w:rPr>
+      </w:pPr>
+      <w:r>
+        <w:rPr>
+          <w:b/>
+          <w:sz w:val="24"/>
+          <w:szCs w:val="24"/>
+        </w:rPr>
+        <w:t>2.4 Líder de planeación</w:t>
+      </w:r>
+      <w:r>
+        <w:rPr>
+          <w:b/>
+          <w:sz w:val="24"/>
+          <w:szCs w:val="24"/>
+        </w:rPr>
+        <w:t xml:space="preserve"> </w:t>
+      </w:r>
+    </w:p>
+    <w:p>
+      <w:pPr>
+        <w:rPr>
+          <w:b/>
+          <w:sz w:val="24"/>
+          <w:szCs w:val="24"/>
+        </w:rPr>
+      </w:pPr>
+      <w:r>
+        <w:rPr>
+          <w:b/>
+          <w:sz w:val="24"/>
+          <w:szCs w:val="24"/>
+        </w:rPr>
+        <w:t>Nombre: Gladys Castro</w:t>
+      </w:r>
+    </w:p>
+    <w:p>
+      <w:pPr>
+        <w:jc w:val="both"/>
+        <w:rPr>
+          <w:sz w:val="24"/>
+          <w:szCs w:val="24"/>
+        </w:rPr>
+      </w:pPr>
+      <w:r>
+        <w:rPr>
+          <w:sz w:val="24"/>
+          <w:szCs w:val="24"/>
+        </w:rPr>
+        <w:t xml:space="preserve">Considero </w:t>
+      </w:r>
+      <w:r>
+        <w:rPr>
+          <w:sz w:val="24"/>
+          <w:szCs w:val="24"/>
+        </w:rPr>
+        <w:t xml:space="preserve">que es </w:t>
+      </w:r>
+      <w:r>
+        <w:rPr>
+          <w:sz w:val="24"/>
+          <w:szCs w:val="24"/>
+        </w:rPr>
+        <w:t xml:space="preserve">un rol muy importante en todo proyecto, porque marca el </w:t>
+      </w:r>
+      <w:r>
+        <w:rPr>
+          <w:sz w:val="24"/>
+          <w:szCs w:val="24"/>
+        </w:rPr>
+        <w:t>norte de los equipos de trabajo</w:t>
+      </w:r>
+      <w:r>
+        <w:rPr>
+          <w:sz w:val="24"/>
+          <w:szCs w:val="24"/>
+        </w:rPr>
+        <w:t>. En este ejercicio la ejecución de este rol estuvo sujeta a dos riesgos palpables, la calidad en la lectura del rol y el rendimiento de la herramienta de trabajo, en ambos casos materializados fuertemente en los tipos de ejecución del proyecto.</w:t>
+      </w:r>
+      <w:r>
+        <w:rPr>
+          <w:sz w:val="24"/>
+          <w:szCs w:val="24"/>
+        </w:rPr>
+        <w:t xml:space="preserve"> De otra parte, la ejecución tanto en los aciertos como en los desaciertos del rol, contó con el apoyo y la solidaridad perman</w:t>
+      </w:r>
+      <w:r>
+        <w:rPr>
+          <w:sz w:val="24"/>
+          <w:szCs w:val="24"/>
+        </w:rPr>
+        <w:t>ente de los miembros del equipo, lo que llevó a la obtención de las metas.</w:t>
+      </w:r>
+    </w:p>
+    <w:p>
+      <w:pPr>
+        <w:jc w:val="both"/>
+        <w:rPr>
+          <w:sz w:val="24"/>
+          <w:szCs w:val="24"/>
+        </w:rPr>
+      </w:pPr>
+    </w:p>
+    <w:p>
+      <w:pPr>
+        <w:jc w:val="both"/>
+        <w:rPr>
+          <w:sz w:val="24"/>
+          <w:szCs w:val="24"/>
+        </w:rPr>
+      </w:pPr>
+      <w:r>
+        <w:rPr>
+          <w:sz w:val="24"/>
+          <w:szCs w:val="24"/>
+        </w:rPr>
+        <w:t>Conforme al SUMP se evidencian los siguientes hallazgos:</w:t>
+      </w:r>
+    </w:p>
+    <w:p>
+      <w:pPr>
+        <w:pStyle w:val="Prrafodelista"/>
+        <w:numPr>
+          <w:ilvl w:val="0"/>
+          <w:numId w:val="1"/>
+        </w:numPr>
+        <w:jc w:val="both"/>
+        <w:rPr>
+          <w:sz w:val="24"/>
+          <w:szCs w:val="24"/>
+        </w:rPr>
+      </w:pPr>
+      <w:r>
+        <w:rPr>
+          <w:sz w:val="24"/>
+          <w:szCs w:val="24"/>
+        </w:rPr>
+        <w:t>Subestimación de LOC planeados</w:t>
+      </w:r>
+      <w:r>
+        <w:rPr>
+          <w:sz w:val="24"/>
+          <w:szCs w:val="24"/>
+        </w:rPr>
+        <w:t>: Los LOC reales superan en  77.5% los LOC planeados</w:t>
+      </w:r>
+      <w:r>
+        <w:rPr>
+          <w:sz w:val="24"/>
+          <w:szCs w:val="24"/>
+        </w:rPr>
+        <w:t>.</w:t>
+      </w:r>
+    </w:p>
+    <w:p>
+      <w:pPr>
+        <w:pStyle w:val="Prrafodelista"/>
+        <w:numPr>
+          <w:ilvl w:val="0"/>
+          <w:numId w:val="1"/>
+        </w:numPr>
+        <w:jc w:val="both"/>
+        <w:rPr>
+          <w:sz w:val="24"/>
+          <w:szCs w:val="24"/>
+        </w:rPr>
+      </w:pPr>
+      <w:r>
+        <w:rPr>
+          <w:sz w:val="24"/>
+          <w:szCs w:val="24"/>
+        </w:rPr>
+        <w:t>Subestimación de tiempos planeados</w:t>
+      </w:r>
+      <w:r>
+        <w:rPr>
+          <w:sz w:val="24"/>
+          <w:szCs w:val="24"/>
+        </w:rPr>
+        <w:t>: La relación entre el tiempo real y el tiempo planeado es del</w:t>
+      </w:r>
+      <w:r>
+        <w:rPr>
+          <w:sz w:val="24"/>
+          <w:szCs w:val="24"/>
+        </w:rPr>
+        <w:t xml:space="preserve"> 2.03</w:t>
+      </w:r>
+      <w:r>
+        <w:rPr>
+          <w:sz w:val="24"/>
+          <w:szCs w:val="24"/>
+        </w:rPr>
+        <w:t>.</w:t>
+      </w:r>
+    </w:p>
+    <w:p>
+      <w:pPr>
+        <w:pStyle w:val="Prrafodelista"/>
+        <w:numPr>
+          <w:ilvl w:val="0"/>
+          <w:numId w:val="1"/>
+        </w:numPr>
+        <w:jc w:val="both"/>
+        <w:rPr>
+          <w:sz w:val="24"/>
+          <w:szCs w:val="24"/>
+        </w:rPr>
+      </w:pPr>
+      <w:r>
+        <w:rPr>
+          <w:sz w:val="24"/>
+          <w:szCs w:val="24"/>
+        </w:rPr>
+        <w:t xml:space="preserve">El valor ganado del equipo fue el 20% menos del valor planeado, en este aspecto se considera que está representado en la sobreestimación de la participación de </w:t>
+      </w:r>
+      <w:r>
+        <w:rPr>
+          <w:sz w:val="24"/>
+          <w:szCs w:val="24"/>
+        </w:rPr>
+        <w:lastRenderedPageBreak/>
+        <w:t>los miembros del equipo, en cuanto a su participación en actividades no propias del rol específico.</w:t>
+      </w:r>
+    </w:p>
+    <w:p>
+      <w:pPr>
+        <w:jc w:val="both"/>
+        <w:rPr>
+          <w:sz w:val="24"/>
+          <w:szCs w:val="24"/>
+        </w:rPr>
+      </w:pPr>
+    </w:p>
+    <w:p>
+      <w:pPr>
+        <w:rPr>
+          <w:sz w:val="24"/>
+          <w:szCs w:val="24"/>
+        </w:rPr>
+      </w:pPr>
+      <w:r>
+        <w:rPr>
+          <w:b/>
+          <w:sz w:val="24"/>
+          <w:szCs w:val="24"/>
+        </w:rPr>
+        <w:t xml:space="preserve">Líder de Planeación – Gladys Mireya Castro </w:t>
+      </w:r>
+      <w:r>
+        <w:rPr>
+          <w:noProof/>
+          <w:sz w:val="24"/>
+          <w:szCs w:val="24"/>
+          <w:lang w:val="es-CO" w:eastAsia="es-CO"/>
+        </w:rPr>
+        <w:drawing>
+          <wp:inline distT="0" distB="0" distL="0" distR="0" wp14:anchorId="5D195A73" wp14:editId="30AFC4EC">
+            <wp:extent cx="5524315" cy="3078480"/>
+            <wp:effectExtent l="19050" t="0" r="185" b="0"/>
+            <wp:docPr id="4" name="Imagen 4"/>
+            <wp:cNvGraphicFramePr>
+              <a:graphicFrameLocks xmlns:a="http://schemas.openxmlformats.org/drawingml/2006/main" noChangeAspect="1"/>
+            </wp:cNvGraphicFramePr>
+            <a:graphic xmlns:a="http://schemas.openxmlformats.org/drawingml/2006/main">
+              <a:graphicData uri="http://schemas.openxmlformats.org/drawingml/2006/picture">
+                <pic:pic xmlns:pic="http://schemas.openxmlformats.org/drawingml/2006/picture">
+                  <pic:nvPicPr>
+                    <pic:cNvPr id="0" name="Picture 4"/>
+                    <pic:cNvPicPr>
+                      <a:picLocks noChangeAspect="1" noChangeArrowheads="1"/>
+                    </pic:cNvPicPr>
+                  </pic:nvPicPr>
+                  <pic:blipFill>
+                    <a:blip r:embed="rId11"/>
+                    <a:srcRect t="33333" r="42838" b="10066"/>
+                    <a:stretch>
+                      <a:fillRect/>
+                    </a:stretch>
+                  </pic:blipFill>
+                  <pic:spPr bwMode="auto">
+                    <a:xfrm>
+                      <a:off x="0" y="0"/>
+                      <a:ext cx="5532054" cy="3082793"/>
+                    </a:xfrm>
+                    <a:prstGeom prst="rect">
+                      <a:avLst/>
+                    </a:prstGeom>
+                    <a:noFill/>
+                    <a:ln w="9525">
+                      <a:noFill/>
+                      <a:miter lim="800000"/>
+                      <a:headEnd/>
+                      <a:tailEnd/>
+                    </a:ln>
+                  </pic:spPr>
+                </pic:pic>
+              </a:graphicData>
+            </a:graphic>
+          </wp:inline>
+        </w:drawing>
+      </w:r>
+    </w:p>
+    <w:p>
+      <w:pPr>
+        <w:rPr>
+          <w:sz w:val="24"/>
+          <w:szCs w:val="24"/>
+        </w:rPr>
+      </w:pPr>
+    </w:p>
+    <w:p>
+      <w:pPr>
+        <w:jc w:val="both"/>
+        <w:rPr>
+          <w:b/>
+          <w:sz w:val="24"/>
+          <w:szCs w:val="24"/>
+        </w:rPr>
+      </w:pPr>
+      <w:r>
+        <w:rPr>
+          <w:b/>
+          <w:sz w:val="24"/>
+          <w:szCs w:val="24"/>
+        </w:rPr>
+        <w:t>2.5 Líder de calidad</w:t>
+      </w:r>
+    </w:p>
+    <w:p>
+      <w:pPr>
+        <w:jc w:val="both"/>
+        <w:rPr>
+          <w:b/>
+          <w:sz w:val="24"/>
+          <w:szCs w:val="24"/>
+        </w:rPr>
+      </w:pPr>
+      <w:r>
+        <w:rPr>
+          <w:b/>
+          <w:sz w:val="24"/>
+          <w:szCs w:val="24"/>
+        </w:rPr>
+        <w:t>Nombre: Néstor Fabián Cruz</w:t>
+      </w:r>
+    </w:p>
+    <w:p>
+      <w:pPr>
+        <w:jc w:val="both"/>
+        <w:rPr>
+          <w:sz w:val="24"/>
+          <w:szCs w:val="24"/>
+        </w:rPr>
+      </w:pPr>
+      <w:r>
+        <w:rPr>
+          <w:sz w:val="24"/>
+          <w:szCs w:val="24"/>
+        </w:rPr>
+        <w:t>Considero que este es un rol muy importante para garantizar la calidad del producto final por medio de  revisiones individuales y grupales, definiciones de estándares, inspecciones de los requerimientos, desarrollos y demás.</w:t>
+      </w:r>
+    </w:p>
+    <w:p>
+      <w:pPr>
+        <w:jc w:val="both"/>
+        <w:rPr>
+          <w:sz w:val="24"/>
+          <w:szCs w:val="24"/>
+        </w:rPr>
+      </w:pPr>
+      <w:r>
+        <w:rPr>
+          <w:sz w:val="24"/>
+          <w:szCs w:val="24"/>
+        </w:rPr>
+        <w:t>Se realizaron las reuniones de inspección grupales, aunque con algunas diferencias de criterios, y exigieron varias dudas respectos a varias de las tares del rol, y algunos criterios de Calidad.</w:t>
+      </w:r>
+    </w:p>
+    <w:p>
+      <w:pPr>
+        <w:jc w:val="both"/>
+        <w:rPr>
+          <w:sz w:val="24"/>
+          <w:szCs w:val="24"/>
+        </w:rPr>
+      </w:pPr>
+      <w:r>
+        <w:rPr>
+          <w:sz w:val="24"/>
+          <w:szCs w:val="24"/>
+        </w:rPr>
+        <w:t xml:space="preserve">Personalmente creo que en el desarrollo de este proyecto nos </w:t>
+      </w:r>
+      <w:r>
+        <w:rPr>
+          <w:sz w:val="24"/>
+          <w:szCs w:val="24"/>
+        </w:rPr>
+        <w:t>faltó</w:t>
+      </w:r>
+      <w:r>
+        <w:rPr>
+          <w:sz w:val="24"/>
+          <w:szCs w:val="24"/>
+        </w:rPr>
+        <w:t xml:space="preserve"> profundizar más en este aspecto, pues a pesar de que se cumplieron los estándares de calidad y se obtuve un yield alto en varias fases, motivo por el cual pienso que debemos profundizar más en este aspecto en el segundo ciclo del proyecto.</w:t>
+      </w:r>
+    </w:p>
+    <w:p>
+      <w:pPr>
+        <w:jc w:val="both"/>
+        <w:rPr>
+          <w:b/>
+          <w:sz w:val="24"/>
+          <w:szCs w:val="24"/>
+        </w:rPr>
+      </w:pPr>
+    </w:p>
+    <w:p>
+      <w:pPr>
+        <w:rPr>
+          <w:b/>
+          <w:sz w:val="24"/>
+          <w:szCs w:val="24"/>
+        </w:rPr>
+      </w:pPr>
+      <w:r>
+        <w:rPr>
+          <w:b/>
+          <w:sz w:val="24"/>
+          <w:szCs w:val="24"/>
+        </w:rPr>
+        <w:lastRenderedPageBreak/>
+        <w:t>Líder Calidad – Néstor Cruz</w:t>
+      </w:r>
+    </w:p>
+    <w:p>
+      <w:pPr>
+        <w:jc w:val="both"/>
+        <w:rPr>
+          <w:sz w:val="24"/>
+          <w:szCs w:val="24"/>
+        </w:rPr>
+      </w:pPr>
+      <w:r>
+        <w:rPr>
+          <w:b/>
+          <w:noProof/>
+          <w:sz w:val="24"/>
+          <w:szCs w:val="24"/>
+          <w:lang w:val="es-CO" w:eastAsia="es-CO"/>
+        </w:rPr>
+        <w:drawing>
+          <wp:inline distT="0" distB="0" distL="0" distR="0" wp14:anchorId="1F03ABC9" wp14:editId="6AE21083">
             <wp:extent cx="5555531" cy="3093720"/>
             <wp:effectExtent l="19050" t="0" r="7069" b="0"/>
             <wp:docPr id="3" name="Imagen 10"/>
@@ -623,7 +1935,7 @@
                     </pic:cNvPicPr>
                   </pic:nvPicPr>
                   <pic:blipFill>
-                    <a:blip r:embed="rId10"/>
+                    <a:blip r:embed="rId12"/>
                     <a:srcRect t="33333" r="42702" b="9903"/>
                     <a:stretch>
                       <a:fillRect/>
@@ -654,13 +1966,150 @@
     </w:p>
     <w:p>
       <w:pPr>
-        <w:rPr>
-          <w:b/>
-        </w:rPr>
-      </w:pPr>
-      <w:r>
-        <w:rPr>
-          <w:b/>
+        <w:jc w:val="both"/>
+        <w:rPr>
+          <w:sz w:val="24"/>
+          <w:szCs w:val="24"/>
+        </w:rPr>
+      </w:pPr>
+    </w:p>
+    <w:p>
+      <w:pPr>
+        <w:jc w:val="both"/>
+        <w:rPr>
+          <w:b/>
+          <w:sz w:val="24"/>
+          <w:szCs w:val="24"/>
+        </w:rPr>
+      </w:pPr>
+      <w:r>
+        <w:rPr>
+          <w:b/>
+          <w:sz w:val="24"/>
+          <w:szCs w:val="24"/>
+        </w:rPr>
+        <w:t>2.6 Líder de soporte</w:t>
+      </w:r>
+    </w:p>
+    <w:p>
+      <w:pPr>
+        <w:jc w:val="both"/>
+        <w:rPr>
+          <w:b/>
+          <w:sz w:val="24"/>
+          <w:szCs w:val="24"/>
+        </w:rPr>
+      </w:pPr>
+      <w:r>
+        <w:rPr>
+          <w:b/>
+          <w:sz w:val="24"/>
+          <w:szCs w:val="24"/>
+        </w:rPr>
+        <w:t>Nombre: Juan Pedro Mendoza</w:t>
+      </w:r>
+    </w:p>
+    <w:p>
+      <w:pPr>
+        <w:jc w:val="both"/>
+        <w:rPr>
+          <w:sz w:val="24"/>
+          <w:szCs w:val="24"/>
+        </w:rPr>
+      </w:pPr>
+      <w:r>
+        <w:rPr>
+          <w:sz w:val="24"/>
+          <w:szCs w:val="24"/>
+        </w:rPr>
+        <w:t xml:space="preserve">Como líder de soporte aprendí muchas cosas nuevas en éste ciclo, descubrí que </w:t>
+      </w:r>
+      <w:r>
+        <w:rPr>
+          <w:sz w:val="24"/>
+          <w:szCs w:val="24"/>
+        </w:rPr>
+        <w:t xml:space="preserve">se </w:t>
+      </w:r>
+      <w:r>
+        <w:rPr>
+          <w:sz w:val="24"/>
+          <w:szCs w:val="24"/>
+        </w:rPr>
+        <w:t xml:space="preserve">puede mantener bajo control las versiones de </w:t>
+      </w:r>
+      <w:r>
+        <w:rPr>
+          <w:sz w:val="24"/>
+          <w:szCs w:val="24"/>
+        </w:rPr>
+        <w:t>los</w:t>
+      </w:r>
+      <w:r>
+        <w:rPr>
+          <w:sz w:val="24"/>
+          <w:szCs w:val="24"/>
+        </w:rPr>
+        <w:t xml:space="preserve"> desarrollos a través de un repositor</w:t>
+      </w:r>
+      <w:r>
+        <w:rPr>
+          <w:sz w:val="24"/>
+          <w:szCs w:val="24"/>
+        </w:rPr>
+        <w:t>io;</w:t>
+      </w:r>
+      <w:r>
+        <w:rPr>
+          <w:sz w:val="24"/>
+          <w:szCs w:val="24"/>
+        </w:rPr>
+        <w:t xml:space="preserve"> para el caso puntual de éste proyecto dediqué unas horas de mi tiempo libre para aprender sobre Git, un repositorio de versiones distribuido que está de moda en el mundo del </w:t>
+      </w:r>
+      <w:r>
+        <w:rPr>
+          <w:sz w:val="24"/>
+          <w:szCs w:val="24"/>
+        </w:rPr>
+        <w:t>desarrollo.</w:t>
+      </w:r>
+    </w:p>
+    <w:p>
+      <w:pPr>
+        <w:jc w:val="both"/>
+        <w:rPr>
+          <w:sz w:val="24"/>
+          <w:szCs w:val="24"/>
+        </w:rPr>
+      </w:pPr>
+      <w:r>
+        <w:rPr>
+          <w:sz w:val="24"/>
+          <w:szCs w:val="24"/>
+        </w:rPr>
+        <w:t>Siento que mi desempeño en general fue positivo pero identifico una falla de mi parte que fue no haber apoyado de manera efectiva las dudas e inquietudes del equipo con respecto a la nueva herramienta de manejo de versiones.</w:t>
+      </w:r>
+      <w:r>
+        <w:rPr>
+          <w:sz w:val="24"/>
+          <w:szCs w:val="24"/>
+        </w:rPr>
+        <w:t xml:space="preserve"> También considero que puedo mejorar a la hora de reportar el estado de los riesgos identificados en las etapas tempranas del ciclo I.</w:t>
+      </w:r>
+    </w:p>
+    <w:p>
+      <w:pPr>
+        <w:rPr>
+          <w:b/>
+          <w:sz w:val="24"/>
+          <w:szCs w:val="24"/>
+        </w:rPr>
+      </w:pPr>
+      <w:r>
+        <w:rPr>
+          <w:b/>
+          <w:sz w:val="24"/>
+          <w:szCs w:val="24"/>
         </w:rPr>
         <w:t>Líder Soporte – Juan Pedro Mendoza</w:t>
       </w:r>
@@ -669,17 +2118,21 @@
       <w:pPr>
         <w:rPr>
           <w:b/>
+          <w:sz w:val="24"/>
+          <w:szCs w:val="24"/>
         </w:rPr>
       </w:pPr>
       <w:r>
         <w:rPr>
           <w:b/>
           <w:noProof/>
+          <w:sz w:val="24"/>
+          <w:szCs w:val="24"/>
           <w:lang w:val="es-CO" w:eastAsia="es-CO"/>
         </w:rPr>
         <w:lastRenderedPageBreak/>
         <w:drawing>
-          <wp:inline distT="0" distB="0" distL="0" distR="0">
+          <wp:inline distT="0" distB="0" distL="0" distR="0" wp14:anchorId="1AEE7D04" wp14:editId="4A3EC0DE">
             <wp:extent cx="5572671" cy="3131820"/>
             <wp:effectExtent l="19050" t="0" r="8979" b="0"/>
             <wp:docPr id="13" name="Imagen 13"/>
@@ -696,7 +2149,7 @@
                     </pic:cNvPicPr>
                   </pic:nvPicPr>
                   <pic:blipFill>
-                    <a:blip r:embed="rId11"/>
+                    <a:blip r:embed="rId13"/>
                     <a:srcRect t="35024" r="42838" b="7894"/>
                     <a:stretch>
                       <a:fillRect/>
@@ -726,85 +2179,522 @@
       </w:r>
     </w:p>
     <w:p>
-      <w:r>
-        <w:rPr>
-          <w:b/>
-        </w:rPr>
-        <w:t>Lí</w:t>
-      </w:r>
-      <w:r>
-        <w:rPr>
-          <w:b/>
-        </w:rPr>
-        <w:t>der</w:t>
-      </w:r>
-      <w:r>
-        <w:rPr>
-          <w:b/>
-        </w:rPr>
-        <w:t xml:space="preserve"> de Planeación – Gladys Mireya Castro</w:t>
-      </w:r>
-      <w:r>
-        <w:rPr>
-          <w:b/>
+      <w:pPr>
+        <w:rPr>
+          <w:b/>
+          <w:sz w:val="24"/>
+          <w:szCs w:val="24"/>
+        </w:rPr>
+      </w:pPr>
+    </w:p>
+    <w:p>
+      <w:pPr>
+        <w:pStyle w:val="Capitulo"/>
+      </w:pPr>
+      <w:r>
+        <w:t>Reporte de ingenieros de desarrollo</w:t>
+      </w:r>
+    </w:p>
+    <w:p>
+      <w:pPr>
+        <w:rPr>
+          <w:b/>
+          <w:sz w:val="24"/>
+          <w:szCs w:val="24"/>
+        </w:rPr>
+      </w:pPr>
+      <w:r>
+        <w:rPr>
+          <w:b/>
+          <w:sz w:val="24"/>
+          <w:szCs w:val="24"/>
+        </w:rPr>
+        <w:t>Ingeniera: María Paula Forero</w:t>
+      </w:r>
+    </w:p>
+    <w:p>
+      <w:pPr>
+        <w:jc w:val="both"/>
+        <w:rPr>
+          <w:sz w:val="24"/>
+          <w:szCs w:val="24"/>
+        </w:rPr>
+      </w:pPr>
+      <w:r>
+        <w:rPr>
+          <w:sz w:val="24"/>
+          <w:szCs w:val="24"/>
+        </w:rPr>
+        <w:t>Cumplí con el assembly que me asignaron los líderes de desarrollo, el cual presentó ciertos defectos al realizar las pruebas unitarias, considero que es debido a que no realicé una revisión de código más extensa y es un aspecto a mejorar como ingeniera de desarrollo.</w:t>
+      </w:r>
+    </w:p>
+    <w:p>
+      <w:pPr>
+        <w:jc w:val="both"/>
+        <w:rPr>
+          <w:sz w:val="24"/>
+          <w:szCs w:val="24"/>
+        </w:rPr>
+      </w:pPr>
+      <w:r>
+        <w:rPr>
+          <w:sz w:val="24"/>
+          <w:szCs w:val="24"/>
+        </w:rPr>
+        <w:t>Descuidé un aspecto de forma pues las clases modificadas se estaban creando como archiv</w:t>
+      </w:r>
+      <w:r>
+        <w:rPr>
+          <w:sz w:val="24"/>
+          <w:szCs w:val="24"/>
+        </w:rPr>
+        <w:t>os nuevos de una sola línea</w:t>
+      </w:r>
+      <w:r>
+        <w:rPr>
+          <w:sz w:val="24"/>
+          <w:szCs w:val="24"/>
+        </w:rPr>
+        <w:t>, eso también debo mejorarlo.</w:t>
+      </w:r>
+    </w:p>
+    <w:p>
+      <w:pPr>
+        <w:jc w:val="both"/>
+        <w:rPr>
+          <w:sz w:val="24"/>
+          <w:szCs w:val="24"/>
+        </w:rPr>
+      </w:pPr>
+      <w:r>
+        <w:rPr>
+          <w:sz w:val="24"/>
+          <w:szCs w:val="24"/>
+        </w:rPr>
+        <w:t>Destaco el hecho de haber participado con los líderes de desarrollo en el Diseño de alto nivel y haber realizado el diseño</w:t>
+      </w:r>
+      <w:r>
+        <w:rPr>
+          <w:sz w:val="24"/>
+          <w:szCs w:val="24"/>
+        </w:rPr>
+        <w:t xml:space="preserve"> detallado</w:t>
+      </w:r>
+      <w:r>
+        <w:rPr>
+          <w:sz w:val="24"/>
+          <w:szCs w:val="24"/>
+        </w:rPr>
+        <w:t xml:space="preserve"> de mi propio assembly; así como también destaco mi participación en la corrección de la especificación de requerimientos y del plan de pruebas.</w:t>
+      </w:r>
+    </w:p>
+    <w:p>
+      <w:pPr>
+        <w:jc w:val="both"/>
+        <w:rPr>
+          <w:b/>
+          <w:color w:val="000000" w:themeColor="text1"/>
+          <w:sz w:val="24"/>
+          <w:szCs w:val="24"/>
+        </w:rPr>
+      </w:pPr>
+      <w:r>
+        <w:rPr>
+          <w:b/>
+          <w:color w:val="000000" w:themeColor="text1"/>
+          <w:sz w:val="24"/>
+          <w:szCs w:val="24"/>
+        </w:rPr>
+        <w:t>Ingeniero</w:t>
+      </w:r>
+      <w:r>
+        <w:rPr>
+          <w:b/>
+          <w:color w:val="000000" w:themeColor="text1"/>
+          <w:sz w:val="24"/>
+          <w:szCs w:val="24"/>
+        </w:rPr>
+        <w:t>: Julián Andrés Aguirre</w:t>
+      </w:r>
+    </w:p>
+    <w:p>
+      <w:pPr>
+        <w:jc w:val="both"/>
+        <w:rPr>
+          <w:sz w:val="24"/>
+          <w:szCs w:val="24"/>
+        </w:rPr>
+      </w:pPr>
+      <w:r>
+        <w:rPr>
+          <w:sz w:val="24"/>
+          <w:szCs w:val="24"/>
+        </w:rPr>
+        <w:t>Como ingeniero de desarrollo, cumplí con las tareas asignada</w:t>
+      </w:r>
+      <w:r>
+        <w:rPr>
+          <w:sz w:val="24"/>
+          <w:szCs w:val="24"/>
+        </w:rPr>
+        <w:t>s</w:t>
+      </w:r>
+      <w:r>
+        <w:rPr>
+          <w:sz w:val="24"/>
+          <w:szCs w:val="24"/>
+        </w:rPr>
+        <w:t>, en el mayor de los casos intente hacerlas con la mayor calidad posible, pero dado el desconocimiento de las actividades a realizar, fue necesario invertir gran cantidad de esfuerzo y tiempo para completarlas lo mejor posible. Como elementos a mejorar están:</w:t>
+      </w:r>
+    </w:p>
+    <w:p>
+      <w:pPr>
+        <w:pStyle w:val="Prrafodelista"/>
+        <w:numPr>
+          <w:ilvl w:val="0"/>
+          <w:numId w:val="2"/>
+        </w:numPr>
+        <w:jc w:val="both"/>
+        <w:rPr>
+          <w:sz w:val="24"/>
+          <w:szCs w:val="24"/>
+        </w:rPr>
+      </w:pPr>
+      <w:r>
+        <w:rPr>
+          <w:sz w:val="24"/>
+          <w:szCs w:val="24"/>
+        </w:rPr>
+        <w:lastRenderedPageBreak/>
+        <w:t>El diseño pensando en componentes reutilizables que permitan agilizar el desarrollo de los demás integrantes.</w:t>
+      </w:r>
+    </w:p>
+    <w:p>
+      <w:pPr>
+        <w:pStyle w:val="Prrafodelista"/>
+        <w:numPr>
+          <w:ilvl w:val="0"/>
+          <w:numId w:val="2"/>
+        </w:numPr>
+        <w:jc w:val="both"/>
+        <w:rPr>
+          <w:sz w:val="24"/>
+          <w:szCs w:val="24"/>
+        </w:rPr>
+      </w:pPr>
+      <w:r>
+        <w:rPr>
+          <w:sz w:val="24"/>
+          <w:szCs w:val="24"/>
+        </w:rPr>
+        <w:t>Invertir mayor tiempo en las revisiones e inspecciones que permiten entender mejor los detalles del código y el diseño del equipo permitiendo mejorar la calidad del producto.</w:t>
+      </w:r>
+    </w:p>
+    <w:p>
+      <w:pPr>
+        <w:pStyle w:val="Prrafodelista"/>
+        <w:numPr>
+          <w:ilvl w:val="0"/>
+          <w:numId w:val="2"/>
+        </w:numPr>
+        <w:jc w:val="both"/>
+        <w:rPr>
+          <w:sz w:val="24"/>
+          <w:szCs w:val="24"/>
+        </w:rPr>
+      </w:pPr>
+      <w:r>
+        <w:rPr>
+          <w:sz w:val="24"/>
+          <w:szCs w:val="24"/>
+        </w:rPr>
+        <w:t>Invertir mayor tiempo y esfuerzo a las pruebas unitarias para mejorar la calidad del producto.</w:t>
+      </w:r>
+    </w:p>
+    <w:p>
+      <w:pPr>
+        <w:jc w:val="both"/>
+        <w:rPr>
+          <w:sz w:val="24"/>
+          <w:szCs w:val="24"/>
+        </w:rPr>
+      </w:pPr>
+      <w:r>
+        <w:rPr>
+          <w:sz w:val="24"/>
+          <w:szCs w:val="24"/>
+        </w:rPr>
+        <w:t>En general estoy conforme con el trabajo realizado, y espero mejorar para el siguiente ciclo.</w:t>
+      </w:r>
+    </w:p>
+    <w:p>
+      <w:pPr>
+        <w:spacing w:after="0"/>
+        <w:contextualSpacing/>
+        <w:jc w:val="both"/>
+        <w:rPr>
+          <w:b/>
+          <w:sz w:val="24"/>
+          <w:szCs w:val="24"/>
+        </w:rPr>
+      </w:pPr>
+      <w:r>
+        <w:rPr>
+          <w:b/>
+          <w:sz w:val="24"/>
+          <w:szCs w:val="24"/>
+        </w:rPr>
+        <w:t>Ingeniero: William Felipe Rojas</w:t>
+      </w:r>
+    </w:p>
+    <w:p>
+      <w:pPr>
+        <w:spacing w:after="0"/>
+        <w:contextualSpacing/>
+        <w:jc w:val="both"/>
+        <w:rPr>
+          <w:b/>
+          <w:sz w:val="24"/>
+          <w:szCs w:val="24"/>
+        </w:rPr>
+      </w:pPr>
+    </w:p>
+    <w:p>
+      <w:pPr>
+        <w:spacing w:after="0"/>
+        <w:contextualSpacing/>
+        <w:jc w:val="both"/>
+        <w:rPr>
+          <w:sz w:val="24"/>
+          <w:szCs w:val="24"/>
+        </w:rPr>
+      </w:pPr>
+      <w:r>
+        <w:rPr>
+          <w:sz w:val="24"/>
+          <w:szCs w:val="24"/>
+        </w:rPr>
+        <w:t>En cuanto al desarrollo personalmente cumplí con lo asignado.</w:t>
+      </w:r>
+      <w:r>
+        <w:rPr>
+          <w:sz w:val="24"/>
+          <w:szCs w:val="24"/>
         </w:rPr>
         <w:t xml:space="preserve"> </w:t>
       </w:r>
       <w:r>
         <w:rPr>
-          <w:noProof/>
-          <w:lang w:val="es-CO" w:eastAsia="es-CO"/>
-        </w:rPr>
-        <w:drawing>
-          <wp:inline distT="0" distB="0" distL="0" distR="0">
-            <wp:extent cx="5524315" cy="3078480"/>
-            <wp:effectExtent l="19050" t="0" r="185" b="0"/>
-            <wp:docPr id="4" name="Imagen 4"/>
-            <wp:cNvGraphicFramePr>
-              <a:graphicFrameLocks xmlns:a="http://schemas.openxmlformats.org/drawingml/2006/main" noChangeAspect="1"/>
-            </wp:cNvGraphicFramePr>
-            <a:graphic xmlns:a="http://schemas.openxmlformats.org/drawingml/2006/main">
-              <a:graphicData uri="http://schemas.openxmlformats.org/drawingml/2006/picture">
-                <pic:pic xmlns:pic="http://schemas.openxmlformats.org/drawingml/2006/picture">
-                  <pic:nvPicPr>
-                    <pic:cNvPr id="0" name="Picture 4"/>
-                    <pic:cNvPicPr>
-                      <a:picLocks noChangeAspect="1" noChangeArrowheads="1"/>
-                    </pic:cNvPicPr>
-                  </pic:nvPicPr>
-                  <pic:blipFill>
-                    <a:blip r:embed="rId12"/>
-                    <a:srcRect t="33333" r="42838" b="10066"/>
-                    <a:stretch>
-                      <a:fillRect/>
-                    </a:stretch>
-                  </pic:blipFill>
-                  <pic:spPr bwMode="auto">
-                    <a:xfrm>
-                      <a:off x="0" y="0"/>
-                      <a:ext cx="5532054" cy="3082793"/>
-                    </a:xfrm>
-                    <a:prstGeom prst="rect">
-                      <a:avLst/>
-                    </a:prstGeom>
-                    <a:noFill/>
-                    <a:ln w="9525">
-                      <a:noFill/>
-                      <a:miter lim="800000"/>
-                      <a:headEnd/>
-                      <a:tailEnd/>
-                    </a:ln>
-                  </pic:spPr>
-                </pic:pic>
-              </a:graphicData>
-            </a:graphic>
-          </wp:inline>
-        </w:drawing>
-      </w:r>
-    </w:p>
-    <w:p/>
-    <w:p/>
-    <w:p/>
+          <w:sz w:val="24"/>
+          <w:szCs w:val="24"/>
+        </w:rPr>
+        <w:t>Respecto a la calidad del el desarrollo realizado se puede mejorar en futuros ciclos, pues algunos de los defectos reportados podrían haber sido identificados y corregidos si la revisión de código que hice hubiera sido</w:t>
+      </w:r>
+      <w:r>
+        <w:rPr>
+          <w:sz w:val="24"/>
+          <w:szCs w:val="24"/>
+        </w:rPr>
+        <w:t xml:space="preserve"> </w:t>
+      </w:r>
+      <w:r>
+        <w:rPr>
+          <w:sz w:val="24"/>
+          <w:szCs w:val="24"/>
+        </w:rPr>
+        <w:t>más detallada. Por lo anterior para el próximo ciclo uno de los compromisos es mejorar en las revisiones personales, el segundo compromiso para el ciclo II ya sea que se ejecute el mismo rol u otro es identificar y entender la totalidad de entregables y actividades del rol para no disminuir el avance en determinadas etapas en las que es previamente requerido tener claridad de todo lo relacionado al rol.</w:t>
+      </w:r>
+    </w:p>
+    <w:p>
+      <w:pPr>
+        <w:rPr>
+          <w:b/>
+          <w:sz w:val="24"/>
+          <w:szCs w:val="24"/>
+        </w:rPr>
+      </w:pPr>
+    </w:p>
+    <w:p>
+      <w:pPr>
+        <w:jc w:val="both"/>
+        <w:rPr>
+          <w:b/>
+          <w:sz w:val="24"/>
+          <w:szCs w:val="24"/>
+        </w:rPr>
+      </w:pPr>
+      <w:r>
+        <w:rPr>
+          <w:b/>
+          <w:sz w:val="24"/>
+          <w:szCs w:val="24"/>
+        </w:rPr>
+        <w:t>Ingeniera: Gladys Castro</w:t>
+      </w:r>
+    </w:p>
+    <w:p>
+      <w:pPr>
+        <w:jc w:val="both"/>
+        <w:rPr>
+          <w:sz w:val="24"/>
+          <w:szCs w:val="24"/>
+        </w:rPr>
+      </w:pPr>
+      <w:r>
+        <w:rPr>
+          <w:sz w:val="24"/>
+          <w:szCs w:val="24"/>
+        </w:rPr>
+        <w:t>Me sentí muy bien orientada por los líderes de desarrollo a través de las diferentes etapas de la implementación, creo que esto favoreció el entendimiento de las actividades que se debían cumplir, la calidad del producto y el éxito de la etapa de integración. Siento que la efectividad de mis actividades como desarrollador estuvo enmarcada por la calidad de los líderes de desarrollo y de la líder del equipo.</w:t>
+      </w:r>
+    </w:p>
+    <w:p>
+      <w:pPr>
+        <w:rPr>
+          <w:b/>
+          <w:sz w:val="24"/>
+          <w:szCs w:val="24"/>
+        </w:rPr>
+      </w:pPr>
+      <w:r>
+        <w:rPr>
+          <w:b/>
+          <w:sz w:val="24"/>
+          <w:szCs w:val="24"/>
+        </w:rPr>
+        <w:t>Ingeniero: Juan Pedro Mendoza</w:t>
+      </w:r>
+    </w:p>
+    <w:p>
+      <w:pPr>
+        <w:jc w:val="both"/>
+        <w:rPr>
+          <w:sz w:val="24"/>
+          <w:szCs w:val="24"/>
+        </w:rPr>
+      </w:pPr>
+      <w:r>
+        <w:rPr>
+          <w:sz w:val="24"/>
+          <w:szCs w:val="24"/>
+        </w:rPr>
+        <w:t>Mi rol como ingeniero de desarrollo fue muy retador y considero que hice un buen trabajo con respecto al componente que me asignaron. Sin embargo considero que la próxima vez podría ser más proactivo y realizar el diseño detallado de algún componente ya que sí me gustaría afianzar mis conocimientos de diseño.</w:t>
+      </w:r>
+    </w:p>
+    <w:p>
+      <w:pPr>
+        <w:rPr>
+          <w:b/>
+          <w:sz w:val="24"/>
+          <w:szCs w:val="24"/>
+        </w:rPr>
+      </w:pPr>
+      <w:r>
+        <w:rPr>
+          <w:b/>
+          <w:sz w:val="24"/>
+          <w:szCs w:val="24"/>
+        </w:rPr>
+        <w:t>Ingeniero: Néstor Fabián Cruz</w:t>
+      </w:r>
+    </w:p>
+    <w:p>
+      <w:pPr>
+        <w:jc w:val="both"/>
+        <w:rPr>
+          <w:sz w:val="24"/>
+          <w:szCs w:val="24"/>
+        </w:rPr>
+      </w:pPr>
+      <w:r>
+        <w:rPr>
+          <w:sz w:val="24"/>
+          <w:szCs w:val="24"/>
+        </w:rPr>
+        <w:lastRenderedPageBreak/>
+        <w:t>Personalmente considero que el desarrollo fue exitoso gracias a la guía de los líderes de desarrollo en las diferentes etapas del proyecto, a pesar de que fue necesaria gran cantidad de tiempo y esfuerzo para entender en su totalidad varias de las actividades propuestas.</w:t>
+      </w:r>
+    </w:p>
+    <w:p>
+      <w:pPr>
+        <w:jc w:val="both"/>
+        <w:rPr>
+          <w:sz w:val="24"/>
+          <w:szCs w:val="24"/>
+        </w:rPr>
+      </w:pPr>
+      <w:r>
+        <w:rPr>
+          <w:sz w:val="24"/>
+          <w:szCs w:val="24"/>
+        </w:rPr>
+        <w:t>Algunos de los defectos encontrados pudieron haber sido corregidos en etapas previas, pero se omitieron debido a falencias en el proceso de calidad, así mismo considero necesario aumentar el tiempo de las pruebas unitarias.</w:t>
+      </w:r>
+    </w:p>
+    <w:p>
+      <w:pPr>
+        <w:jc w:val="both"/>
+        <w:rPr>
+          <w:sz w:val="24"/>
+          <w:szCs w:val="24"/>
+        </w:rPr>
+      </w:pPr>
+      <w:r>
+        <w:rPr>
+          <w:sz w:val="24"/>
+          <w:szCs w:val="24"/>
+        </w:rPr>
+        <w:t xml:space="preserve">En términos generales me siento satisfecho con el desarrollo realizado, así como con la integración de con los desarrollos de mis compañeros de grupo, cabe recalcar que </w:t>
+      </w:r>
+      <w:r>
+        <w:rPr>
+          <w:sz w:val="24"/>
+          <w:szCs w:val="24"/>
+        </w:rPr>
+        <w:t>aún</w:t>
+      </w:r>
+      <w:r>
+        <w:rPr>
+          <w:sz w:val="24"/>
+          <w:szCs w:val="24"/>
+        </w:rPr>
+        <w:t xml:space="preserve"> son necesarias varias mejoras a nivel tanto personal como grupal.</w:t>
+      </w:r>
+    </w:p>
+    <w:p>
+      <w:pPr>
+        <w:rPr>
+          <w:b/>
+          <w:sz w:val="24"/>
+          <w:szCs w:val="24"/>
+        </w:rPr>
+      </w:pPr>
+    </w:p>
+    <w:p>
+      <w:pPr>
+        <w:rPr>
+          <w:b/>
+          <w:sz w:val="24"/>
+          <w:szCs w:val="24"/>
+        </w:rPr>
+      </w:pPr>
+    </w:p>
+    <w:p>
+      <w:pPr>
+        <w:rPr>
+          <w:sz w:val="24"/>
+          <w:szCs w:val="24"/>
+        </w:rPr>
+      </w:pPr>
+    </w:p>
+    <w:p>
+      <w:pPr>
+        <w:rPr>
+          <w:sz w:val="24"/>
+          <w:szCs w:val="24"/>
+        </w:rPr>
+      </w:pPr>
+    </w:p>
     <w:sectPr>
       <w:pgSz w:w="12240" w:h="15840"/>
       <w:pgMar w:top="1417" w:right="1701" w:bottom="1417" w:left="1701" w:header="708" w:footer="708" w:gutter="0"/>
@@ -818,6 +2708,523 @@
 <file path=word/numbering.xml><?xml version="1.0" encoding="utf-8"?>
 <w:numbering xmlns:wpc="http://schemas.microsoft.com/office/word/2010/wordprocessingCanvas" xmlns:mc="http://schemas.openxmlformats.org/markup-compatibility/2006" xmlns:o="urn:schemas-microsoft-com:office:office" xmlns:r="http://schemas.openxmlformats.org/officeDocument/2006/relationships" xmlns:m="http://schemas.openxmlformats.org/officeDocument/2006/math" xmlns:v="urn:schemas-microsoft-com:vml" xmlns:wp14="http://schemas.microsoft.com/office/word/2010/wordprocessingDrawing" xmlns:wp="http://schemas.openxmlformats.org/drawingml/2006/wordprocessingDrawing" xmlns:w10="urn:schemas-microsoft-com:office:word" xmlns:w="http://schemas.openxmlformats.org/wordprocessingml/2006/main" xmlns:w14="http://schemas.microsoft.com/office/word/2010/wordml" xmlns:wpg="http://schemas.microsoft.com/office/word/2010/wordprocessingGroup" xmlns:wpi="http://schemas.microsoft.com/office/word/2010/wordprocessingInk" xmlns:wne="http://schemas.microsoft.com/office/word/2006/wordml" xmlns:wps="http://schemas.microsoft.com/office/word/2010/wordprocessingShape" mc:Ignorable="w14 wp14">
   <w:abstractNum w:abstractNumId="0">
+    <w:nsid w:val="1E9038EE"/>
+    <w:multiLevelType w:val="multilevel"/>
+    <w:tmpl w:val="98941460"/>
+    <w:lvl w:ilvl="0">
+      <w:start w:val="1"/>
+      <w:numFmt w:val="decimal"/>
+      <w:lvlText w:val="%1"/>
+      <w:lvlJc w:val="left"/>
+      <w:pPr>
+        <w:ind w:left="360" w:hanging="360"/>
+      </w:pPr>
+      <w:rPr>
+        <w:rFonts w:hint="default"/>
+      </w:rPr>
+    </w:lvl>
+    <w:lvl w:ilvl="1">
+      <w:start w:val="1"/>
+      <w:numFmt w:val="decimal"/>
+      <w:lvlText w:val="%1.%2"/>
+      <w:lvlJc w:val="left"/>
+      <w:pPr>
+        <w:ind w:left="360" w:hanging="360"/>
+      </w:pPr>
+      <w:rPr>
+        <w:rFonts w:hint="default"/>
+      </w:rPr>
+    </w:lvl>
+    <w:lvl w:ilvl="2">
+      <w:start w:val="1"/>
+      <w:numFmt w:val="decimal"/>
+      <w:lvlText w:val="%1.%2.%3"/>
+      <w:lvlJc w:val="left"/>
+      <w:pPr>
+        <w:ind w:left="720" w:hanging="720"/>
+      </w:pPr>
+      <w:rPr>
+        <w:rFonts w:hint="default"/>
+      </w:rPr>
+    </w:lvl>
+    <w:lvl w:ilvl="3">
+      <w:start w:val="1"/>
+      <w:numFmt w:val="decimal"/>
+      <w:lvlText w:val="%1.%2.%3.%4"/>
+      <w:lvlJc w:val="left"/>
+      <w:pPr>
+        <w:ind w:left="720" w:hanging="720"/>
+      </w:pPr>
+      <w:rPr>
+        <w:rFonts w:hint="default"/>
+      </w:rPr>
+    </w:lvl>
+    <w:lvl w:ilvl="4">
+      <w:start w:val="1"/>
+      <w:numFmt w:val="decimal"/>
+      <w:lvlText w:val="%1.%2.%3.%4.%5"/>
+      <w:lvlJc w:val="left"/>
+      <w:pPr>
+        <w:ind w:left="1080" w:hanging="1080"/>
+      </w:pPr>
+      <w:rPr>
+        <w:rFonts w:hint="default"/>
+      </w:rPr>
+    </w:lvl>
+    <w:lvl w:ilvl="5">
+      <w:start w:val="1"/>
+      <w:numFmt w:val="decimal"/>
+      <w:lvlText w:val="%1.%2.%3.%4.%5.%6"/>
+      <w:lvlJc w:val="left"/>
+      <w:pPr>
+        <w:ind w:left="1080" w:hanging="1080"/>
+      </w:pPr>
+      <w:rPr>
+        <w:rFonts w:hint="default"/>
+      </w:rPr>
+    </w:lvl>
+    <w:lvl w:ilvl="6">
+      <w:start w:val="1"/>
+      <w:numFmt w:val="decimal"/>
+      <w:lvlText w:val="%1.%2.%3.%4.%5.%6.%7"/>
+      <w:lvlJc w:val="left"/>
+      <w:pPr>
+        <w:ind w:left="1440" w:hanging="1440"/>
+      </w:pPr>
+      <w:rPr>
+        <w:rFonts w:hint="default"/>
+      </w:rPr>
+    </w:lvl>
+    <w:lvl w:ilvl="7">
+      <w:start w:val="1"/>
+      <w:numFmt w:val="decimal"/>
+      <w:lvlText w:val="%1.%2.%3.%4.%5.%6.%7.%8"/>
+      <w:lvlJc w:val="left"/>
+      <w:pPr>
+        <w:ind w:left="1440" w:hanging="1440"/>
+      </w:pPr>
+      <w:rPr>
+        <w:rFonts w:hint="default"/>
+      </w:rPr>
+    </w:lvl>
+    <w:lvl w:ilvl="8">
+      <w:start w:val="1"/>
+      <w:numFmt w:val="decimal"/>
+      <w:lvlText w:val="%1.%2.%3.%4.%5.%6.%7.%8.%9"/>
+      <w:lvlJc w:val="left"/>
+      <w:pPr>
+        <w:ind w:left="1800" w:hanging="1800"/>
+      </w:pPr>
+      <w:rPr>
+        <w:rFonts w:hint="default"/>
+      </w:rPr>
+    </w:lvl>
+  </w:abstractNum>
+  <w:abstractNum w:abstractNumId="1">
+    <w:nsid w:val="1EAC670A"/>
+    <w:multiLevelType w:val="hybridMultilevel"/>
+    <w:tmpl w:val="39CE19FE"/>
+    <w:lvl w:ilvl="0" w:tplc="240A0001">
+      <w:start w:val="1"/>
+      <w:numFmt w:val="bullet"/>
+      <w:lvlText w:val=""/>
+      <w:lvlJc w:val="left"/>
+      <w:pPr>
+        <w:ind w:left="770" w:hanging="360"/>
+      </w:pPr>
+      <w:rPr>
+        <w:rFonts w:ascii="Symbol" w:hAnsi="Symbol" w:hint="default"/>
+      </w:rPr>
+    </w:lvl>
+    <w:lvl w:ilvl="1" w:tplc="240A0003" w:tentative="1">
+      <w:start w:val="1"/>
+      <w:numFmt w:val="bullet"/>
+      <w:lvlText w:val="o"/>
+      <w:lvlJc w:val="left"/>
+      <w:pPr>
+        <w:ind w:left="1490" w:hanging="360"/>
+      </w:pPr>
+      <w:rPr>
+        <w:rFonts w:ascii="Courier New" w:hAnsi="Courier New" w:cs="Courier New" w:hint="default"/>
+      </w:rPr>
+    </w:lvl>
+    <w:lvl w:ilvl="2" w:tplc="240A0005" w:tentative="1">
+      <w:start w:val="1"/>
+      <w:numFmt w:val="bullet"/>
+      <w:lvlText w:val=""/>
+      <w:lvlJc w:val="left"/>
+      <w:pPr>
+        <w:ind w:left="2210" w:hanging="360"/>
+      </w:pPr>
+      <w:rPr>
+        <w:rFonts w:ascii="Wingdings" w:hAnsi="Wingdings" w:hint="default"/>
+      </w:rPr>
+    </w:lvl>
+    <w:lvl w:ilvl="3" w:tplc="240A0001" w:tentative="1">
+      <w:start w:val="1"/>
+      <w:numFmt w:val="bullet"/>
+      <w:lvlText w:val=""/>
+      <w:lvlJc w:val="left"/>
+      <w:pPr>
+        <w:ind w:left="2930" w:hanging="360"/>
+      </w:pPr>
+      <w:rPr>
+        <w:rFonts w:ascii="Symbol" w:hAnsi="Symbol" w:hint="default"/>
+      </w:rPr>
+    </w:lvl>
+    <w:lvl w:ilvl="4" w:tplc="240A0003" w:tentative="1">
+      <w:start w:val="1"/>
+      <w:numFmt w:val="bullet"/>
+      <w:lvlText w:val="o"/>
+      <w:lvlJc w:val="left"/>
+      <w:pPr>
+        <w:ind w:left="3650" w:hanging="360"/>
+      </w:pPr>
+      <w:rPr>
+        <w:rFonts w:ascii="Courier New" w:hAnsi="Courier New" w:cs="Courier New" w:hint="default"/>
+      </w:rPr>
+    </w:lvl>
+    <w:lvl w:ilvl="5" w:tplc="240A0005" w:tentative="1">
+      <w:start w:val="1"/>
+      <w:numFmt w:val="bullet"/>
+      <w:lvlText w:val=""/>
+      <w:lvlJc w:val="left"/>
+      <w:pPr>
+        <w:ind w:left="4370" w:hanging="360"/>
+      </w:pPr>
+      <w:rPr>
+        <w:rFonts w:ascii="Wingdings" w:hAnsi="Wingdings" w:hint="default"/>
+      </w:rPr>
+    </w:lvl>
+    <w:lvl w:ilvl="6" w:tplc="240A0001" w:tentative="1">
+      <w:start w:val="1"/>
+      <w:numFmt w:val="bullet"/>
+      <w:lvlText w:val=""/>
+      <w:lvlJc w:val="left"/>
+      <w:pPr>
+        <w:ind w:left="5090" w:hanging="360"/>
+      </w:pPr>
+      <w:rPr>
+        <w:rFonts w:ascii="Symbol" w:hAnsi="Symbol" w:hint="default"/>
+      </w:rPr>
+    </w:lvl>
+    <w:lvl w:ilvl="7" w:tplc="240A0003" w:tentative="1">
+      <w:start w:val="1"/>
+      <w:numFmt w:val="bullet"/>
+      <w:lvlText w:val="o"/>
+      <w:lvlJc w:val="left"/>
+      <w:pPr>
+        <w:ind w:left="5810" w:hanging="360"/>
+      </w:pPr>
+      <w:rPr>
+        <w:rFonts w:ascii="Courier New" w:hAnsi="Courier New" w:cs="Courier New" w:hint="default"/>
+      </w:rPr>
+    </w:lvl>
+    <w:lvl w:ilvl="8" w:tplc="240A0005" w:tentative="1">
+      <w:start w:val="1"/>
+      <w:numFmt w:val="bullet"/>
+      <w:lvlText w:val=""/>
+      <w:lvlJc w:val="left"/>
+      <w:pPr>
+        <w:ind w:left="6530" w:hanging="360"/>
+      </w:pPr>
+      <w:rPr>
+        <w:rFonts w:ascii="Wingdings" w:hAnsi="Wingdings" w:hint="default"/>
+      </w:rPr>
+    </w:lvl>
+  </w:abstractNum>
+  <w:abstractNum w:abstractNumId="2">
+    <w:nsid w:val="2A76395E"/>
+    <w:multiLevelType w:val="hybridMultilevel"/>
+    <w:tmpl w:val="A9F4683E"/>
+    <w:lvl w:ilvl="0" w:tplc="1B587C86">
+      <w:start w:val="1"/>
+      <w:numFmt w:val="decimal"/>
+      <w:lvlText w:val="%1.1"/>
+      <w:lvlJc w:val="left"/>
+      <w:pPr>
+        <w:ind w:left="720" w:hanging="360"/>
+      </w:pPr>
+      <w:rPr>
+        <w:rFonts w:hint="default"/>
+      </w:rPr>
+    </w:lvl>
+    <w:lvl w:ilvl="1" w:tplc="240A0019" w:tentative="1">
+      <w:start w:val="1"/>
+      <w:numFmt w:val="lowerLetter"/>
+      <w:lvlText w:val="%2."/>
+      <w:lvlJc w:val="left"/>
+      <w:pPr>
+        <w:ind w:left="1440" w:hanging="360"/>
+      </w:pPr>
+    </w:lvl>
+    <w:lvl w:ilvl="2" w:tplc="240A001B" w:tentative="1">
+      <w:start w:val="1"/>
+      <w:numFmt w:val="lowerRoman"/>
+      <w:lvlText w:val="%3."/>
+      <w:lvlJc w:val="right"/>
+      <w:pPr>
+        <w:ind w:left="2160" w:hanging="180"/>
+      </w:pPr>
+    </w:lvl>
+    <w:lvl w:ilvl="3" w:tplc="240A000F" w:tentative="1">
+      <w:start w:val="1"/>
+      <w:numFmt w:val="decimal"/>
+      <w:lvlText w:val="%4."/>
+      <w:lvlJc w:val="left"/>
+      <w:pPr>
+        <w:ind w:left="2880" w:hanging="360"/>
+      </w:pPr>
+    </w:lvl>
+    <w:lvl w:ilvl="4" w:tplc="240A0019" w:tentative="1">
+      <w:start w:val="1"/>
+      <w:numFmt w:val="lowerLetter"/>
+      <w:lvlText w:val="%5."/>
+      <w:lvlJc w:val="left"/>
+      <w:pPr>
+        <w:ind w:left="3600" w:hanging="360"/>
+      </w:pPr>
+    </w:lvl>
+    <w:lvl w:ilvl="5" w:tplc="240A001B" w:tentative="1">
+      <w:start w:val="1"/>
+      <w:numFmt w:val="lowerRoman"/>
+      <w:lvlText w:val="%6."/>
+      <w:lvlJc w:val="right"/>
+      <w:pPr>
+        <w:ind w:left="4320" w:hanging="180"/>
+      </w:pPr>
+    </w:lvl>
+    <w:lvl w:ilvl="6" w:tplc="240A000F" w:tentative="1">
+      <w:start w:val="1"/>
+      <w:numFmt w:val="decimal"/>
+      <w:lvlText w:val="%7."/>
+      <w:lvlJc w:val="left"/>
+      <w:pPr>
+        <w:ind w:left="5040" w:hanging="360"/>
+      </w:pPr>
+    </w:lvl>
+    <w:lvl w:ilvl="7" w:tplc="240A0019" w:tentative="1">
+      <w:start w:val="1"/>
+      <w:numFmt w:val="lowerLetter"/>
+      <w:lvlText w:val="%8."/>
+      <w:lvlJc w:val="left"/>
+      <w:pPr>
+        <w:ind w:left="5760" w:hanging="360"/>
+      </w:pPr>
+    </w:lvl>
+    <w:lvl w:ilvl="8" w:tplc="240A001B" w:tentative="1">
+      <w:start w:val="1"/>
+      <w:numFmt w:val="lowerRoman"/>
+      <w:lvlText w:val="%9."/>
+      <w:lvlJc w:val="right"/>
+      <w:pPr>
+        <w:ind w:left="6480" w:hanging="180"/>
+      </w:pPr>
+    </w:lvl>
+  </w:abstractNum>
+  <w:abstractNum w:abstractNumId="3">
+    <w:nsid w:val="3AED5A4F"/>
+    <w:multiLevelType w:val="hybridMultilevel"/>
+    <w:tmpl w:val="9D1E0110"/>
+    <w:lvl w:ilvl="0" w:tplc="2C2CD942">
+      <w:start w:val="2"/>
+      <w:numFmt w:val="decimal"/>
+      <w:lvlText w:val="%1."/>
+      <w:lvlJc w:val="left"/>
+      <w:pPr>
+        <w:ind w:left="720" w:hanging="360"/>
+      </w:pPr>
+      <w:rPr>
+        <w:rFonts w:hint="default"/>
+      </w:rPr>
+    </w:lvl>
+    <w:lvl w:ilvl="1" w:tplc="240A0019" w:tentative="1">
+      <w:start w:val="1"/>
+      <w:numFmt w:val="lowerLetter"/>
+      <w:lvlText w:val="%2."/>
+      <w:lvlJc w:val="left"/>
+      <w:pPr>
+        <w:ind w:left="1440" w:hanging="360"/>
+      </w:pPr>
+    </w:lvl>
+    <w:lvl w:ilvl="2" w:tplc="240A001B" w:tentative="1">
+      <w:start w:val="1"/>
+      <w:numFmt w:val="lowerRoman"/>
+      <w:lvlText w:val="%3."/>
+      <w:lvlJc w:val="right"/>
+      <w:pPr>
+        <w:ind w:left="2160" w:hanging="180"/>
+      </w:pPr>
+    </w:lvl>
+    <w:lvl w:ilvl="3" w:tplc="240A000F" w:tentative="1">
+      <w:start w:val="1"/>
+      <w:numFmt w:val="decimal"/>
+      <w:lvlText w:val="%4."/>
+      <w:lvlJc w:val="left"/>
+      <w:pPr>
+        <w:ind w:left="2880" w:hanging="360"/>
+      </w:pPr>
+    </w:lvl>
+    <w:lvl w:ilvl="4" w:tplc="240A0019" w:tentative="1">
+      <w:start w:val="1"/>
+      <w:numFmt w:val="lowerLetter"/>
+      <w:lvlText w:val="%5."/>
+      <w:lvlJc w:val="left"/>
+      <w:pPr>
+        <w:ind w:left="3600" w:hanging="360"/>
+      </w:pPr>
+    </w:lvl>
+    <w:lvl w:ilvl="5" w:tplc="240A001B" w:tentative="1">
+      <w:start w:val="1"/>
+      <w:numFmt w:val="lowerRoman"/>
+      <w:lvlText w:val="%6."/>
+      <w:lvlJc w:val="right"/>
+      <w:pPr>
+        <w:ind w:left="4320" w:hanging="180"/>
+      </w:pPr>
+    </w:lvl>
+    <w:lvl w:ilvl="6" w:tplc="240A000F" w:tentative="1">
+      <w:start w:val="1"/>
+      <w:numFmt w:val="decimal"/>
+      <w:lvlText w:val="%7."/>
+      <w:lvlJc w:val="left"/>
+      <w:pPr>
+        <w:ind w:left="5040" w:hanging="360"/>
+      </w:pPr>
+    </w:lvl>
+    <w:lvl w:ilvl="7" w:tplc="240A0019" w:tentative="1">
+      <w:start w:val="1"/>
+      <w:numFmt w:val="lowerLetter"/>
+      <w:lvlText w:val="%8."/>
+      <w:lvlJc w:val="left"/>
+      <w:pPr>
+        <w:ind w:left="5760" w:hanging="360"/>
+      </w:pPr>
+    </w:lvl>
+    <w:lvl w:ilvl="8" w:tplc="240A001B" w:tentative="1">
+      <w:start w:val="1"/>
+      <w:numFmt w:val="lowerRoman"/>
+      <w:lvlText w:val="%9."/>
+      <w:lvlJc w:val="right"/>
+      <w:pPr>
+        <w:ind w:left="6480" w:hanging="180"/>
+      </w:pPr>
+    </w:lvl>
+  </w:abstractNum>
+  <w:abstractNum w:abstractNumId="4">
+    <w:nsid w:val="3CAD702B"/>
+    <w:multiLevelType w:val="hybridMultilevel"/>
+    <w:tmpl w:val="0032C1C6"/>
+    <w:lvl w:ilvl="0" w:tplc="240A0001">
+      <w:start w:val="1"/>
+      <w:numFmt w:val="bullet"/>
+      <w:lvlText w:val=""/>
+      <w:lvlJc w:val="left"/>
+      <w:pPr>
+        <w:ind w:left="720" w:hanging="360"/>
+      </w:pPr>
+      <w:rPr>
+        <w:rFonts w:ascii="Symbol" w:hAnsi="Symbol" w:hint="default"/>
+      </w:rPr>
+    </w:lvl>
+    <w:lvl w:ilvl="1" w:tplc="240A0003" w:tentative="1">
+      <w:start w:val="1"/>
+      <w:numFmt w:val="bullet"/>
+      <w:lvlText w:val="o"/>
+      <w:lvlJc w:val="left"/>
+      <w:pPr>
+        <w:ind w:left="1440" w:hanging="360"/>
+      </w:pPr>
+      <w:rPr>
+        <w:rFonts w:ascii="Courier New" w:hAnsi="Courier New" w:cs="Courier New" w:hint="default"/>
+      </w:rPr>
+    </w:lvl>
+    <w:lvl w:ilvl="2" w:tplc="240A0005" w:tentative="1">
+      <w:start w:val="1"/>
+      <w:numFmt w:val="bullet"/>
+      <w:lvlText w:val=""/>
+      <w:lvlJc w:val="left"/>
+      <w:pPr>
+        <w:ind w:left="2160" w:hanging="360"/>
+      </w:pPr>
+      <w:rPr>
+        <w:rFonts w:ascii="Wingdings" w:hAnsi="Wingdings" w:hint="default"/>
+      </w:rPr>
+    </w:lvl>
+    <w:lvl w:ilvl="3" w:tplc="240A0001" w:tentative="1">
+      <w:start w:val="1"/>
+      <w:numFmt w:val="bullet"/>
+      <w:lvlText w:val=""/>
+      <w:lvlJc w:val="left"/>
+      <w:pPr>
+        <w:ind w:left="2880" w:hanging="360"/>
+      </w:pPr>
+      <w:rPr>
+        <w:rFonts w:ascii="Symbol" w:hAnsi="Symbol" w:hint="default"/>
+      </w:rPr>
+    </w:lvl>
+    <w:lvl w:ilvl="4" w:tplc="240A0003" w:tentative="1">
+      <w:start w:val="1"/>
+      <w:numFmt w:val="bullet"/>
+      <w:lvlText w:val="o"/>
+      <w:lvlJc w:val="left"/>
+      <w:pPr>
+        <w:ind w:left="3600" w:hanging="360"/>
+      </w:pPr>
+      <w:rPr>
+        <w:rFonts w:ascii="Courier New" w:hAnsi="Courier New" w:cs="Courier New" w:hint="default"/>
+      </w:rPr>
+    </w:lvl>
+    <w:lvl w:ilvl="5" w:tplc="240A0005" w:tentative="1">
+      <w:start w:val="1"/>
+      <w:numFmt w:val="bullet"/>
+      <w:lvlText w:val=""/>
+      <w:lvlJc w:val="left"/>
+      <w:pPr>
+        <w:ind w:left="4320" w:hanging="360"/>
+      </w:pPr>
+      <w:rPr>
+        <w:rFonts w:ascii="Wingdings" w:hAnsi="Wingdings" w:hint="default"/>
+      </w:rPr>
+    </w:lvl>
+    <w:lvl w:ilvl="6" w:tplc="240A0001" w:tentative="1">
+      <w:start w:val="1"/>
+      <w:numFmt w:val="bullet"/>
+      <w:lvlText w:val=""/>
+      <w:lvlJc w:val="left"/>
+      <w:pPr>
+        <w:ind w:left="5040" w:hanging="360"/>
+      </w:pPr>
+      <w:rPr>
+        <w:rFonts w:ascii="Symbol" w:hAnsi="Symbol" w:hint="default"/>
+      </w:rPr>
+    </w:lvl>
+    <w:lvl w:ilvl="7" w:tplc="240A0003" w:tentative="1">
+      <w:start w:val="1"/>
+      <w:numFmt w:val="bullet"/>
+      <w:lvlText w:val="o"/>
+      <w:lvlJc w:val="left"/>
+      <w:pPr>
+        <w:ind w:left="5760" w:hanging="360"/>
+      </w:pPr>
+      <w:rPr>
+        <w:rFonts w:ascii="Courier New" w:hAnsi="Courier New" w:cs="Courier New" w:hint="default"/>
+      </w:rPr>
+    </w:lvl>
+    <w:lvl w:ilvl="8" w:tplc="240A0005" w:tentative="1">
+      <w:start w:val="1"/>
+      <w:numFmt w:val="bullet"/>
+      <w:lvlText w:val=""/>
+      <w:lvlJc w:val="left"/>
+      <w:pPr>
+        <w:ind w:left="6480" w:hanging="360"/>
+      </w:pPr>
+      <w:rPr>
+        <w:rFonts w:ascii="Wingdings" w:hAnsi="Wingdings" w:hint="default"/>
+      </w:rPr>
+    </w:lvl>
+  </w:abstractNum>
+  <w:abstractNum w:abstractNumId="5">
     <w:nsid w:val="48645C9E"/>
     <w:multiLevelType w:val="hybridMultilevel"/>
     <w:tmpl w:val="92761CA0"/>
@@ -930,8 +3337,232 @@
       </w:rPr>
     </w:lvl>
   </w:abstractNum>
+  <w:abstractNum w:abstractNumId="6">
+    <w:nsid w:val="5195051B"/>
+    <w:multiLevelType w:val="hybridMultilevel"/>
+    <w:tmpl w:val="12CEA936"/>
+    <w:lvl w:ilvl="0" w:tplc="EE56F5F8">
+      <w:start w:val="1"/>
+      <w:numFmt w:val="decimal"/>
+      <w:pStyle w:val="Capitulo"/>
+      <w:lvlText w:val="%1."/>
+      <w:lvlJc w:val="left"/>
+      <w:pPr>
+        <w:ind w:left="720" w:hanging="360"/>
+      </w:pPr>
+      <w:rPr>
+        <w:rFonts w:hint="default"/>
+      </w:rPr>
+    </w:lvl>
+    <w:lvl w:ilvl="1" w:tplc="240A0019" w:tentative="1">
+      <w:start w:val="1"/>
+      <w:numFmt w:val="lowerLetter"/>
+      <w:lvlText w:val="%2."/>
+      <w:lvlJc w:val="left"/>
+      <w:pPr>
+        <w:ind w:left="1440" w:hanging="360"/>
+      </w:pPr>
+    </w:lvl>
+    <w:lvl w:ilvl="2" w:tplc="240A001B" w:tentative="1">
+      <w:start w:val="1"/>
+      <w:numFmt w:val="lowerRoman"/>
+      <w:lvlText w:val="%3."/>
+      <w:lvlJc w:val="right"/>
+      <w:pPr>
+        <w:ind w:left="2160" w:hanging="180"/>
+      </w:pPr>
+    </w:lvl>
+    <w:lvl w:ilvl="3" w:tplc="240A000F" w:tentative="1">
+      <w:start w:val="1"/>
+      <w:numFmt w:val="decimal"/>
+      <w:lvlText w:val="%4."/>
+      <w:lvlJc w:val="left"/>
+      <w:pPr>
+        <w:ind w:left="2880" w:hanging="360"/>
+      </w:pPr>
+    </w:lvl>
+    <w:lvl w:ilvl="4" w:tplc="240A0019" w:tentative="1">
+      <w:start w:val="1"/>
+      <w:numFmt w:val="lowerLetter"/>
+      <w:lvlText w:val="%5."/>
+      <w:lvlJc w:val="left"/>
+      <w:pPr>
+        <w:ind w:left="3600" w:hanging="360"/>
+      </w:pPr>
+    </w:lvl>
+    <w:lvl w:ilvl="5" w:tplc="240A001B" w:tentative="1">
+      <w:start w:val="1"/>
+      <w:numFmt w:val="lowerRoman"/>
+      <w:lvlText w:val="%6."/>
+      <w:lvlJc w:val="right"/>
+      <w:pPr>
+        <w:ind w:left="4320" w:hanging="180"/>
+      </w:pPr>
+    </w:lvl>
+    <w:lvl w:ilvl="6" w:tplc="240A000F" w:tentative="1">
+      <w:start w:val="1"/>
+      <w:numFmt w:val="decimal"/>
+      <w:lvlText w:val="%7."/>
+      <w:lvlJc w:val="left"/>
+      <w:pPr>
+        <w:ind w:left="5040" w:hanging="360"/>
+      </w:pPr>
+    </w:lvl>
+    <w:lvl w:ilvl="7" w:tplc="240A0019" w:tentative="1">
+      <w:start w:val="1"/>
+      <w:numFmt w:val="lowerLetter"/>
+      <w:lvlText w:val="%8."/>
+      <w:lvlJc w:val="left"/>
+      <w:pPr>
+        <w:ind w:left="5760" w:hanging="360"/>
+      </w:pPr>
+    </w:lvl>
+    <w:lvl w:ilvl="8" w:tplc="240A001B" w:tentative="1">
+      <w:start w:val="1"/>
+      <w:numFmt w:val="lowerRoman"/>
+      <w:lvlText w:val="%9."/>
+      <w:lvlJc w:val="right"/>
+      <w:pPr>
+        <w:ind w:left="6480" w:hanging="180"/>
+      </w:pPr>
+    </w:lvl>
+  </w:abstractNum>
+  <w:abstractNum w:abstractNumId="7">
+    <w:nsid w:val="72DB1921"/>
+    <w:multiLevelType w:val="hybridMultilevel"/>
+    <w:tmpl w:val="83746F90"/>
+    <w:lvl w:ilvl="0" w:tplc="240A0001">
+      <w:start w:val="1"/>
+      <w:numFmt w:val="bullet"/>
+      <w:lvlText w:val=""/>
+      <w:lvlJc w:val="left"/>
+      <w:pPr>
+        <w:ind w:left="720" w:hanging="360"/>
+      </w:pPr>
+      <w:rPr>
+        <w:rFonts w:ascii="Symbol" w:hAnsi="Symbol" w:hint="default"/>
+      </w:rPr>
+    </w:lvl>
+    <w:lvl w:ilvl="1" w:tplc="240A0003" w:tentative="1">
+      <w:start w:val="1"/>
+      <w:numFmt w:val="bullet"/>
+      <w:lvlText w:val="o"/>
+      <w:lvlJc w:val="left"/>
+      <w:pPr>
+        <w:ind w:left="1440" w:hanging="360"/>
+      </w:pPr>
+      <w:rPr>
+        <w:rFonts w:ascii="Courier New" w:hAnsi="Courier New" w:cs="Courier New" w:hint="default"/>
+      </w:rPr>
+    </w:lvl>
+    <w:lvl w:ilvl="2" w:tplc="240A0005" w:tentative="1">
+      <w:start w:val="1"/>
+      <w:numFmt w:val="bullet"/>
+      <w:lvlText w:val=""/>
+      <w:lvlJc w:val="left"/>
+      <w:pPr>
+        <w:ind w:left="2160" w:hanging="360"/>
+      </w:pPr>
+      <w:rPr>
+        <w:rFonts w:ascii="Wingdings" w:hAnsi="Wingdings" w:hint="default"/>
+      </w:rPr>
+    </w:lvl>
+    <w:lvl w:ilvl="3" w:tplc="240A0001" w:tentative="1">
+      <w:start w:val="1"/>
+      <w:numFmt w:val="bullet"/>
+      <w:lvlText w:val=""/>
+      <w:lvlJc w:val="left"/>
+      <w:pPr>
+        <w:ind w:left="2880" w:hanging="360"/>
+      </w:pPr>
+      <w:rPr>
+        <w:rFonts w:ascii="Symbol" w:hAnsi="Symbol" w:hint="default"/>
+      </w:rPr>
+    </w:lvl>
+    <w:lvl w:ilvl="4" w:tplc="240A0003" w:tentative="1">
+      <w:start w:val="1"/>
+      <w:numFmt w:val="bullet"/>
+      <w:lvlText w:val="o"/>
+      <w:lvlJc w:val="left"/>
+      <w:pPr>
+        <w:ind w:left="3600" w:hanging="360"/>
+      </w:pPr>
+      <w:rPr>
+        <w:rFonts w:ascii="Courier New" w:hAnsi="Courier New" w:cs="Courier New" w:hint="default"/>
+      </w:rPr>
+    </w:lvl>
+    <w:lvl w:ilvl="5" w:tplc="240A0005" w:tentative="1">
+      <w:start w:val="1"/>
+      <w:numFmt w:val="bullet"/>
+      <w:lvlText w:val=""/>
+      <w:lvlJc w:val="left"/>
+      <w:pPr>
+        <w:ind w:left="4320" w:hanging="360"/>
+      </w:pPr>
+      <w:rPr>
+        <w:rFonts w:ascii="Wingdings" w:hAnsi="Wingdings" w:hint="default"/>
+      </w:rPr>
+    </w:lvl>
+    <w:lvl w:ilvl="6" w:tplc="240A0001" w:tentative="1">
+      <w:start w:val="1"/>
+      <w:numFmt w:val="bullet"/>
+      <w:lvlText w:val=""/>
+      <w:lvlJc w:val="left"/>
+      <w:pPr>
+        <w:ind w:left="5040" w:hanging="360"/>
+      </w:pPr>
+      <w:rPr>
+        <w:rFonts w:ascii="Symbol" w:hAnsi="Symbol" w:hint="default"/>
+      </w:rPr>
+    </w:lvl>
+    <w:lvl w:ilvl="7" w:tplc="240A0003" w:tentative="1">
+      <w:start w:val="1"/>
+      <w:numFmt w:val="bullet"/>
+      <w:lvlText w:val="o"/>
+      <w:lvlJc w:val="left"/>
+      <w:pPr>
+        <w:ind w:left="5760" w:hanging="360"/>
+      </w:pPr>
+      <w:rPr>
+        <w:rFonts w:ascii="Courier New" w:hAnsi="Courier New" w:cs="Courier New" w:hint="default"/>
+      </w:rPr>
+    </w:lvl>
+    <w:lvl w:ilvl="8" w:tplc="240A0005" w:tentative="1">
+      <w:start w:val="1"/>
+      <w:numFmt w:val="bullet"/>
+      <w:lvlText w:val=""/>
+      <w:lvlJc w:val="left"/>
+      <w:pPr>
+        <w:ind w:left="6480" w:hanging="360"/>
+      </w:pPr>
+      <w:rPr>
+        <w:rFonts w:ascii="Wingdings" w:hAnsi="Wingdings" w:hint="default"/>
+      </w:rPr>
+    </w:lvl>
+  </w:abstractNum>
   <w:num w:numId="1">
+    <w:abstractNumId w:val="5"/>
+  </w:num>
+  <w:num w:numId="2">
+    <w:abstractNumId w:val="1"/>
+  </w:num>
+  <w:num w:numId="3">
+    <w:abstractNumId w:val="4"/>
+  </w:num>
+  <w:num w:numId="4">
+    <w:abstractNumId w:val="6"/>
+  </w:num>
+  <w:num w:numId="5">
+    <w:abstractNumId w:val="2"/>
+  </w:num>
+  <w:num w:numId="6">
+    <w:abstractNumId w:val="3"/>
+  </w:num>
+  <w:num w:numId="7">
     <w:abstractNumId w:val="0"/>
+  </w:num>
+  <w:num w:numId="8">
+    <w:abstractNumId w:val="7"/>
   </w:num>
 </w:numbering>
 </file>
@@ -964,9 +3595,9 @@
     <w:lsdException w:name="heading 7" w:uiPriority="9" w:qFormat="1"/>
     <w:lsdException w:name="heading 8" w:uiPriority="9" w:qFormat="1"/>
     <w:lsdException w:name="heading 9" w:uiPriority="9" w:qFormat="1"/>
-    <w:lsdException w:name="toc 1" w:uiPriority="39"/>
-    <w:lsdException w:name="toc 2" w:uiPriority="39"/>
-    <w:lsdException w:name="toc 3" w:uiPriority="39"/>
+    <w:lsdException w:name="toc 1" w:uiPriority="39" w:qFormat="1"/>
+    <w:lsdException w:name="toc 2" w:uiPriority="39" w:qFormat="1"/>
+    <w:lsdException w:name="toc 3" w:uiPriority="39" w:qFormat="1"/>
     <w:lsdException w:name="toc 4" w:uiPriority="39"/>
     <w:lsdException w:name="toc 5" w:uiPriority="39"/>
     <w:lsdException w:name="toc 6" w:uiPriority="39"/>
@@ -1097,6 +3728,119 @@
     <w:qFormat/>
     <w:rsid w:val="003B1257"/>
   </w:style>
+  <w:style w:type="paragraph" w:styleId="Ttulo1">
+    <w:name w:val="heading 1"/>
+    <w:basedOn w:val="Normal"/>
+    <w:next w:val="Normal"/>
+    <w:link w:val="Ttulo1Car"/>
+    <w:uiPriority w:val="9"/>
+    <w:qFormat/>
+    <w:rsid w:val="00E503C1"/>
+    <w:pPr>
+      <w:keepNext/>
+      <w:keepLines/>
+      <w:spacing w:before="480" w:after="0"/>
+      <w:outlineLvl w:val="0"/>
+    </w:pPr>
+    <w:rPr>
+      <w:rFonts w:asciiTheme="majorHAnsi" w:eastAsiaTheme="majorEastAsia" w:hAnsiTheme="majorHAnsi" w:cstheme="majorBidi"/>
+      <w:b/>
+      <w:bCs/>
+      <w:color w:val="365F91" w:themeColor="accent1" w:themeShade="BF"/>
+      <w:sz w:val="28"/>
+      <w:szCs w:val="28"/>
+    </w:rPr>
+  </w:style>
+  <w:style w:type="paragraph" w:styleId="Ttulo2">
+    <w:name w:val="heading 2"/>
+    <w:basedOn w:val="Normal"/>
+    <w:next w:val="Normal"/>
+    <w:link w:val="Ttulo2Car"/>
+    <w:uiPriority w:val="9"/>
+    <w:unhideWhenUsed/>
+    <w:qFormat/>
+    <w:rsid w:val="00600480"/>
+    <w:pPr>
+      <w:keepNext/>
+      <w:keepLines/>
+      <w:spacing w:before="200" w:after="0"/>
+      <w:outlineLvl w:val="1"/>
+    </w:pPr>
+    <w:rPr>
+      <w:rFonts w:asciiTheme="majorHAnsi" w:eastAsiaTheme="majorEastAsia" w:hAnsiTheme="majorHAnsi" w:cstheme="majorBidi"/>
+      <w:b/>
+      <w:bCs/>
+      <w:color w:val="4F81BD" w:themeColor="accent1"/>
+      <w:sz w:val="26"/>
+      <w:szCs w:val="26"/>
+    </w:rPr>
+  </w:style>
+  <w:style w:type="paragraph" w:styleId="Ttulo3">
+    <w:name w:val="heading 3"/>
+    <w:basedOn w:val="Normal"/>
+    <w:next w:val="Normal"/>
+    <w:link w:val="Ttulo3Car"/>
+    <w:uiPriority w:val="9"/>
+    <w:unhideWhenUsed/>
+    <w:qFormat/>
+    <w:rsid w:val="00600480"/>
+    <w:pPr>
+      <w:keepNext/>
+      <w:keepLines/>
+      <w:spacing w:before="200" w:after="0"/>
+      <w:outlineLvl w:val="2"/>
+    </w:pPr>
+    <w:rPr>
+      <w:rFonts w:asciiTheme="majorHAnsi" w:eastAsiaTheme="majorEastAsia" w:hAnsiTheme="majorHAnsi" w:cstheme="majorBidi"/>
+      <w:b/>
+      <w:bCs/>
+      <w:color w:val="4F81BD" w:themeColor="accent1"/>
+    </w:rPr>
+  </w:style>
+  <w:style w:type="paragraph" w:styleId="Ttulo4">
+    <w:name w:val="heading 4"/>
+    <w:basedOn w:val="Normal"/>
+    <w:next w:val="Normal"/>
+    <w:link w:val="Ttulo4Car"/>
+    <w:uiPriority w:val="9"/>
+    <w:unhideWhenUsed/>
+    <w:qFormat/>
+    <w:rsid w:val="00600480"/>
+    <w:pPr>
+      <w:keepNext/>
+      <w:keepLines/>
+      <w:spacing w:before="200" w:after="0"/>
+      <w:outlineLvl w:val="3"/>
+    </w:pPr>
+    <w:rPr>
+      <w:rFonts w:asciiTheme="majorHAnsi" w:eastAsiaTheme="majorEastAsia" w:hAnsiTheme="majorHAnsi" w:cstheme="majorBidi"/>
+      <w:b/>
+      <w:bCs/>
+      <w:i/>
+      <w:iCs/>
+      <w:color w:val="4F81BD" w:themeColor="accent1"/>
+    </w:rPr>
+  </w:style>
+  <w:style w:type="paragraph" w:styleId="Ttulo5">
+    <w:name w:val="heading 5"/>
+    <w:basedOn w:val="Normal"/>
+    <w:next w:val="Normal"/>
+    <w:link w:val="Ttulo5Car"/>
+    <w:uiPriority w:val="9"/>
+    <w:unhideWhenUsed/>
+    <w:qFormat/>
+    <w:rsid w:val="00600480"/>
+    <w:pPr>
+      <w:keepNext/>
+      <w:keepLines/>
+      <w:spacing w:before="200" w:after="0"/>
+      <w:outlineLvl w:val="4"/>
+    </w:pPr>
+    <w:rPr>
+      <w:rFonts w:asciiTheme="majorHAnsi" w:eastAsiaTheme="majorEastAsia" w:hAnsiTheme="majorHAnsi" w:cstheme="majorBidi"/>
+      <w:color w:val="243F60" w:themeColor="accent1" w:themeShade="7F"/>
+    </w:rPr>
+  </w:style>
   <w:style w:type="character" w:default="1" w:styleId="Fuentedeprrafopredeter">
     <w:name w:val="Default Paragraph Font"/>
     <w:uiPriority w:val="1"/>
@@ -1157,6 +3901,7 @@
   <w:style w:type="paragraph" w:styleId="Prrafodelista">
     <w:name w:val="List Paragraph"/>
     <w:basedOn w:val="Normal"/>
+    <w:link w:val="PrrafodelistaCar"/>
     <w:uiPriority w:val="34"/>
     <w:qFormat/>
     <w:rsid w:val="000311D5"/>
@@ -1164,6 +3909,234 @@
       <w:ind w:left="720"/>
       <w:contextualSpacing/>
     </w:pPr>
+  </w:style>
+  <w:style w:type="character" w:customStyle="1" w:styleId="Ttulo2Car">
+    <w:name w:val="Título 2 Car"/>
+    <w:basedOn w:val="Fuentedeprrafopredeter"/>
+    <w:link w:val="Ttulo2"/>
+    <w:uiPriority w:val="9"/>
+    <w:rsid w:val="00600480"/>
+    <w:rPr>
+      <w:rFonts w:asciiTheme="majorHAnsi" w:eastAsiaTheme="majorEastAsia" w:hAnsiTheme="majorHAnsi" w:cstheme="majorBidi"/>
+      <w:b/>
+      <w:bCs/>
+      <w:color w:val="4F81BD" w:themeColor="accent1"/>
+      <w:sz w:val="26"/>
+      <w:szCs w:val="26"/>
+    </w:rPr>
+  </w:style>
+  <w:style w:type="character" w:customStyle="1" w:styleId="Ttulo3Car">
+    <w:name w:val="Título 3 Car"/>
+    <w:basedOn w:val="Fuentedeprrafopredeter"/>
+    <w:link w:val="Ttulo3"/>
+    <w:uiPriority w:val="9"/>
+    <w:rsid w:val="00600480"/>
+    <w:rPr>
+      <w:rFonts w:asciiTheme="majorHAnsi" w:eastAsiaTheme="majorEastAsia" w:hAnsiTheme="majorHAnsi" w:cstheme="majorBidi"/>
+      <w:b/>
+      <w:bCs/>
+      <w:color w:val="4F81BD" w:themeColor="accent1"/>
+    </w:rPr>
+  </w:style>
+  <w:style w:type="character" w:customStyle="1" w:styleId="Ttulo4Car">
+    <w:name w:val="Título 4 Car"/>
+    <w:basedOn w:val="Fuentedeprrafopredeter"/>
+    <w:link w:val="Ttulo4"/>
+    <w:uiPriority w:val="9"/>
+    <w:rsid w:val="00600480"/>
+    <w:rPr>
+      <w:rFonts w:asciiTheme="majorHAnsi" w:eastAsiaTheme="majorEastAsia" w:hAnsiTheme="majorHAnsi" w:cstheme="majorBidi"/>
+      <w:b/>
+      <w:bCs/>
+      <w:i/>
+      <w:iCs/>
+      <w:color w:val="4F81BD" w:themeColor="accent1"/>
+    </w:rPr>
+  </w:style>
+  <w:style w:type="character" w:customStyle="1" w:styleId="Ttulo5Car">
+    <w:name w:val="Título 5 Car"/>
+    <w:basedOn w:val="Fuentedeprrafopredeter"/>
+    <w:link w:val="Ttulo5"/>
+    <w:uiPriority w:val="9"/>
+    <w:rsid w:val="00600480"/>
+    <w:rPr>
+      <w:rFonts w:asciiTheme="majorHAnsi" w:eastAsiaTheme="majorEastAsia" w:hAnsiTheme="majorHAnsi" w:cstheme="majorBidi"/>
+      <w:color w:val="243F60" w:themeColor="accent1" w:themeShade="7F"/>
+    </w:rPr>
+  </w:style>
+  <w:style w:type="character" w:styleId="Ttulodellibro">
+    <w:name w:val="Book Title"/>
+    <w:basedOn w:val="Fuentedeprrafopredeter"/>
+    <w:uiPriority w:val="33"/>
+    <w:qFormat/>
+    <w:rsid w:val="00600480"/>
+    <w:rPr>
+      <w:b/>
+      <w:bCs/>
+      <w:smallCaps/>
+      <w:spacing w:val="5"/>
+    </w:rPr>
+  </w:style>
+  <w:style w:type="paragraph" w:styleId="Ttulo">
+    <w:name w:val="Title"/>
+    <w:basedOn w:val="Normal"/>
+    <w:next w:val="Normal"/>
+    <w:link w:val="TtuloCar"/>
+    <w:uiPriority w:val="10"/>
+    <w:qFormat/>
+    <w:rsid w:val="00600480"/>
+    <w:pPr>
+      <w:pBdr>
+        <w:bottom w:val="single" w:sz="8" w:space="4" w:color="4F81BD" w:themeColor="accent1"/>
+      </w:pBdr>
+      <w:spacing w:after="300" w:line="240" w:lineRule="auto"/>
+      <w:contextualSpacing/>
+    </w:pPr>
+    <w:rPr>
+      <w:rFonts w:asciiTheme="majorHAnsi" w:eastAsiaTheme="majorEastAsia" w:hAnsiTheme="majorHAnsi" w:cstheme="majorBidi"/>
+      <w:color w:val="17365D" w:themeColor="text2" w:themeShade="BF"/>
+      <w:spacing w:val="5"/>
+      <w:kern w:val="28"/>
+      <w:sz w:val="52"/>
+      <w:szCs w:val="52"/>
+    </w:rPr>
+  </w:style>
+  <w:style w:type="character" w:customStyle="1" w:styleId="TtuloCar">
+    <w:name w:val="Título Car"/>
+    <w:basedOn w:val="Fuentedeprrafopredeter"/>
+    <w:link w:val="Ttulo"/>
+    <w:uiPriority w:val="10"/>
+    <w:rsid w:val="00600480"/>
+    <w:rPr>
+      <w:rFonts w:asciiTheme="majorHAnsi" w:eastAsiaTheme="majorEastAsia" w:hAnsiTheme="majorHAnsi" w:cstheme="majorBidi"/>
+      <w:color w:val="17365D" w:themeColor="text2" w:themeShade="BF"/>
+      <w:spacing w:val="5"/>
+      <w:kern w:val="28"/>
+      <w:sz w:val="52"/>
+      <w:szCs w:val="52"/>
+    </w:rPr>
+  </w:style>
+  <w:style w:type="character" w:customStyle="1" w:styleId="Ttulo1Car">
+    <w:name w:val="Título 1 Car"/>
+    <w:basedOn w:val="Fuentedeprrafopredeter"/>
+    <w:link w:val="Ttulo1"/>
+    <w:uiPriority w:val="9"/>
+    <w:rsid w:val="00E503C1"/>
+    <w:rPr>
+      <w:rFonts w:asciiTheme="majorHAnsi" w:eastAsiaTheme="majorEastAsia" w:hAnsiTheme="majorHAnsi" w:cstheme="majorBidi"/>
+      <w:b/>
+      <w:bCs/>
+      <w:color w:val="365F91" w:themeColor="accent1" w:themeShade="BF"/>
+      <w:sz w:val="28"/>
+      <w:szCs w:val="28"/>
+    </w:rPr>
+  </w:style>
+  <w:style w:type="paragraph" w:styleId="TtulodeTDC">
+    <w:name w:val="TOC Heading"/>
+    <w:basedOn w:val="Ttulo1"/>
+    <w:next w:val="Normal"/>
+    <w:uiPriority w:val="39"/>
+    <w:unhideWhenUsed/>
+    <w:qFormat/>
+    <w:rsid w:val="00E503C1"/>
+    <w:pPr>
+      <w:outlineLvl w:val="9"/>
+    </w:pPr>
+    <w:rPr>
+      <w:lang w:val="es-CO" w:eastAsia="es-CO"/>
+    </w:rPr>
+  </w:style>
+  <w:style w:type="paragraph" w:styleId="TDC2">
+    <w:name w:val="toc 2"/>
+    <w:basedOn w:val="Normal"/>
+    <w:next w:val="Normal"/>
+    <w:autoRedefine/>
+    <w:uiPriority w:val="39"/>
+    <w:semiHidden/>
+    <w:unhideWhenUsed/>
+    <w:qFormat/>
+    <w:rsid w:val="00E503C1"/>
+    <w:pPr>
+      <w:spacing w:after="100"/>
+      <w:ind w:left="220"/>
+    </w:pPr>
+    <w:rPr>
+      <w:rFonts w:eastAsiaTheme="minorEastAsia"/>
+      <w:lang w:val="es-CO" w:eastAsia="es-CO"/>
+    </w:rPr>
+  </w:style>
+  <w:style w:type="paragraph" w:styleId="TDC1">
+    <w:name w:val="toc 1"/>
+    <w:basedOn w:val="Normal"/>
+    <w:next w:val="Normal"/>
+    <w:autoRedefine/>
+    <w:uiPriority w:val="39"/>
+    <w:semiHidden/>
+    <w:unhideWhenUsed/>
+    <w:qFormat/>
+    <w:rsid w:val="00E503C1"/>
+    <w:pPr>
+      <w:spacing w:after="100"/>
+    </w:pPr>
+    <w:rPr>
+      <w:rFonts w:eastAsiaTheme="minorEastAsia"/>
+      <w:lang w:val="es-CO" w:eastAsia="es-CO"/>
+    </w:rPr>
+  </w:style>
+  <w:style w:type="paragraph" w:styleId="TDC3">
+    <w:name w:val="toc 3"/>
+    <w:basedOn w:val="Normal"/>
+    <w:next w:val="Normal"/>
+    <w:autoRedefine/>
+    <w:uiPriority w:val="39"/>
+    <w:semiHidden/>
+    <w:unhideWhenUsed/>
+    <w:qFormat/>
+    <w:rsid w:val="00E503C1"/>
+    <w:pPr>
+      <w:spacing w:after="100"/>
+      <w:ind w:left="440"/>
+    </w:pPr>
+    <w:rPr>
+      <w:rFonts w:eastAsiaTheme="minorEastAsia"/>
+      <w:lang w:val="es-CO" w:eastAsia="es-CO"/>
+    </w:rPr>
+  </w:style>
+  <w:style w:type="paragraph" w:customStyle="1" w:styleId="Capitulo">
+    <w:name w:val="Capitulo"/>
+    <w:basedOn w:val="Prrafodelista"/>
+    <w:link w:val="CapituloCar"/>
+    <w:qFormat/>
+    <w:rsid w:val="00E503C1"/>
+    <w:pPr>
+      <w:numPr>
+        <w:numId w:val="4"/>
+      </w:numPr>
+      <w:jc w:val="center"/>
+    </w:pPr>
+    <w:rPr>
+      <w:b/>
+      <w:sz w:val="24"/>
+      <w:szCs w:val="24"/>
+    </w:rPr>
+  </w:style>
+  <w:style w:type="character" w:customStyle="1" w:styleId="PrrafodelistaCar">
+    <w:name w:val="Párrafo de lista Car"/>
+    <w:basedOn w:val="Fuentedeprrafopredeter"/>
+    <w:link w:val="Prrafodelista"/>
+    <w:uiPriority w:val="34"/>
+    <w:rsid w:val="00E503C1"/>
+  </w:style>
+  <w:style w:type="character" w:customStyle="1" w:styleId="CapituloCar">
+    <w:name w:val="Capitulo Car"/>
+    <w:basedOn w:val="PrrafodelistaCar"/>
+    <w:link w:val="Capitulo"/>
+    <w:rsid w:val="00E503C1"/>
+    <w:rPr>
+      <w:b/>
+      <w:sz w:val="24"/>
+      <w:szCs w:val="24"/>
+    </w:rPr>
   </w:style>
 </w:styles>
 </file>
@@ -1641,4 +4614,16 @@
   <a:objectDefaults/>
   <a:extraClrSchemeLst/>
 </a:theme>
+</file>
+
+<file path=customXml/item1.xml><?xml version="1.0" encoding="utf-8"?>
+<b:Sources xmlns:b="http://schemas.openxmlformats.org/officeDocument/2006/bibliography" xmlns="http://schemas.openxmlformats.org/officeDocument/2006/bibliography" SelectedStyle="\APA.XSL" StyleName="APA"/>
+</file>
+
+<file path=customXml/itemProps1.xml><?xml version="1.0" encoding="utf-8"?>
+<ds:datastoreItem xmlns:ds="http://schemas.openxmlformats.org/officeDocument/2006/customXml" ds:itemID="{7D553609-6793-4EA4-9786-E47CB864CF9E}">
+  <ds:schemaRefs>
+    <ds:schemaRef ds:uri="http://schemas.openxmlformats.org/officeDocument/2006/bibliography"/>
+  </ds:schemaRefs>
+</ds:datastoreItem>
 </file>
--- a/Conceptos Avanzados Ingenieria Software/TSP/Ciclo I/Postmortem/Reporte Final Ciclo 1.docx
+++ b/Conceptos Avanzados Ingenieria Software/TSP/Ciclo I/Postmortem/Reporte Final Ciclo 1.docx
@@ -22,14 +22,14 @@
     </w:p>
     <w:p>
       <w:pPr>
-        <w:pStyle w:val="Ttulo"/>
-        <w:rPr>
-          <w:rStyle w:val="Ttulodellibro"/>
-        </w:rPr>
-      </w:pPr>
-      <w:r>
-        <w:rPr>
-          <w:rStyle w:val="Ttulodellibro"/>
+        <w:pStyle w:val="Title"/>
+        <w:rPr>
+          <w:rStyle w:val="BookTitle"/>
+        </w:rPr>
+      </w:pPr>
+      <w:r>
+        <w:rPr>
+          <w:rStyle w:val="BookTitle"/>
         </w:rPr>
         <w:t>REPORTE FINAL CICLO I</w:t>
       </w:r>
@@ -232,201 +232,911 @@
     </w:p>
     <w:p>
       <w:pPr>
-        <w:rPr>
-          <w:b/>
-          <w:sz w:val="24"/>
-          <w:szCs w:val="24"/>
-        </w:rPr>
-      </w:pPr>
-    </w:p>
-    <w:p>
-      <w:pPr>
-        <w:rPr>
-          <w:b/>
-          <w:sz w:val="24"/>
-          <w:szCs w:val="24"/>
-        </w:rPr>
-      </w:pPr>
-    </w:p>
-    <w:p>
-      <w:pPr>
-        <w:rPr>
-          <w:b/>
-          <w:sz w:val="24"/>
-          <w:szCs w:val="24"/>
-        </w:rPr>
-      </w:pPr>
-    </w:p>
-    <w:p>
-      <w:pPr>
-        <w:rPr>
-          <w:b/>
-          <w:sz w:val="24"/>
-          <w:szCs w:val="24"/>
-        </w:rPr>
-      </w:pPr>
-    </w:p>
-    <w:p>
-      <w:pPr>
-        <w:rPr>
-          <w:b/>
-          <w:sz w:val="24"/>
-          <w:szCs w:val="24"/>
-        </w:rPr>
-      </w:pPr>
-    </w:p>
-    <w:p>
-      <w:pPr>
-        <w:rPr>
-          <w:b/>
-          <w:sz w:val="24"/>
-          <w:szCs w:val="24"/>
-        </w:rPr>
-      </w:pPr>
-    </w:p>
-    <w:p>
-      <w:pPr>
-        <w:rPr>
-          <w:b/>
-          <w:sz w:val="24"/>
-          <w:szCs w:val="24"/>
-        </w:rPr>
-      </w:pPr>
-    </w:p>
-    <w:p>
-      <w:pPr>
-        <w:rPr>
-          <w:b/>
-          <w:sz w:val="24"/>
-          <w:szCs w:val="24"/>
-        </w:rPr>
-      </w:pPr>
-    </w:p>
-    <w:p>
-      <w:pPr>
-        <w:rPr>
-          <w:b/>
-          <w:sz w:val="24"/>
-          <w:szCs w:val="24"/>
-        </w:rPr>
-      </w:pPr>
-    </w:p>
-    <w:p>
-      <w:pPr>
-        <w:rPr>
-          <w:b/>
-          <w:sz w:val="24"/>
-          <w:szCs w:val="24"/>
-        </w:rPr>
-      </w:pPr>
-    </w:p>
-    <w:p>
-      <w:pPr>
-        <w:rPr>
-          <w:b/>
-          <w:sz w:val="24"/>
-          <w:szCs w:val="24"/>
-        </w:rPr>
-      </w:pPr>
-    </w:p>
-    <w:p>
-      <w:pPr>
-        <w:rPr>
-          <w:b/>
-          <w:sz w:val="24"/>
-          <w:szCs w:val="24"/>
-        </w:rPr>
-      </w:pPr>
-    </w:p>
-    <w:p>
-      <w:pPr>
-        <w:rPr>
-          <w:b/>
-          <w:sz w:val="24"/>
-          <w:szCs w:val="24"/>
-        </w:rPr>
-      </w:pPr>
-    </w:p>
-    <w:p>
-      <w:pPr>
-        <w:rPr>
-          <w:b/>
-          <w:sz w:val="24"/>
-          <w:szCs w:val="24"/>
-        </w:rPr>
-      </w:pPr>
-    </w:p>
-    <w:p>
-      <w:pPr>
-        <w:rPr>
-          <w:b/>
-          <w:sz w:val="24"/>
-          <w:szCs w:val="24"/>
-        </w:rPr>
-      </w:pPr>
-    </w:p>
-    <w:p>
-      <w:pPr>
-        <w:rPr>
-          <w:b/>
-          <w:sz w:val="24"/>
-          <w:szCs w:val="24"/>
-        </w:rPr>
-      </w:pPr>
-    </w:p>
-    <w:p>
-      <w:pPr>
-        <w:rPr>
-          <w:b/>
-          <w:sz w:val="24"/>
-          <w:szCs w:val="24"/>
-        </w:rPr>
-      </w:pPr>
-    </w:p>
-    <w:p>
-      <w:pPr>
-        <w:rPr>
-          <w:b/>
-          <w:sz w:val="24"/>
-          <w:szCs w:val="24"/>
-        </w:rPr>
-      </w:pPr>
-    </w:p>
-    <w:p>
-      <w:pPr>
-        <w:rPr>
-          <w:b/>
-          <w:sz w:val="24"/>
-          <w:szCs w:val="24"/>
-        </w:rPr>
-      </w:pPr>
-    </w:p>
-    <w:p>
-      <w:pPr>
-        <w:rPr>
-          <w:b/>
-          <w:sz w:val="24"/>
-          <w:szCs w:val="24"/>
-        </w:rPr>
-      </w:pPr>
-    </w:p>
-    <w:p>
-      <w:pPr>
-        <w:rPr>
-          <w:b/>
-          <w:sz w:val="24"/>
-          <w:szCs w:val="24"/>
-        </w:rPr>
-      </w:pPr>
-    </w:p>
-    <w:p>
-      <w:pPr>
-        <w:rPr>
-          <w:b/>
-          <w:sz w:val="24"/>
-          <w:szCs w:val="24"/>
-        </w:rPr>
-      </w:pPr>
+        <w:jc w:val="center"/>
+        <w:rPr>
+          <w:b/>
+          <w:sz w:val="24"/>
+          <w:szCs w:val="24"/>
+        </w:rPr>
+      </w:pPr>
+      <w:r>
+        <w:rPr>
+          <w:b/>
+          <w:sz w:val="24"/>
+          <w:szCs w:val="24"/>
+        </w:rPr>
+        <w:lastRenderedPageBreak/>
+        <w:t>Tabla de contenido</w:t>
+      </w:r>
+    </w:p>
+    <w:p>
+      <w:pPr>
+        <w:rPr>
+          <w:b/>
+          <w:sz w:val="24"/>
+          <w:szCs w:val="24"/>
+        </w:rPr>
+      </w:pPr>
+    </w:p>
+    <w:p>
+      <w:pPr>
+        <w:pStyle w:val="TOC1"/>
+        <w:tabs>
+          <w:tab w:val="left" w:pos="440"/>
+          <w:tab w:val="right" w:leader="dot" w:pos="8828"/>
+        </w:tabs>
+        <w:rPr>
+          <w:b/>
+          <w:noProof/>
+        </w:rPr>
+      </w:pPr>
+      <w:r>
+        <w:rPr>
+          <w:b/>
+          <w:sz w:val="24"/>
+          <w:szCs w:val="24"/>
+        </w:rPr>
+        <w:fldChar w:fldCharType="begin"/>
+      </w:r>
+      <w:r>
+        <w:rPr>
+          <w:b/>
+          <w:sz w:val="24"/>
+          <w:szCs w:val="24"/>
+        </w:rPr>
+        <w:instrText xml:space="preserve"> TOC \o "1-3" \h \z \u </w:instrText>
+      </w:r>
+      <w:r>
+        <w:rPr>
+          <w:b/>
+          <w:sz w:val="24"/>
+          <w:szCs w:val="24"/>
+        </w:rPr>
+        <w:fldChar w:fldCharType="separate"/>
+      </w:r>
+      <w:hyperlink w:anchor="_Toc353744409" w:history="1">
+        <w:r>
+          <w:rPr>
+            <w:rStyle w:val="Hyperlink"/>
+            <w:b/>
+            <w:noProof/>
+          </w:rPr>
+          <w:t>1.</w:t>
+        </w:r>
+        <w:r>
+          <w:rPr>
+            <w:b/>
+            <w:noProof/>
+          </w:rPr>
+          <w:tab/>
+        </w:r>
+        <w:r>
+          <w:rPr>
+            <w:rStyle w:val="Hyperlink"/>
+            <w:b/>
+            <w:noProof/>
+          </w:rPr>
+          <w:t>Resumen</w:t>
+        </w:r>
+        <w:r>
+          <w:rPr>
+            <w:b/>
+            <w:noProof/>
+            <w:webHidden/>
+          </w:rPr>
+          <w:tab/>
+        </w:r>
+        <w:r>
+          <w:rPr>
+            <w:b/>
+            <w:noProof/>
+            <w:webHidden/>
+          </w:rPr>
+          <w:fldChar w:fldCharType="begin"/>
+        </w:r>
+        <w:r>
+          <w:rPr>
+            <w:b/>
+            <w:noProof/>
+            <w:webHidden/>
+          </w:rPr>
+          <w:instrText xml:space="preserve"> PAGEREF _Toc353744409 \h </w:instrText>
+        </w:r>
+        <w:r>
+          <w:rPr>
+            <w:b/>
+            <w:noProof/>
+            <w:webHidden/>
+          </w:rPr>
+        </w:r>
+        <w:r>
+          <w:rPr>
+            <w:b/>
+            <w:noProof/>
+            <w:webHidden/>
+          </w:rPr>
+          <w:fldChar w:fldCharType="separate"/>
+        </w:r>
+        <w:r>
+          <w:rPr>
+            <w:b/>
+            <w:noProof/>
+            <w:webHidden/>
+          </w:rPr>
+          <w:t>3</w:t>
+        </w:r>
+        <w:r>
+          <w:rPr>
+            <w:b/>
+            <w:noProof/>
+            <w:webHidden/>
+          </w:rPr>
+          <w:fldChar w:fldCharType="end"/>
+        </w:r>
+      </w:hyperlink>
+    </w:p>
+    <w:p>
+      <w:pPr>
+        <w:pStyle w:val="TOC1"/>
+        <w:tabs>
+          <w:tab w:val="left" w:pos="440"/>
+          <w:tab w:val="right" w:leader="dot" w:pos="8828"/>
+        </w:tabs>
+        <w:rPr>
+          <w:b/>
+          <w:noProof/>
+        </w:rPr>
+      </w:pPr>
+      <w:hyperlink w:anchor="_Toc353744410" w:history="1">
+        <w:r>
+          <w:rPr>
+            <w:rStyle w:val="Hyperlink"/>
+            <w:b/>
+            <w:noProof/>
+          </w:rPr>
+          <w:t>2.</w:t>
+        </w:r>
+        <w:r>
+          <w:rPr>
+            <w:b/>
+            <w:noProof/>
+          </w:rPr>
+          <w:tab/>
+        </w:r>
+        <w:r>
+          <w:rPr>
+            <w:rStyle w:val="Hyperlink"/>
+            <w:b/>
+            <w:noProof/>
+          </w:rPr>
+          <w:t>Reporte de roles</w:t>
+        </w:r>
+        <w:r>
+          <w:rPr>
+            <w:b/>
+            <w:noProof/>
+            <w:webHidden/>
+          </w:rPr>
+          <w:tab/>
+        </w:r>
+        <w:r>
+          <w:rPr>
+            <w:b/>
+            <w:noProof/>
+            <w:webHidden/>
+          </w:rPr>
+          <w:fldChar w:fldCharType="begin"/>
+        </w:r>
+        <w:r>
+          <w:rPr>
+            <w:b/>
+            <w:noProof/>
+            <w:webHidden/>
+          </w:rPr>
+          <w:instrText xml:space="preserve"> PAGEREF _Toc353744410 \h </w:instrText>
+        </w:r>
+        <w:r>
+          <w:rPr>
+            <w:b/>
+            <w:noProof/>
+            <w:webHidden/>
+          </w:rPr>
+        </w:r>
+        <w:r>
+          <w:rPr>
+            <w:b/>
+            <w:noProof/>
+            <w:webHidden/>
+          </w:rPr>
+          <w:fldChar w:fldCharType="separate"/>
+        </w:r>
+        <w:r>
+          <w:rPr>
+            <w:b/>
+            <w:noProof/>
+            <w:webHidden/>
+          </w:rPr>
+          <w:t>4</w:t>
+        </w:r>
+        <w:r>
+          <w:rPr>
+            <w:b/>
+            <w:noProof/>
+            <w:webHidden/>
+          </w:rPr>
+          <w:fldChar w:fldCharType="end"/>
+        </w:r>
+      </w:hyperlink>
+    </w:p>
+    <w:p>
+      <w:pPr>
+        <w:pStyle w:val="TOC2"/>
+        <w:tabs>
+          <w:tab w:val="left" w:pos="880"/>
+          <w:tab w:val="right" w:leader="dot" w:pos="8828"/>
+        </w:tabs>
+        <w:rPr>
+          <w:b/>
+          <w:noProof/>
+        </w:rPr>
+      </w:pPr>
+      <w:hyperlink w:anchor="_Toc353744413" w:history="1">
+        <w:r>
+          <w:rPr>
+            <w:rStyle w:val="Hyperlink"/>
+            <w:b/>
+            <w:noProof/>
+          </w:rPr>
+          <w:t>2.1</w:t>
+        </w:r>
+        <w:r>
+          <w:rPr>
+            <w:b/>
+            <w:noProof/>
+          </w:rPr>
+          <w:tab/>
+        </w:r>
+        <w:r>
+          <w:rPr>
+            <w:rStyle w:val="Hyperlink"/>
+            <w:b/>
+            <w:noProof/>
+          </w:rPr>
+          <w:t>Líder del equipo</w:t>
+        </w:r>
+        <w:r>
+          <w:rPr>
+            <w:b/>
+            <w:noProof/>
+            <w:webHidden/>
+          </w:rPr>
+          <w:tab/>
+        </w:r>
+        <w:r>
+          <w:rPr>
+            <w:b/>
+            <w:noProof/>
+            <w:webHidden/>
+          </w:rPr>
+          <w:fldChar w:fldCharType="begin"/>
+        </w:r>
+        <w:r>
+          <w:rPr>
+            <w:b/>
+            <w:noProof/>
+            <w:webHidden/>
+          </w:rPr>
+          <w:instrText xml:space="preserve"> PAGEREF _Toc353744413 \h </w:instrText>
+        </w:r>
+        <w:r>
+          <w:rPr>
+            <w:b/>
+            <w:noProof/>
+            <w:webHidden/>
+          </w:rPr>
+        </w:r>
+        <w:r>
+          <w:rPr>
+            <w:b/>
+            <w:noProof/>
+            <w:webHidden/>
+          </w:rPr>
+          <w:fldChar w:fldCharType="separate"/>
+        </w:r>
+        <w:r>
+          <w:rPr>
+            <w:b/>
+            <w:noProof/>
+            <w:webHidden/>
+          </w:rPr>
+          <w:t>4</w:t>
+        </w:r>
+        <w:r>
+          <w:rPr>
+            <w:b/>
+            <w:noProof/>
+            <w:webHidden/>
+          </w:rPr>
+          <w:fldChar w:fldCharType="end"/>
+        </w:r>
+      </w:hyperlink>
+    </w:p>
+    <w:p>
+      <w:pPr>
+        <w:pStyle w:val="TOC2"/>
+        <w:tabs>
+          <w:tab w:val="left" w:pos="880"/>
+          <w:tab w:val="right" w:leader="dot" w:pos="8828"/>
+        </w:tabs>
+        <w:rPr>
+          <w:b/>
+          <w:noProof/>
+        </w:rPr>
+      </w:pPr>
+      <w:hyperlink w:anchor="_Toc353744414" w:history="1">
+        <w:r>
+          <w:rPr>
+            <w:rStyle w:val="Hyperlink"/>
+            <w:b/>
+            <w:noProof/>
+          </w:rPr>
+          <w:t>2.2</w:t>
+        </w:r>
+        <w:r>
+          <w:rPr>
+            <w:b/>
+            <w:noProof/>
+          </w:rPr>
+          <w:tab/>
+        </w:r>
+        <w:r>
+          <w:rPr>
+            <w:rStyle w:val="Hyperlink"/>
+            <w:b/>
+            <w:noProof/>
+          </w:rPr>
+          <w:t>Líder de desarrollo I</w:t>
+        </w:r>
+        <w:r>
+          <w:rPr>
+            <w:b/>
+            <w:noProof/>
+            <w:webHidden/>
+          </w:rPr>
+          <w:tab/>
+        </w:r>
+        <w:r>
+          <w:rPr>
+            <w:b/>
+            <w:noProof/>
+            <w:webHidden/>
+          </w:rPr>
+          <w:fldChar w:fldCharType="begin"/>
+        </w:r>
+        <w:r>
+          <w:rPr>
+            <w:b/>
+            <w:noProof/>
+            <w:webHidden/>
+          </w:rPr>
+          <w:instrText xml:space="preserve"> PAGEREF _Toc353744414 \h </w:instrText>
+        </w:r>
+        <w:r>
+          <w:rPr>
+            <w:b/>
+            <w:noProof/>
+            <w:webHidden/>
+          </w:rPr>
+        </w:r>
+        <w:r>
+          <w:rPr>
+            <w:b/>
+            <w:noProof/>
+            <w:webHidden/>
+          </w:rPr>
+          <w:fldChar w:fldCharType="separate"/>
+        </w:r>
+        <w:r>
+          <w:rPr>
+            <w:b/>
+            <w:noProof/>
+            <w:webHidden/>
+          </w:rPr>
+          <w:t>5</w:t>
+        </w:r>
+        <w:r>
+          <w:rPr>
+            <w:b/>
+            <w:noProof/>
+            <w:webHidden/>
+          </w:rPr>
+          <w:fldChar w:fldCharType="end"/>
+        </w:r>
+      </w:hyperlink>
+    </w:p>
+    <w:p>
+      <w:pPr>
+        <w:pStyle w:val="TOC2"/>
+        <w:tabs>
+          <w:tab w:val="left" w:pos="880"/>
+          <w:tab w:val="right" w:leader="dot" w:pos="8828"/>
+        </w:tabs>
+        <w:rPr>
+          <w:b/>
+          <w:noProof/>
+        </w:rPr>
+      </w:pPr>
+      <w:hyperlink w:anchor="_Toc353744415" w:history="1">
+        <w:r>
+          <w:rPr>
+            <w:rStyle w:val="Hyperlink"/>
+            <w:b/>
+            <w:noProof/>
+          </w:rPr>
+          <w:t>2.3</w:t>
+        </w:r>
+        <w:r>
+          <w:rPr>
+            <w:b/>
+            <w:noProof/>
+          </w:rPr>
+          <w:tab/>
+        </w:r>
+        <w:r>
+          <w:rPr>
+            <w:rStyle w:val="Hyperlink"/>
+            <w:b/>
+            <w:noProof/>
+          </w:rPr>
+          <w:t>Líder de desarrollo II</w:t>
+        </w:r>
+        <w:r>
+          <w:rPr>
+            <w:b/>
+            <w:noProof/>
+            <w:webHidden/>
+          </w:rPr>
+          <w:tab/>
+        </w:r>
+        <w:r>
+          <w:rPr>
+            <w:b/>
+            <w:noProof/>
+            <w:webHidden/>
+          </w:rPr>
+          <w:fldChar w:fldCharType="begin"/>
+        </w:r>
+        <w:r>
+          <w:rPr>
+            <w:b/>
+            <w:noProof/>
+            <w:webHidden/>
+          </w:rPr>
+          <w:instrText xml:space="preserve"> PAGEREF _Toc353744415 \h </w:instrText>
+        </w:r>
+        <w:r>
+          <w:rPr>
+            <w:b/>
+            <w:noProof/>
+            <w:webHidden/>
+          </w:rPr>
+        </w:r>
+        <w:r>
+          <w:rPr>
+            <w:b/>
+            <w:noProof/>
+            <w:webHidden/>
+          </w:rPr>
+          <w:fldChar w:fldCharType="separate"/>
+        </w:r>
+        <w:r>
+          <w:rPr>
+            <w:b/>
+            <w:noProof/>
+            <w:webHidden/>
+          </w:rPr>
+          <w:t>6</w:t>
+        </w:r>
+        <w:r>
+          <w:rPr>
+            <w:b/>
+            <w:noProof/>
+            <w:webHidden/>
+          </w:rPr>
+          <w:fldChar w:fldCharType="end"/>
+        </w:r>
+      </w:hyperlink>
+    </w:p>
+    <w:p>
+      <w:pPr>
+        <w:pStyle w:val="TOC2"/>
+        <w:tabs>
+          <w:tab w:val="left" w:pos="880"/>
+          <w:tab w:val="right" w:leader="dot" w:pos="8828"/>
+        </w:tabs>
+        <w:rPr>
+          <w:b/>
+          <w:noProof/>
+        </w:rPr>
+      </w:pPr>
+      <w:hyperlink w:anchor="_Toc353744416" w:history="1">
+        <w:r>
+          <w:rPr>
+            <w:rStyle w:val="Hyperlink"/>
+            <w:b/>
+            <w:noProof/>
+          </w:rPr>
+          <w:t>2.4</w:t>
+        </w:r>
+        <w:r>
+          <w:rPr>
+            <w:b/>
+            <w:noProof/>
+          </w:rPr>
+          <w:tab/>
+        </w:r>
+        <w:r>
+          <w:rPr>
+            <w:rStyle w:val="Hyperlink"/>
+            <w:b/>
+            <w:noProof/>
+          </w:rPr>
+          <w:t>Líder de planeación</w:t>
+        </w:r>
+        <w:r>
+          <w:rPr>
+            <w:b/>
+            <w:noProof/>
+            <w:webHidden/>
+          </w:rPr>
+          <w:tab/>
+        </w:r>
+        <w:r>
+          <w:rPr>
+            <w:b/>
+            <w:noProof/>
+            <w:webHidden/>
+          </w:rPr>
+          <w:fldChar w:fldCharType="begin"/>
+        </w:r>
+        <w:r>
+          <w:rPr>
+            <w:b/>
+            <w:noProof/>
+            <w:webHidden/>
+          </w:rPr>
+          <w:instrText xml:space="preserve"> PAGEREF _Toc353744416 \h </w:instrText>
+        </w:r>
+        <w:r>
+          <w:rPr>
+            <w:b/>
+            <w:noProof/>
+            <w:webHidden/>
+          </w:rPr>
+        </w:r>
+        <w:r>
+          <w:rPr>
+            <w:b/>
+            <w:noProof/>
+            <w:webHidden/>
+          </w:rPr>
+          <w:fldChar w:fldCharType="separate"/>
+        </w:r>
+        <w:r>
+          <w:rPr>
+            <w:b/>
+            <w:noProof/>
+            <w:webHidden/>
+          </w:rPr>
+          <w:t>7</w:t>
+        </w:r>
+        <w:r>
+          <w:rPr>
+            <w:b/>
+            <w:noProof/>
+            <w:webHidden/>
+          </w:rPr>
+          <w:fldChar w:fldCharType="end"/>
+        </w:r>
+      </w:hyperlink>
+    </w:p>
+    <w:p>
+      <w:pPr>
+        <w:pStyle w:val="TOC2"/>
+        <w:tabs>
+          <w:tab w:val="left" w:pos="880"/>
+          <w:tab w:val="right" w:leader="dot" w:pos="8828"/>
+        </w:tabs>
+        <w:rPr>
+          <w:b/>
+          <w:noProof/>
+        </w:rPr>
+      </w:pPr>
+      <w:hyperlink w:anchor="_Toc353744417" w:history="1">
+        <w:r>
+          <w:rPr>
+            <w:rStyle w:val="Hyperlink"/>
+            <w:b/>
+            <w:noProof/>
+          </w:rPr>
+          <w:t>2.5</w:t>
+        </w:r>
+        <w:r>
+          <w:rPr>
+            <w:b/>
+            <w:noProof/>
+          </w:rPr>
+          <w:tab/>
+        </w:r>
+        <w:r>
+          <w:rPr>
+            <w:rStyle w:val="Hyperlink"/>
+            <w:b/>
+            <w:noProof/>
+          </w:rPr>
+          <w:t>Líder de calidad</w:t>
+        </w:r>
+        <w:r>
+          <w:rPr>
+            <w:b/>
+            <w:noProof/>
+            <w:webHidden/>
+          </w:rPr>
+          <w:tab/>
+        </w:r>
+        <w:r>
+          <w:rPr>
+            <w:b/>
+            <w:noProof/>
+            <w:webHidden/>
+          </w:rPr>
+          <w:fldChar w:fldCharType="begin"/>
+        </w:r>
+        <w:r>
+          <w:rPr>
+            <w:b/>
+            <w:noProof/>
+            <w:webHidden/>
+          </w:rPr>
+          <w:instrText xml:space="preserve"> PAGEREF _Toc353744417 \h </w:instrText>
+        </w:r>
+        <w:r>
+          <w:rPr>
+            <w:b/>
+            <w:noProof/>
+            <w:webHidden/>
+          </w:rPr>
+        </w:r>
+        <w:r>
+          <w:rPr>
+            <w:b/>
+            <w:noProof/>
+            <w:webHidden/>
+          </w:rPr>
+          <w:fldChar w:fldCharType="separate"/>
+        </w:r>
+        <w:r>
+          <w:rPr>
+            <w:b/>
+            <w:noProof/>
+            <w:webHidden/>
+          </w:rPr>
+          <w:t>8</w:t>
+        </w:r>
+        <w:r>
+          <w:rPr>
+            <w:b/>
+            <w:noProof/>
+            <w:webHidden/>
+          </w:rPr>
+          <w:fldChar w:fldCharType="end"/>
+        </w:r>
+      </w:hyperlink>
+    </w:p>
+    <w:p>
+      <w:pPr>
+        <w:pStyle w:val="TOC2"/>
+        <w:tabs>
+          <w:tab w:val="left" w:pos="880"/>
+          <w:tab w:val="right" w:leader="dot" w:pos="8828"/>
+        </w:tabs>
+        <w:rPr>
+          <w:b/>
+          <w:noProof/>
+        </w:rPr>
+      </w:pPr>
+      <w:hyperlink w:anchor="_Toc353744418" w:history="1">
+        <w:r>
+          <w:rPr>
+            <w:rStyle w:val="Hyperlink"/>
+            <w:b/>
+            <w:noProof/>
+          </w:rPr>
+          <w:t>2.6</w:t>
+        </w:r>
+        <w:r>
+          <w:rPr>
+            <w:b/>
+            <w:noProof/>
+          </w:rPr>
+          <w:tab/>
+        </w:r>
+        <w:r>
+          <w:rPr>
+            <w:rStyle w:val="Hyperlink"/>
+            <w:b/>
+            <w:noProof/>
+          </w:rPr>
+          <w:t>Líder de soporte</w:t>
+        </w:r>
+        <w:r>
+          <w:rPr>
+            <w:b/>
+            <w:noProof/>
+            <w:webHidden/>
+          </w:rPr>
+          <w:tab/>
+        </w:r>
+        <w:r>
+          <w:rPr>
+            <w:b/>
+            <w:noProof/>
+            <w:webHidden/>
+          </w:rPr>
+          <w:fldChar w:fldCharType="begin"/>
+        </w:r>
+        <w:r>
+          <w:rPr>
+            <w:b/>
+            <w:noProof/>
+            <w:webHidden/>
+          </w:rPr>
+          <w:instrText xml:space="preserve"> PAGEREF _Toc353744418 \h </w:instrText>
+        </w:r>
+        <w:r>
+          <w:rPr>
+            <w:b/>
+            <w:noProof/>
+            <w:webHidden/>
+          </w:rPr>
+        </w:r>
+        <w:r>
+          <w:rPr>
+            <w:b/>
+            <w:noProof/>
+            <w:webHidden/>
+          </w:rPr>
+          <w:fldChar w:fldCharType="separate"/>
+        </w:r>
+        <w:r>
+          <w:rPr>
+            <w:b/>
+            <w:noProof/>
+            <w:webHidden/>
+          </w:rPr>
+          <w:t>9</w:t>
+        </w:r>
+        <w:r>
+          <w:rPr>
+            <w:b/>
+            <w:noProof/>
+            <w:webHidden/>
+          </w:rPr>
+          <w:fldChar w:fldCharType="end"/>
+        </w:r>
+      </w:hyperlink>
+    </w:p>
+    <w:p>
+      <w:pPr>
+        <w:pStyle w:val="TOC1"/>
+        <w:tabs>
+          <w:tab w:val="left" w:pos="440"/>
+          <w:tab w:val="right" w:leader="dot" w:pos="8828"/>
+        </w:tabs>
+        <w:rPr>
+          <w:b/>
+          <w:noProof/>
+        </w:rPr>
+      </w:pPr>
+      <w:hyperlink w:anchor="_Toc353744419" w:history="1">
+        <w:r>
+          <w:rPr>
+            <w:rStyle w:val="Hyperlink"/>
+            <w:b/>
+            <w:noProof/>
+          </w:rPr>
+          <w:t>3.</w:t>
+        </w:r>
+        <w:r>
+          <w:rPr>
+            <w:b/>
+            <w:noProof/>
+          </w:rPr>
+          <w:tab/>
+        </w:r>
+        <w:r>
+          <w:rPr>
+            <w:rStyle w:val="Hyperlink"/>
+            <w:b/>
+            <w:noProof/>
+          </w:rPr>
+          <w:t>Reporte de ingenieros de desarrollo</w:t>
+        </w:r>
+        <w:r>
+          <w:rPr>
+            <w:b/>
+            <w:noProof/>
+            <w:webHidden/>
+          </w:rPr>
+          <w:tab/>
+        </w:r>
+        <w:r>
+          <w:rPr>
+            <w:b/>
+            <w:noProof/>
+            <w:webHidden/>
+          </w:rPr>
+          <w:fldChar w:fldCharType="begin"/>
+        </w:r>
+        <w:r>
+          <w:rPr>
+            <w:b/>
+            <w:noProof/>
+            <w:webHidden/>
+          </w:rPr>
+          <w:instrText xml:space="preserve"> PAGEREF _Toc353744419 \h </w:instrText>
+        </w:r>
+        <w:r>
+          <w:rPr>
+            <w:b/>
+            <w:noProof/>
+            <w:webHidden/>
+          </w:rPr>
+        </w:r>
+        <w:r>
+          <w:rPr>
+            <w:b/>
+            <w:noProof/>
+            <w:webHidden/>
+          </w:rPr>
+          <w:fldChar w:fldCharType="separate"/>
+        </w:r>
+        <w:r>
+          <w:rPr>
+            <w:b/>
+            <w:noProof/>
+            <w:webHidden/>
+          </w:rPr>
+          <w:t>10</w:t>
+        </w:r>
+        <w:r>
+          <w:rPr>
+            <w:b/>
+            <w:noProof/>
+            <w:webHidden/>
+          </w:rPr>
+          <w:fldChar w:fldCharType="end"/>
+        </w:r>
+      </w:hyperlink>
+    </w:p>
+    <w:p>
+      <w:pPr>
+        <w:rPr>
+          <w:b/>
+          <w:sz w:val="24"/>
+          <w:szCs w:val="24"/>
+        </w:rPr>
+      </w:pPr>
+      <w:r>
+        <w:rPr>
+          <w:rFonts w:eastAsiaTheme="minorEastAsia"/>
+          <w:b/>
+          <w:sz w:val="24"/>
+          <w:szCs w:val="24"/>
+          <w:lang w:val="es-CO" w:eastAsia="es-CO"/>
+        </w:rPr>
+        <w:fldChar w:fldCharType="end"/>
+      </w:r>
       <w:bookmarkStart w:id="0" w:name="_GoBack"/>
       <w:bookmarkEnd w:id="0"/>
     </w:p>
@@ -450,12 +1160,185 @@
     </w:p>
     <w:p>
       <w:pPr>
+        <w:rPr>
+          <w:b/>
+          <w:sz w:val="24"/>
+          <w:szCs w:val="24"/>
+        </w:rPr>
+      </w:pPr>
+    </w:p>
+    <w:p>
+      <w:pPr>
+        <w:rPr>
+          <w:b/>
+          <w:sz w:val="24"/>
+          <w:szCs w:val="24"/>
+        </w:rPr>
+      </w:pPr>
+    </w:p>
+    <w:p>
+      <w:pPr>
+        <w:rPr>
+          <w:b/>
+          <w:sz w:val="24"/>
+          <w:szCs w:val="24"/>
+        </w:rPr>
+      </w:pPr>
+    </w:p>
+    <w:p>
+      <w:pPr>
+        <w:rPr>
+          <w:b/>
+          <w:sz w:val="24"/>
+          <w:szCs w:val="24"/>
+        </w:rPr>
+      </w:pPr>
+    </w:p>
+    <w:p>
+      <w:pPr>
+        <w:rPr>
+          <w:b/>
+          <w:sz w:val="24"/>
+          <w:szCs w:val="24"/>
+        </w:rPr>
+      </w:pPr>
+    </w:p>
+    <w:p>
+      <w:pPr>
+        <w:rPr>
+          <w:b/>
+          <w:sz w:val="24"/>
+          <w:szCs w:val="24"/>
+        </w:rPr>
+      </w:pPr>
+    </w:p>
+    <w:p>
+      <w:pPr>
+        <w:rPr>
+          <w:b/>
+          <w:sz w:val="24"/>
+          <w:szCs w:val="24"/>
+        </w:rPr>
+      </w:pPr>
+    </w:p>
+    <w:p>
+      <w:pPr>
+        <w:rPr>
+          <w:b/>
+          <w:sz w:val="24"/>
+          <w:szCs w:val="24"/>
+        </w:rPr>
+      </w:pPr>
+    </w:p>
+    <w:p>
+      <w:pPr>
+        <w:rPr>
+          <w:b/>
+          <w:sz w:val="24"/>
+          <w:szCs w:val="24"/>
+        </w:rPr>
+      </w:pPr>
+    </w:p>
+    <w:p>
+      <w:pPr>
+        <w:rPr>
+          <w:b/>
+          <w:sz w:val="24"/>
+          <w:szCs w:val="24"/>
+        </w:rPr>
+      </w:pPr>
+    </w:p>
+    <w:p>
+      <w:pPr>
+        <w:rPr>
+          <w:b/>
+          <w:sz w:val="24"/>
+          <w:szCs w:val="24"/>
+        </w:rPr>
+      </w:pPr>
+    </w:p>
+    <w:p>
+      <w:pPr>
+        <w:rPr>
+          <w:b/>
+          <w:sz w:val="24"/>
+          <w:szCs w:val="24"/>
+        </w:rPr>
+      </w:pPr>
+    </w:p>
+    <w:p>
+      <w:pPr>
+        <w:rPr>
+          <w:b/>
+          <w:sz w:val="24"/>
+          <w:szCs w:val="24"/>
+        </w:rPr>
+      </w:pPr>
+    </w:p>
+    <w:p>
+      <w:pPr>
+        <w:rPr>
+          <w:b/>
+          <w:sz w:val="24"/>
+          <w:szCs w:val="24"/>
+        </w:rPr>
+      </w:pPr>
+    </w:p>
+    <w:p>
+      <w:pPr>
+        <w:rPr>
+          <w:b/>
+          <w:sz w:val="24"/>
+          <w:szCs w:val="24"/>
+        </w:rPr>
+      </w:pPr>
+    </w:p>
+    <w:p>
+      <w:pPr>
+        <w:rPr>
+          <w:b/>
+          <w:sz w:val="24"/>
+          <w:szCs w:val="24"/>
+        </w:rPr>
+      </w:pPr>
+    </w:p>
+    <w:p>
+      <w:pPr>
+        <w:rPr>
+          <w:b/>
+          <w:sz w:val="24"/>
+          <w:szCs w:val="24"/>
+        </w:rPr>
+      </w:pPr>
+    </w:p>
+    <w:p>
+      <w:pPr>
+        <w:rPr>
+          <w:b/>
+          <w:sz w:val="24"/>
+          <w:szCs w:val="24"/>
+        </w:rPr>
+      </w:pPr>
+    </w:p>
+    <w:p>
+      <w:pPr>
+        <w:rPr>
+          <w:b/>
+          <w:sz w:val="24"/>
+          <w:szCs w:val="24"/>
+        </w:rPr>
+      </w:pPr>
+    </w:p>
+    <w:p>
+      <w:pPr>
         <w:pStyle w:val="Capitulo"/>
-      </w:pPr>
-      <w:r>
-        <w:lastRenderedPageBreak/>
-        <w:t>RESUMEN</w:t>
-      </w:r>
+        <w:outlineLvl w:val="0"/>
+      </w:pPr>
+      <w:bookmarkStart w:id="1" w:name="_Toc353744409"/>
+      <w:r>
+        <w:t>Resumen</w:t>
+      </w:r>
+      <w:bookmarkEnd w:id="1"/>
     </w:p>
     <w:p>
       <w:pPr>
@@ -487,7 +1370,23 @@
           <w:sz w:val="24"/>
           <w:szCs w:val="24"/>
         </w:rPr>
-        <w:t>Se evidencia que los procesos de calidad no se ejecutaron adecuadamente, debido a esto se vio afectado el yield de cada uno de los ingenieros de desarrollo.</w:t>
+        <w:t xml:space="preserve">Se evidencia que los procesos de calidad no se ejecutaron adecuadamente, debido a esto se vio afectado el </w:t>
+      </w:r>
+      <w:proofErr w:type="spellStart"/>
+      <w:r>
+        <w:rPr>
+          <w:sz w:val="24"/>
+          <w:szCs w:val="24"/>
+        </w:rPr>
+        <w:t>yield</w:t>
+      </w:r>
+      <w:proofErr w:type="spellEnd"/>
+      <w:r>
+        <w:rPr>
+          <w:sz w:val="24"/>
+          <w:szCs w:val="24"/>
+        </w:rPr>
+        <w:t xml:space="preserve"> de cada uno de los ingenieros de desarrollo.</w:t>
       </w:r>
       <w:r>
         <w:rPr>
@@ -590,7 +1489,7 @@
     </w:p>
     <w:p>
       <w:pPr>
-        <w:pStyle w:val="Prrafodelista"/>
+        <w:pStyle w:val="ListParagraph"/>
         <w:numPr>
           <w:ilvl w:val="0"/>
           <w:numId w:val="8"/>
@@ -611,7 +1510,7 @@
     </w:p>
     <w:p>
       <w:pPr>
-        <w:pStyle w:val="Prrafodelista"/>
+        <w:pStyle w:val="ListParagraph"/>
         <w:numPr>
           <w:ilvl w:val="0"/>
           <w:numId w:val="8"/>
@@ -632,7 +1531,7 @@
     </w:p>
     <w:p>
       <w:pPr>
-        <w:pStyle w:val="Prrafodelista"/>
+        <w:pStyle w:val="ListParagraph"/>
         <w:numPr>
           <w:ilvl w:val="0"/>
           <w:numId w:val="8"/>
@@ -653,7 +1552,7 @@
     </w:p>
     <w:p>
       <w:pPr>
-        <w:pStyle w:val="Prrafodelista"/>
+        <w:pStyle w:val="ListParagraph"/>
         <w:numPr>
           <w:ilvl w:val="0"/>
           <w:numId w:val="8"/>
@@ -669,7 +1568,23 @@
           <w:sz w:val="24"/>
           <w:szCs w:val="24"/>
         </w:rPr>
-        <w:t>La estimación de los LOC´s y los tiempos debe ser más exacta y cercana a la realidad.</w:t>
+        <w:t xml:space="preserve">La estimación de los </w:t>
+      </w:r>
+      <w:proofErr w:type="spellStart"/>
+      <w:r>
+        <w:rPr>
+          <w:sz w:val="24"/>
+          <w:szCs w:val="24"/>
+        </w:rPr>
+        <w:t>LOC´s</w:t>
+      </w:r>
+      <w:proofErr w:type="spellEnd"/>
+      <w:r>
+        <w:rPr>
+          <w:sz w:val="24"/>
+          <w:szCs w:val="24"/>
+        </w:rPr>
+        <w:t xml:space="preserve"> y los tiempos debe ser más exacta y cercana a la realidad.</w:t>
       </w:r>
     </w:p>
     <w:p>
@@ -687,12 +1602,30 @@
           <w:sz w:val="24"/>
           <w:szCs w:val="24"/>
         </w:rPr>
-        <w:t>Gaudí Solutions Ciclo 1</w:t>
-      </w:r>
-    </w:p>
-    <w:p>
-      <w:pPr>
-        <w:pStyle w:val="Prrafodelista"/>
+        <w:t xml:space="preserve">Gaudí </w:t>
+      </w:r>
+      <w:proofErr w:type="spellStart"/>
+      <w:r>
+        <w:rPr>
+          <w:b/>
+          <w:sz w:val="24"/>
+          <w:szCs w:val="24"/>
+        </w:rPr>
+        <w:t>Solutions</w:t>
+      </w:r>
+      <w:proofErr w:type="spellEnd"/>
+      <w:r>
+        <w:rPr>
+          <w:b/>
+          <w:sz w:val="24"/>
+          <w:szCs w:val="24"/>
+        </w:rPr>
+        <w:t xml:space="preserve"> Ciclo 1</w:t>
+      </w:r>
+    </w:p>
+    <w:p>
+      <w:pPr>
+        <w:pStyle w:val="ListParagraph"/>
         <w:rPr>
           <w:sz w:val="24"/>
           <w:szCs w:val="24"/>
@@ -705,7 +1638,7 @@
         </w:rPr>
         <w:lastRenderedPageBreak/>
         <w:drawing>
-          <wp:inline distT="0" distB="0" distL="0" distR="0" wp14:anchorId="74D2C5E8" wp14:editId="54FF472C">
+          <wp:inline distT="0" distB="0" distL="0" distR="0" wp14:anchorId="0CFF5AD9" wp14:editId="3B4CE9A2">
             <wp:extent cx="5524500" cy="3048000"/>
             <wp:effectExtent l="19050" t="0" r="0" b="0"/>
             <wp:docPr id="1" name="Imagen 1"/>
@@ -763,24 +1696,69 @@
     <w:p>
       <w:pPr>
         <w:pStyle w:val="Capitulo"/>
-      </w:pPr>
+        <w:outlineLvl w:val="0"/>
+      </w:pPr>
+      <w:bookmarkStart w:id="2" w:name="_Toc353744410"/>
       <w:r>
         <w:t>Reporte de roles</w:t>
       </w:r>
-    </w:p>
-    <w:p>
-      <w:pPr>
-        <w:pStyle w:val="Prrafodelista"/>
+      <w:bookmarkEnd w:id="2"/>
+    </w:p>
+    <w:p>
+      <w:pPr>
+        <w:pStyle w:val="ListParagraph"/>
+        <w:numPr>
+          <w:ilvl w:val="0"/>
+          <w:numId w:val="7"/>
+        </w:numPr>
+        <w:outlineLvl w:val="1"/>
+        <w:rPr>
+          <w:b/>
+          <w:vanish/>
+          <w:sz w:val="24"/>
+          <w:szCs w:val="24"/>
+        </w:rPr>
+      </w:pPr>
+      <w:bookmarkStart w:id="3" w:name="_Toc353744348"/>
+      <w:bookmarkStart w:id="4" w:name="_Toc353744411"/>
+      <w:bookmarkEnd w:id="3"/>
+      <w:bookmarkEnd w:id="4"/>
+    </w:p>
+    <w:p>
+      <w:pPr>
+        <w:pStyle w:val="ListParagraph"/>
+        <w:numPr>
+          <w:ilvl w:val="0"/>
+          <w:numId w:val="7"/>
+        </w:numPr>
+        <w:outlineLvl w:val="1"/>
+        <w:rPr>
+          <w:b/>
+          <w:vanish/>
+          <w:sz w:val="24"/>
+          <w:szCs w:val="24"/>
+        </w:rPr>
+      </w:pPr>
+      <w:bookmarkStart w:id="5" w:name="_Toc353744349"/>
+      <w:bookmarkStart w:id="6" w:name="_Toc353744412"/>
+      <w:bookmarkEnd w:id="5"/>
+      <w:bookmarkEnd w:id="6"/>
+    </w:p>
+    <w:p>
+      <w:pPr>
+        <w:pStyle w:val="ListParagraph"/>
         <w:numPr>
           <w:ilvl w:val="1"/>
           <w:numId w:val="7"/>
         </w:numPr>
-        <w:rPr>
-          <w:b/>
-          <w:sz w:val="24"/>
-          <w:szCs w:val="24"/>
-        </w:rPr>
-      </w:pPr>
+        <w:outlineLvl w:val="1"/>
+        <w:rPr>
+          <w:b/>
+          <w:sz w:val="24"/>
+          <w:szCs w:val="24"/>
+        </w:rPr>
+      </w:pPr>
+      <w:bookmarkStart w:id="7" w:name="_Toc353744413"/>
       <w:r>
         <w:rPr>
           <w:b/>
@@ -805,6 +1783,7 @@
         </w:rPr>
         <w:t>equipo</w:t>
       </w:r>
+      <w:bookmarkEnd w:id="7"/>
     </w:p>
     <w:p>
       <w:pPr>
@@ -840,7 +1819,7 @@
     </w:p>
     <w:p>
       <w:pPr>
-        <w:pStyle w:val="Prrafodelista"/>
+        <w:pStyle w:val="ListParagraph"/>
         <w:numPr>
           <w:ilvl w:val="0"/>
           <w:numId w:val="3"/>
@@ -875,7 +1854,7 @@
     </w:p>
     <w:p>
       <w:pPr>
-        <w:pStyle w:val="Prrafodelista"/>
+        <w:pStyle w:val="ListParagraph"/>
         <w:numPr>
           <w:ilvl w:val="0"/>
           <w:numId w:val="3"/>
@@ -896,7 +1875,7 @@
     </w:p>
     <w:p>
       <w:pPr>
-        <w:pStyle w:val="Prrafodelista"/>
+        <w:pStyle w:val="ListParagraph"/>
         <w:numPr>
           <w:ilvl w:val="0"/>
           <w:numId w:val="3"/>
@@ -917,7 +1896,7 @@
     </w:p>
     <w:p>
       <w:pPr>
-        <w:pStyle w:val="Prrafodelista"/>
+        <w:pStyle w:val="ListParagraph"/>
         <w:numPr>
           <w:ilvl w:val="0"/>
           <w:numId w:val="3"/>
@@ -987,7 +1966,7 @@
         </w:rPr>
         <w:lastRenderedPageBreak/>
         <w:drawing>
-          <wp:inline distT="0" distB="0" distL="0" distR="0" wp14:anchorId="5028E91A" wp14:editId="4C836A35">
+          <wp:inline distT="0" distB="0" distL="0" distR="0" wp14:anchorId="10ABCB8A" wp14:editId="29AC1EE3">
             <wp:extent cx="5534487" cy="3070860"/>
             <wp:effectExtent l="19050" t="0" r="9063" b="0"/>
             <wp:docPr id="7" name="Imagen 7"/>
@@ -1044,20 +2023,27 @@
     </w:p>
     <w:p>
       <w:pPr>
-        <w:rPr>
-          <w:b/>
-          <w:sz w:val="24"/>
-          <w:szCs w:val="24"/>
-        </w:rPr>
-      </w:pPr>
-      <w:r>
-        <w:rPr>
-          <w:b/>
-          <w:sz w:val="24"/>
-          <w:szCs w:val="24"/>
-        </w:rPr>
-        <w:t xml:space="preserve">2.2 </w:t>
-      </w:r>
+        <w:pStyle w:val="ListParagraph"/>
+        <w:numPr>
+          <w:ilvl w:val="1"/>
+          <w:numId w:val="7"/>
+        </w:numPr>
+        <w:outlineLvl w:val="1"/>
+        <w:rPr>
+          <w:b/>
+          <w:sz w:val="24"/>
+          <w:szCs w:val="24"/>
+        </w:rPr>
+      </w:pPr>
+      <w:r>
+        <w:rPr>
+          <w:b/>
+          <w:sz w:val="24"/>
+          <w:szCs w:val="24"/>
+        </w:rPr>
+        <w:t xml:space="preserve"> </w:t>
+      </w:r>
+      <w:bookmarkStart w:id="8" w:name="_Toc353744414"/>
       <w:r>
         <w:rPr>
           <w:b/>
@@ -1066,6 +2052,7 @@
         </w:rPr>
         <w:t>Líder de desarrollo I</w:t>
       </w:r>
+      <w:bookmarkEnd w:id="8"/>
     </w:p>
     <w:p>
       <w:pPr>
@@ -1129,7 +2116,55 @@
           <w:sz w:val="24"/>
           <w:szCs w:val="24"/>
         </w:rPr>
-        <w:t>La estrategia se basó en un promedio de los locs del equipo, pero el estimado de tiempo y locs no fue  muy preciso dado el desconocimiento de las actividades llevadas a cabo en el proceso de TSP,  lo cual lleva que para el segundo ciclo se utilicen los locs por hora resultantes de la ejecución del ciclo 1.</w:t>
+        <w:t xml:space="preserve">La estrategia se basó en un promedio de los </w:t>
+      </w:r>
+      <w:proofErr w:type="spellStart"/>
+      <w:r>
+        <w:rPr>
+          <w:sz w:val="24"/>
+          <w:szCs w:val="24"/>
+        </w:rPr>
+        <w:t>locs</w:t>
+      </w:r>
+      <w:proofErr w:type="spellEnd"/>
+      <w:r>
+        <w:rPr>
+          <w:sz w:val="24"/>
+          <w:szCs w:val="24"/>
+        </w:rPr>
+        <w:t xml:space="preserve"> del equipo, pero el estimado de tiempo y </w:t>
+      </w:r>
+      <w:proofErr w:type="spellStart"/>
+      <w:r>
+        <w:rPr>
+          <w:sz w:val="24"/>
+          <w:szCs w:val="24"/>
+        </w:rPr>
+        <w:t>locs</w:t>
+      </w:r>
+      <w:proofErr w:type="spellEnd"/>
+      <w:r>
+        <w:rPr>
+          <w:sz w:val="24"/>
+          <w:szCs w:val="24"/>
+        </w:rPr>
+        <w:t xml:space="preserve"> no fue  muy preciso dado el desconocimiento de las actividades llevadas a cabo en el proceso de TSP,  lo cual lleva que para el segundo ciclo se utilicen los </w:t>
+      </w:r>
+      <w:proofErr w:type="spellStart"/>
+      <w:r>
+        <w:rPr>
+          <w:sz w:val="24"/>
+          <w:szCs w:val="24"/>
+        </w:rPr>
+        <w:t>locs</w:t>
+      </w:r>
+      <w:proofErr w:type="spellEnd"/>
+      <w:r>
+        <w:rPr>
+          <w:sz w:val="24"/>
+          <w:szCs w:val="24"/>
+        </w:rPr>
+        <w:t xml:space="preserve"> por hora resultantes de la ejecución del ciclo 1.</w:t>
       </w:r>
     </w:p>
     <w:p>
@@ -1203,7 +2238,25 @@
           <w:sz w:val="24"/>
           <w:szCs w:val="24"/>
         </w:rPr>
-        <w:t xml:space="preserve"> – Julian Andrés Aguirre</w:t>
+        <w:t xml:space="preserve"> – </w:t>
+      </w:r>
+      <w:proofErr w:type="spellStart"/>
+      <w:r>
+        <w:rPr>
+          <w:b/>
+          <w:sz w:val="24"/>
+          <w:szCs w:val="24"/>
+        </w:rPr>
+        <w:t>Julian</w:t>
+      </w:r>
+      <w:proofErr w:type="spellEnd"/>
+      <w:r>
+        <w:rPr>
+          <w:b/>
+          <w:sz w:val="24"/>
+          <w:szCs w:val="24"/>
+        </w:rPr>
+        <w:t xml:space="preserve"> Andrés Aguirre</w:t>
       </w:r>
     </w:p>
     <w:p>
@@ -1223,7 +2276,7 @@
           <w:lang w:val="es-CO" w:eastAsia="es-CO"/>
         </w:rPr>
         <w:drawing>
-          <wp:inline distT="0" distB="0" distL="0" distR="0" wp14:anchorId="6414E74D" wp14:editId="10FA5EC6">
+          <wp:inline distT="0" distB="0" distL="0" distR="0" wp14:anchorId="4B29B551" wp14:editId="1A1DCFE0">
             <wp:extent cx="5506794" cy="3055620"/>
             <wp:effectExtent l="19050" t="0" r="0" b="0"/>
             <wp:docPr id="19" name="Imagen 19"/>
@@ -1280,20 +2333,19 @@
     </w:p>
     <w:p>
       <w:pPr>
-        <w:rPr>
-          <w:b/>
-          <w:sz w:val="24"/>
-          <w:szCs w:val="24"/>
-        </w:rPr>
-      </w:pPr>
-      <w:r>
-        <w:rPr>
-          <w:b/>
-          <w:sz w:val="24"/>
-          <w:szCs w:val="24"/>
-        </w:rPr>
-        <w:t xml:space="preserve">2.3 </w:t>
-      </w:r>
+        <w:pStyle w:val="ListParagraph"/>
+        <w:numPr>
+          <w:ilvl w:val="1"/>
+          <w:numId w:val="7"/>
+        </w:numPr>
+        <w:outlineLvl w:val="1"/>
+        <w:rPr>
+          <w:b/>
+          <w:sz w:val="24"/>
+          <w:szCs w:val="24"/>
+        </w:rPr>
+      </w:pPr>
+      <w:bookmarkStart w:id="9" w:name="_Toc353744415"/>
       <w:r>
         <w:rPr>
           <w:b/>
@@ -1302,6 +2354,7 @@
         </w:rPr>
         <w:t>Líder de desarrollo II</w:t>
       </w:r>
+      <w:bookmarkEnd w:id="9"/>
     </w:p>
     <w:p>
       <w:pPr>
@@ -1333,7 +2386,39 @@
           <w:sz w:val="24"/>
           <w:szCs w:val="24"/>
         </w:rPr>
-        <w:t>En cuanto al producto, se cumplió a cabalidad con las partes planeadas a desarrollar para el ciclo I, esto fue posible ya que el diseño de alto nivel fue de gran ayuda a la hora de iniciar el desarrollo de cada parte. En cuanto a la estrategia se puede afirmar que en un alto porcentaje funcionó pero como en todo proceso se deben realizar mejoras para corregir algunos detalles. Entre los ajustes a realizar se identifican los LOCs iniciales estimados, pues ya se tiene referencia de los LOCs actuales del ciclo I para mejorar la estimación del ciclo II.</w:t>
+        <w:t xml:space="preserve">En cuanto al producto, se cumplió a cabalidad con las partes planeadas a desarrollar para el ciclo I, esto fue posible ya que el diseño de alto nivel fue de gran ayuda a la hora de iniciar el desarrollo de cada parte. En cuanto a la estrategia se puede afirmar que en un alto porcentaje funcionó pero como en todo proceso se deben realizar mejoras para corregir algunos detalles. Entre los ajustes a realizar se identifican los </w:t>
+      </w:r>
+      <w:proofErr w:type="spellStart"/>
+      <w:r>
+        <w:rPr>
+          <w:sz w:val="24"/>
+          <w:szCs w:val="24"/>
+        </w:rPr>
+        <w:t>LOCs</w:t>
+      </w:r>
+      <w:proofErr w:type="spellEnd"/>
+      <w:r>
+        <w:rPr>
+          <w:sz w:val="24"/>
+          <w:szCs w:val="24"/>
+        </w:rPr>
+        <w:t xml:space="preserve"> iniciales estimados, pues ya se tiene referencia de los </w:t>
+      </w:r>
+      <w:proofErr w:type="spellStart"/>
+      <w:r>
+        <w:rPr>
+          <w:sz w:val="24"/>
+          <w:szCs w:val="24"/>
+        </w:rPr>
+        <w:t>LOCs</w:t>
+      </w:r>
+      <w:proofErr w:type="spellEnd"/>
+      <w:r>
+        <w:rPr>
+          <w:sz w:val="24"/>
+          <w:szCs w:val="24"/>
+        </w:rPr>
+        <w:t xml:space="preserve"> actuales del ciclo I para mejorar la estimación del ciclo II.</w:t>
       </w:r>
     </w:p>
     <w:p>
@@ -1403,7 +2488,7 @@
         </w:rPr>
         <w:lastRenderedPageBreak/>
         <w:drawing>
-          <wp:inline distT="0" distB="0" distL="0" distR="0" wp14:anchorId="46C94199" wp14:editId="31E675E1">
+          <wp:inline distT="0" distB="0" distL="0" distR="0" wp14:anchorId="04BC89FD" wp14:editId="50065892">
             <wp:extent cx="5565531" cy="3086100"/>
             <wp:effectExtent l="19050" t="0" r="0" b="0"/>
             <wp:docPr id="16" name="Imagen 16"/>
@@ -1460,20 +2545,28 @@
     </w:p>
     <w:p>
       <w:pPr>
-        <w:rPr>
-          <w:b/>
-          <w:sz w:val="24"/>
-          <w:szCs w:val="24"/>
-        </w:rPr>
-      </w:pPr>
-      <w:r>
-        <w:rPr>
-          <w:b/>
-          <w:sz w:val="24"/>
-          <w:szCs w:val="24"/>
-        </w:rPr>
-        <w:t>2.4 Líder de planeación</w:t>
-      </w:r>
+        <w:pStyle w:val="ListParagraph"/>
+        <w:numPr>
+          <w:ilvl w:val="1"/>
+          <w:numId w:val="7"/>
+        </w:numPr>
+        <w:outlineLvl w:val="1"/>
+        <w:rPr>
+          <w:b/>
+          <w:sz w:val="24"/>
+          <w:szCs w:val="24"/>
+        </w:rPr>
+      </w:pPr>
+      <w:bookmarkStart w:id="10" w:name="_Toc353744416"/>
+      <w:r>
+        <w:rPr>
+          <w:b/>
+          <w:sz w:val="24"/>
+          <w:szCs w:val="24"/>
+        </w:rPr>
+        <w:t>Líder de planeación</w:t>
+      </w:r>
+      <w:bookmarkEnd w:id="10"/>
       <w:r>
         <w:rPr>
           <w:b/>
@@ -1585,7 +2678,7 @@
     </w:p>
     <w:p>
       <w:pPr>
-        <w:pStyle w:val="Prrafodelista"/>
+        <w:pStyle w:val="ListParagraph"/>
         <w:numPr>
           <w:ilvl w:val="0"/>
           <w:numId w:val="1"/>
@@ -1620,7 +2713,7 @@
     </w:p>
     <w:p>
       <w:pPr>
-        <w:pStyle w:val="Prrafodelista"/>
+        <w:pStyle w:val="ListParagraph"/>
         <w:numPr>
           <w:ilvl w:val="0"/>
           <w:numId w:val="1"/>
@@ -1662,7 +2755,7 @@
     </w:p>
     <w:p>
       <w:pPr>
-        <w:pStyle w:val="Prrafodelista"/>
+        <w:pStyle w:val="ListParagraph"/>
         <w:numPr>
           <w:ilvl w:val="0"/>
           <w:numId w:val="1"/>
@@ -1721,7 +2814,7 @@
           <w:lang w:val="es-CO" w:eastAsia="es-CO"/>
         </w:rPr>
         <w:drawing>
-          <wp:inline distT="0" distB="0" distL="0" distR="0" wp14:anchorId="5D195A73" wp14:editId="30AFC4EC">
+          <wp:inline distT="0" distB="0" distL="0" distR="0" wp14:anchorId="1E80B295" wp14:editId="4A4FB3ED">
             <wp:extent cx="5524315" cy="3078480"/>
             <wp:effectExtent l="19050" t="0" r="185" b="0"/>
             <wp:docPr id="4" name="Imagen 4"/>
@@ -1777,21 +2870,28 @@
     </w:p>
     <w:p>
       <w:pPr>
-        <w:jc w:val="both"/>
-        <w:rPr>
-          <w:b/>
-          <w:sz w:val="24"/>
-          <w:szCs w:val="24"/>
-        </w:rPr>
-      </w:pPr>
-      <w:r>
-        <w:rPr>
-          <w:b/>
-          <w:sz w:val="24"/>
-          <w:szCs w:val="24"/>
-        </w:rPr>
-        <w:t>2.5 Líder de calidad</w:t>
-      </w:r>
+        <w:pStyle w:val="ListParagraph"/>
+        <w:numPr>
+          <w:ilvl w:val="1"/>
+          <w:numId w:val="7"/>
+        </w:numPr>
+        <w:outlineLvl w:val="1"/>
+        <w:rPr>
+          <w:b/>
+          <w:sz w:val="24"/>
+          <w:szCs w:val="24"/>
+        </w:rPr>
+      </w:pPr>
+      <w:bookmarkStart w:id="11" w:name="_Toc353744417"/>
+      <w:r>
+        <w:rPr>
+          <w:b/>
+          <w:sz w:val="24"/>
+          <w:szCs w:val="24"/>
+        </w:rPr>
+        <w:t>Líder de calidad</w:t>
+      </w:r>
+      <w:bookmarkEnd w:id="11"/>
     </w:p>
     <w:p>
       <w:pPr>
@@ -1856,21 +2956,23 @@
           <w:sz w:val="24"/>
           <w:szCs w:val="24"/>
         </w:rPr>
-        <w:t xml:space="preserve">Personalmente creo que en el desarrollo de este proyecto nos </w:t>
-      </w:r>
-      <w:r>
-        <w:rPr>
-          <w:sz w:val="24"/>
-          <w:szCs w:val="24"/>
-        </w:rPr>
-        <w:t>faltó</w:t>
-      </w:r>
-      <w:r>
-        <w:rPr>
-          <w:sz w:val="24"/>
-          <w:szCs w:val="24"/>
-        </w:rPr>
-        <w:t xml:space="preserve"> profundizar más en este aspecto, pues a pesar de que se cumplieron los estándares de calidad y se obtuve un yield alto en varias fases, motivo por el cual pienso que debemos profundizar más en este aspecto en el segundo ciclo del proyecto.</w:t>
+        <w:t xml:space="preserve">Personalmente creo que en el desarrollo de este proyecto nos faltó profundizar más en este aspecto, pues a pesar de que se cumplieron los estándares de calidad y se obtuve un </w:t>
+      </w:r>
+      <w:proofErr w:type="spellStart"/>
+      <w:r>
+        <w:rPr>
+          <w:sz w:val="24"/>
+          <w:szCs w:val="24"/>
+        </w:rPr>
+        <w:t>yield</w:t>
+      </w:r>
+      <w:proofErr w:type="spellEnd"/>
+      <w:r>
+        <w:rPr>
+          <w:sz w:val="24"/>
+          <w:szCs w:val="24"/>
+        </w:rPr>
+        <w:t xml:space="preserve"> alto en varias fases, motivo por el cual pienso que debemos profundizar más en este aspecto en el segundo ciclo del proyecto.</w:t>
       </w:r>
     </w:p>
     <w:p>
@@ -1918,7 +3020,7 @@
           <w:lang w:val="es-CO" w:eastAsia="es-CO"/>
         </w:rPr>
         <w:drawing>
-          <wp:inline distT="0" distB="0" distL="0" distR="0" wp14:anchorId="1F03ABC9" wp14:editId="6AE21083">
+          <wp:inline distT="0" distB="0" distL="0" distR="0" wp14:anchorId="6EB674F8" wp14:editId="68B2412E">
             <wp:extent cx="5555531" cy="3093720"/>
             <wp:effectExtent l="19050" t="0" r="7069" b="0"/>
             <wp:docPr id="3" name="Imagen 10"/>
@@ -1975,21 +3077,28 @@
     </w:p>
     <w:p>
       <w:pPr>
-        <w:jc w:val="both"/>
-        <w:rPr>
-          <w:b/>
-          <w:sz w:val="24"/>
-          <w:szCs w:val="24"/>
-        </w:rPr>
-      </w:pPr>
-      <w:r>
-        <w:rPr>
-          <w:b/>
-          <w:sz w:val="24"/>
-          <w:szCs w:val="24"/>
-        </w:rPr>
-        <w:t>2.6 Líder de soporte</w:t>
-      </w:r>
+        <w:pStyle w:val="ListParagraph"/>
+        <w:numPr>
+          <w:ilvl w:val="1"/>
+          <w:numId w:val="7"/>
+        </w:numPr>
+        <w:outlineLvl w:val="1"/>
+        <w:rPr>
+          <w:b/>
+          <w:sz w:val="24"/>
+          <w:szCs w:val="24"/>
+        </w:rPr>
+      </w:pPr>
+      <w:bookmarkStart w:id="12" w:name="_Toc353744418"/>
+      <w:r>
+        <w:rPr>
+          <w:b/>
+          <w:sz w:val="24"/>
+          <w:szCs w:val="24"/>
+        </w:rPr>
+        <w:t>Líder de soporte</w:t>
+      </w:r>
+      <w:bookmarkEnd w:id="12"/>
     </w:p>
     <w:p>
       <w:pPr>
@@ -2064,7 +3173,23 @@
           <w:sz w:val="24"/>
           <w:szCs w:val="24"/>
         </w:rPr>
-        <w:t xml:space="preserve"> para el caso puntual de éste proyecto dediqué unas horas de mi tiempo libre para aprender sobre Git, un repositorio de versiones distribuido que está de moda en el mundo del </w:t>
+        <w:t xml:space="preserve"> para el caso puntual de éste proyecto dediqué unas horas de mi tiempo libre para aprender sobre </w:t>
+      </w:r>
+      <w:proofErr w:type="spellStart"/>
+      <w:r>
+        <w:rPr>
+          <w:sz w:val="24"/>
+          <w:szCs w:val="24"/>
+        </w:rPr>
+        <w:t>Git</w:t>
+      </w:r>
+      <w:proofErr w:type="spellEnd"/>
+      <w:r>
+        <w:rPr>
+          <w:sz w:val="24"/>
+          <w:szCs w:val="24"/>
+        </w:rPr>
+        <w:t xml:space="preserve">, un repositorio de versiones distribuido que está de moda en el mundo del </w:t>
       </w:r>
       <w:r>
         <w:rPr>
@@ -2132,7 +3257,7 @@
         </w:rPr>
         <w:lastRenderedPageBreak/>
         <w:drawing>
-          <wp:inline distT="0" distB="0" distL="0" distR="0" wp14:anchorId="1AEE7D04" wp14:editId="4A3EC0DE">
+          <wp:inline distT="0" distB="0" distL="0" distR="0" wp14:anchorId="197B81EA" wp14:editId="3233BFAE">
             <wp:extent cx="5572671" cy="3131820"/>
             <wp:effectExtent l="19050" t="0" r="8979" b="0"/>
             <wp:docPr id="13" name="Imagen 13"/>
@@ -2190,10 +3315,13 @@
     <w:p>
       <w:pPr>
         <w:pStyle w:val="Capitulo"/>
-      </w:pPr>
+        <w:outlineLvl w:val="0"/>
+      </w:pPr>
+      <w:bookmarkStart w:id="13" w:name="_Toc353744419"/>
       <w:r>
         <w:t>Reporte de ingenieros de desarrollo</w:t>
       </w:r>
+      <w:bookmarkEnd w:id="13"/>
     </w:p>
     <w:p>
       <w:pPr>
@@ -2225,7 +3353,23 @@
           <w:sz w:val="24"/>
           <w:szCs w:val="24"/>
         </w:rPr>
-        <w:t>Cumplí con el assembly que me asignaron los líderes de desarrollo, el cual presentó ciertos defectos al realizar las pruebas unitarias, considero que es debido a que no realicé una revisión de código más extensa y es un aspecto a mejorar como ingeniera de desarrollo.</w:t>
+        <w:t xml:space="preserve">Cumplí con el </w:t>
+      </w:r>
+      <w:proofErr w:type="spellStart"/>
+      <w:r>
+        <w:rPr>
+          <w:sz w:val="24"/>
+          <w:szCs w:val="24"/>
+        </w:rPr>
+        <w:t>assembly</w:t>
+      </w:r>
+      <w:proofErr w:type="spellEnd"/>
+      <w:r>
+        <w:rPr>
+          <w:sz w:val="24"/>
+          <w:szCs w:val="24"/>
+        </w:rPr>
+        <w:t xml:space="preserve"> que me asignaron los líderes de desarrollo, el cual presentó ciertos defectos al realizar las pruebas unitarias, considero que es debido a que no realicé una revisión de código más extensa y es un aspecto a mejorar como ingeniera de desarrollo.</w:t>
       </w:r>
     </w:p>
     <w:p>
@@ -2285,7 +3429,23 @@
           <w:sz w:val="24"/>
           <w:szCs w:val="24"/>
         </w:rPr>
-        <w:t xml:space="preserve"> de mi propio assembly; así como también destaco mi participación en la corrección de la especificación de requerimientos y del plan de pruebas.</w:t>
+        <w:t xml:space="preserve"> de mi propio </w:t>
+      </w:r>
+      <w:proofErr w:type="spellStart"/>
+      <w:r>
+        <w:rPr>
+          <w:sz w:val="24"/>
+          <w:szCs w:val="24"/>
+        </w:rPr>
+        <w:t>assembly</w:t>
+      </w:r>
+      <w:proofErr w:type="spellEnd"/>
+      <w:r>
+        <w:rPr>
+          <w:sz w:val="24"/>
+          <w:szCs w:val="24"/>
+        </w:rPr>
+        <w:t>; así como también destaco mi participación en la corrección de la especificación de requerimientos y del plan de pruebas.</w:t>
       </w:r>
     </w:p>
     <w:p>
@@ -2349,7 +3509,7 @@
     </w:p>
     <w:p>
       <w:pPr>
-        <w:pStyle w:val="Prrafodelista"/>
+        <w:pStyle w:val="ListParagraph"/>
         <w:numPr>
           <w:ilvl w:val="0"/>
           <w:numId w:val="2"/>
@@ -2371,7 +3531,7 @@
     </w:p>
     <w:p>
       <w:pPr>
-        <w:pStyle w:val="Prrafodelista"/>
+        <w:pStyle w:val="ListParagraph"/>
         <w:numPr>
           <w:ilvl w:val="0"/>
           <w:numId w:val="2"/>
@@ -2392,7 +3552,7 @@
     </w:p>
     <w:p>
       <w:pPr>
-        <w:pStyle w:val="Prrafodelista"/>
+        <w:pStyle w:val="ListParagraph"/>
         <w:numPr>
           <w:ilvl w:val="0"/>
           <w:numId w:val="2"/>
@@ -3728,11 +4888,11 @@
     <w:qFormat/>
     <w:rsid w:val="003B1257"/>
   </w:style>
-  <w:style w:type="paragraph" w:styleId="Ttulo1">
+  <w:style w:type="paragraph" w:styleId="Heading1">
     <w:name w:val="heading 1"/>
     <w:basedOn w:val="Normal"/>
     <w:next w:val="Normal"/>
-    <w:link w:val="Ttulo1Car"/>
+    <w:link w:val="Heading1Char"/>
     <w:uiPriority w:val="9"/>
     <w:qFormat/>
     <w:rsid w:val="00E503C1"/>
@@ -3751,11 +4911,11 @@
       <w:szCs w:val="28"/>
     </w:rPr>
   </w:style>
-  <w:style w:type="paragraph" w:styleId="Ttulo2">
+  <w:style w:type="paragraph" w:styleId="Heading2">
     <w:name w:val="heading 2"/>
     <w:basedOn w:val="Normal"/>
     <w:next w:val="Normal"/>
-    <w:link w:val="Ttulo2Car"/>
+    <w:link w:val="Heading2Char"/>
     <w:uiPriority w:val="9"/>
     <w:unhideWhenUsed/>
     <w:qFormat/>
@@ -3775,11 +4935,11 @@
       <w:szCs w:val="26"/>
     </w:rPr>
   </w:style>
-  <w:style w:type="paragraph" w:styleId="Ttulo3">
+  <w:style w:type="paragraph" w:styleId="Heading3">
     <w:name w:val="heading 3"/>
     <w:basedOn w:val="Normal"/>
     <w:next w:val="Normal"/>
-    <w:link w:val="Ttulo3Car"/>
+    <w:link w:val="Heading3Char"/>
     <w:uiPriority w:val="9"/>
     <w:unhideWhenUsed/>
     <w:qFormat/>
@@ -3797,11 +4957,11 @@
       <w:color w:val="4F81BD" w:themeColor="accent1"/>
     </w:rPr>
   </w:style>
-  <w:style w:type="paragraph" w:styleId="Ttulo4">
+  <w:style w:type="paragraph" w:styleId="Heading4">
     <w:name w:val="heading 4"/>
     <w:basedOn w:val="Normal"/>
     <w:next w:val="Normal"/>
-    <w:link w:val="Ttulo4Car"/>
+    <w:link w:val="Heading4Char"/>
     <w:uiPriority w:val="9"/>
     <w:unhideWhenUsed/>
     <w:qFormat/>
@@ -3821,11 +4981,11 @@
       <w:color w:val="4F81BD" w:themeColor="accent1"/>
     </w:rPr>
   </w:style>
-  <w:style w:type="paragraph" w:styleId="Ttulo5">
+  <w:style w:type="paragraph" w:styleId="Heading5">
     <w:name w:val="heading 5"/>
     <w:basedOn w:val="Normal"/>
     <w:next w:val="Normal"/>
-    <w:link w:val="Ttulo5Car"/>
+    <w:link w:val="Heading5Char"/>
     <w:uiPriority w:val="9"/>
     <w:unhideWhenUsed/>
     <w:qFormat/>
@@ -3841,13 +5001,13 @@
       <w:color w:val="243F60" w:themeColor="accent1" w:themeShade="7F"/>
     </w:rPr>
   </w:style>
-  <w:style w:type="character" w:default="1" w:styleId="Fuentedeprrafopredeter">
+  <w:style w:type="character" w:default="1" w:styleId="DefaultParagraphFont">
     <w:name w:val="Default Paragraph Font"/>
     <w:uiPriority w:val="1"/>
     <w:semiHidden/>
     <w:unhideWhenUsed/>
   </w:style>
-  <w:style w:type="table" w:default="1" w:styleId="Tablanormal">
+  <w:style w:type="table" w:default="1" w:styleId="TableNormal">
     <w:name w:val="Normal Table"/>
     <w:uiPriority w:val="99"/>
     <w:semiHidden/>
@@ -3862,16 +5022,16 @@
       </w:tblCellMar>
     </w:tblPr>
   </w:style>
-  <w:style w:type="numbering" w:default="1" w:styleId="Sinlista">
+  <w:style w:type="numbering" w:default="1" w:styleId="NoList">
     <w:name w:val="No List"/>
     <w:uiPriority w:val="99"/>
     <w:semiHidden/>
     <w:unhideWhenUsed/>
   </w:style>
-  <w:style w:type="paragraph" w:styleId="Textodeglobo">
+  <w:style w:type="paragraph" w:styleId="BalloonText">
     <w:name w:val="Balloon Text"/>
     <w:basedOn w:val="Normal"/>
-    <w:link w:val="TextodegloboCar"/>
+    <w:link w:val="BalloonTextChar"/>
     <w:uiPriority w:val="99"/>
     <w:semiHidden/>
     <w:unhideWhenUsed/>
@@ -3885,10 +5045,10 @@
       <w:szCs w:val="16"/>
     </w:rPr>
   </w:style>
-  <w:style w:type="character" w:customStyle="1" w:styleId="TextodegloboCar">
-    <w:name w:val="Texto de globo Car"/>
-    <w:basedOn w:val="Fuentedeprrafopredeter"/>
-    <w:link w:val="Textodeglobo"/>
+  <w:style w:type="character" w:customStyle="1" w:styleId="BalloonTextChar">
+    <w:name w:val="Balloon Text Char"/>
+    <w:basedOn w:val="DefaultParagraphFont"/>
+    <w:link w:val="BalloonText"/>
     <w:uiPriority w:val="99"/>
     <w:semiHidden/>
     <w:rsid w:val="003522F2"/>
@@ -3898,10 +5058,10 @@
       <w:szCs w:val="16"/>
     </w:rPr>
   </w:style>
-  <w:style w:type="paragraph" w:styleId="Prrafodelista">
+  <w:style w:type="paragraph" w:styleId="ListParagraph">
     <w:name w:val="List Paragraph"/>
     <w:basedOn w:val="Normal"/>
-    <w:link w:val="PrrafodelistaCar"/>
+    <w:link w:val="ListParagraphChar"/>
     <w:uiPriority w:val="34"/>
     <w:qFormat/>
     <w:rsid w:val="000311D5"/>
@@ -3910,10 +5070,10 @@
       <w:contextualSpacing/>
     </w:pPr>
   </w:style>
-  <w:style w:type="character" w:customStyle="1" w:styleId="Ttulo2Car">
-    <w:name w:val="Título 2 Car"/>
-    <w:basedOn w:val="Fuentedeprrafopredeter"/>
-    <w:link w:val="Ttulo2"/>
+  <w:style w:type="character" w:customStyle="1" w:styleId="Heading2Char">
+    <w:name w:val="Heading 2 Char"/>
+    <w:basedOn w:val="DefaultParagraphFont"/>
+    <w:link w:val="Heading2"/>
     <w:uiPriority w:val="9"/>
     <w:rsid w:val="00600480"/>
     <w:rPr>
@@ -3925,10 +5085,10 @@
       <w:szCs w:val="26"/>
     </w:rPr>
   </w:style>
-  <w:style w:type="character" w:customStyle="1" w:styleId="Ttulo3Car">
-    <w:name w:val="Título 3 Car"/>
-    <w:basedOn w:val="Fuentedeprrafopredeter"/>
-    <w:link w:val="Ttulo3"/>
+  <w:style w:type="character" w:customStyle="1" w:styleId="Heading3Char">
+    <w:name w:val="Heading 3 Char"/>
+    <w:basedOn w:val="DefaultParagraphFont"/>
+    <w:link w:val="Heading3"/>
     <w:uiPriority w:val="9"/>
     <w:rsid w:val="00600480"/>
     <w:rPr>
@@ -3938,10 +5098,10 @@
       <w:color w:val="4F81BD" w:themeColor="accent1"/>
     </w:rPr>
   </w:style>
-  <w:style w:type="character" w:customStyle="1" w:styleId="Ttulo4Car">
-    <w:name w:val="Título 4 Car"/>
-    <w:basedOn w:val="Fuentedeprrafopredeter"/>
-    <w:link w:val="Ttulo4"/>
+  <w:style w:type="character" w:customStyle="1" w:styleId="Heading4Char">
+    <w:name w:val="Heading 4 Char"/>
+    <w:basedOn w:val="DefaultParagraphFont"/>
+    <w:link w:val="Heading4"/>
     <w:uiPriority w:val="9"/>
     <w:rsid w:val="00600480"/>
     <w:rPr>
@@ -3953,10 +5113,10 @@
       <w:color w:val="4F81BD" w:themeColor="accent1"/>
     </w:rPr>
   </w:style>
-  <w:style w:type="character" w:customStyle="1" w:styleId="Ttulo5Car">
-    <w:name w:val="Título 5 Car"/>
-    <w:basedOn w:val="Fuentedeprrafopredeter"/>
-    <w:link w:val="Ttulo5"/>
+  <w:style w:type="character" w:customStyle="1" w:styleId="Heading5Char">
+    <w:name w:val="Heading 5 Char"/>
+    <w:basedOn w:val="DefaultParagraphFont"/>
+    <w:link w:val="Heading5"/>
     <w:uiPriority w:val="9"/>
     <w:rsid w:val="00600480"/>
     <w:rPr>
@@ -3964,9 +5124,9 @@
       <w:color w:val="243F60" w:themeColor="accent1" w:themeShade="7F"/>
     </w:rPr>
   </w:style>
-  <w:style w:type="character" w:styleId="Ttulodellibro">
+  <w:style w:type="character" w:styleId="BookTitle">
     <w:name w:val="Book Title"/>
-    <w:basedOn w:val="Fuentedeprrafopredeter"/>
+    <w:basedOn w:val="DefaultParagraphFont"/>
     <w:uiPriority w:val="33"/>
     <w:qFormat/>
     <w:rsid w:val="00600480"/>
@@ -3977,11 +5137,11 @@
       <w:spacing w:val="5"/>
     </w:rPr>
   </w:style>
-  <w:style w:type="paragraph" w:styleId="Ttulo">
+  <w:style w:type="paragraph" w:styleId="Title">
     <w:name w:val="Title"/>
     <w:basedOn w:val="Normal"/>
     <w:next w:val="Normal"/>
-    <w:link w:val="TtuloCar"/>
+    <w:link w:val="TitleChar"/>
     <w:uiPriority w:val="10"/>
     <w:qFormat/>
     <w:rsid w:val="00600480"/>
@@ -4001,10 +5161,10 @@
       <w:szCs w:val="52"/>
     </w:rPr>
   </w:style>
-  <w:style w:type="character" w:customStyle="1" w:styleId="TtuloCar">
-    <w:name w:val="Título Car"/>
-    <w:basedOn w:val="Fuentedeprrafopredeter"/>
-    <w:link w:val="Ttulo"/>
+  <w:style w:type="character" w:customStyle="1" w:styleId="TitleChar">
+    <w:name w:val="Title Char"/>
+    <w:basedOn w:val="DefaultParagraphFont"/>
+    <w:link w:val="Title"/>
     <w:uiPriority w:val="10"/>
     <w:rsid w:val="00600480"/>
     <w:rPr>
@@ -4016,10 +5176,10 @@
       <w:szCs w:val="52"/>
     </w:rPr>
   </w:style>
-  <w:style w:type="character" w:customStyle="1" w:styleId="Ttulo1Car">
-    <w:name w:val="Título 1 Car"/>
-    <w:basedOn w:val="Fuentedeprrafopredeter"/>
-    <w:link w:val="Ttulo1"/>
+  <w:style w:type="character" w:customStyle="1" w:styleId="Heading1Char">
+    <w:name w:val="Heading 1 Char"/>
+    <w:basedOn w:val="DefaultParagraphFont"/>
+    <w:link w:val="Heading1"/>
     <w:uiPriority w:val="9"/>
     <w:rsid w:val="00E503C1"/>
     <w:rPr>
@@ -4031,9 +5191,9 @@
       <w:szCs w:val="28"/>
     </w:rPr>
   </w:style>
-  <w:style w:type="paragraph" w:styleId="TtulodeTDC">
+  <w:style w:type="paragraph" w:styleId="TOCHeading">
     <w:name w:val="TOC Heading"/>
-    <w:basedOn w:val="Ttulo1"/>
+    <w:basedOn w:val="Heading1"/>
     <w:next w:val="Normal"/>
     <w:uiPriority w:val="39"/>
     <w:unhideWhenUsed/>
@@ -4046,13 +5206,12 @@
       <w:lang w:val="es-CO" w:eastAsia="es-CO"/>
     </w:rPr>
   </w:style>
-  <w:style w:type="paragraph" w:styleId="TDC2">
+  <w:style w:type="paragraph" w:styleId="TOC2">
     <w:name w:val="toc 2"/>
     <w:basedOn w:val="Normal"/>
     <w:next w:val="Normal"/>
     <w:autoRedefine/>
     <w:uiPriority w:val="39"/>
-    <w:semiHidden/>
     <w:unhideWhenUsed/>
     <w:qFormat/>
     <w:rsid w:val="00E503C1"/>
@@ -4065,13 +5224,12 @@
       <w:lang w:val="es-CO" w:eastAsia="es-CO"/>
     </w:rPr>
   </w:style>
-  <w:style w:type="paragraph" w:styleId="TDC1">
+  <w:style w:type="paragraph" w:styleId="TOC1">
     <w:name w:val="toc 1"/>
     <w:basedOn w:val="Normal"/>
     <w:next w:val="Normal"/>
     <w:autoRedefine/>
     <w:uiPriority w:val="39"/>
-    <w:semiHidden/>
     <w:unhideWhenUsed/>
     <w:qFormat/>
     <w:rsid w:val="00E503C1"/>
@@ -4083,7 +5241,7 @@
       <w:lang w:val="es-CO" w:eastAsia="es-CO"/>
     </w:rPr>
   </w:style>
-  <w:style w:type="paragraph" w:styleId="TDC3">
+  <w:style w:type="paragraph" w:styleId="TOC3">
     <w:name w:val="toc 3"/>
     <w:basedOn w:val="Normal"/>
     <w:next w:val="Normal"/>
@@ -4104,7 +5262,7 @@
   </w:style>
   <w:style w:type="paragraph" w:customStyle="1" w:styleId="Capitulo">
     <w:name w:val="Capitulo"/>
-    <w:basedOn w:val="Prrafodelista"/>
+    <w:basedOn w:val="ListParagraph"/>
     <w:link w:val="CapituloCar"/>
     <w:qFormat/>
     <w:rsid w:val="00E503C1"/>
@@ -4120,22 +5278,33 @@
       <w:szCs w:val="24"/>
     </w:rPr>
   </w:style>
-  <w:style w:type="character" w:customStyle="1" w:styleId="PrrafodelistaCar">
-    <w:name w:val="Párrafo de lista Car"/>
-    <w:basedOn w:val="Fuentedeprrafopredeter"/>
-    <w:link w:val="Prrafodelista"/>
+  <w:style w:type="character" w:customStyle="1" w:styleId="ListParagraphChar">
+    <w:name w:val="List Paragraph Char"/>
+    <w:basedOn w:val="DefaultParagraphFont"/>
+    <w:link w:val="ListParagraph"/>
     <w:uiPriority w:val="34"/>
     <w:rsid w:val="00E503C1"/>
   </w:style>
   <w:style w:type="character" w:customStyle="1" w:styleId="CapituloCar">
     <w:name w:val="Capitulo Car"/>
-    <w:basedOn w:val="PrrafodelistaCar"/>
+    <w:basedOn w:val="ListParagraphChar"/>
     <w:link w:val="Capitulo"/>
     <w:rsid w:val="00E503C1"/>
     <w:rPr>
       <w:b/>
       <w:sz w:val="24"/>
       <w:szCs w:val="24"/>
+    </w:rPr>
+  </w:style>
+  <w:style w:type="character" w:styleId="Hyperlink">
+    <w:name w:val="Hyperlink"/>
+    <w:basedOn w:val="DefaultParagraphFont"/>
+    <w:uiPriority w:val="99"/>
+    <w:unhideWhenUsed/>
+    <w:rsid w:val="00C72D86"/>
+    <w:rPr>
+      <w:color w:val="0000FF" w:themeColor="hyperlink"/>
+      <w:u w:val="single"/>
     </w:rPr>
   </w:style>
 </w:styles>
@@ -4301,13 +5470,13 @@
     <w:name w:val="Normal"/>
     <w:qFormat/>
   </w:style>
-  <w:style w:type="character" w:default="1" w:styleId="Fuentedeprrafopredeter">
+  <w:style w:type="character" w:default="1" w:styleId="DefaultParagraphFont">
     <w:name w:val="Default Paragraph Font"/>
     <w:uiPriority w:val="1"/>
     <w:semiHidden/>
     <w:unhideWhenUsed/>
   </w:style>
-  <w:style w:type="table" w:default="1" w:styleId="Tablanormal">
+  <w:style w:type="table" w:default="1" w:styleId="TableNormal">
     <w:name w:val="Normal Table"/>
     <w:uiPriority w:val="99"/>
     <w:semiHidden/>
@@ -4322,7 +5491,7 @@
       </w:tblCellMar>
     </w:tblPr>
   </w:style>
-  <w:style w:type="numbering" w:default="1" w:styleId="Sinlista">
+  <w:style w:type="numbering" w:default="1" w:styleId="NoList">
     <w:name w:val="No List"/>
     <w:uiPriority w:val="99"/>
     <w:semiHidden/>
@@ -4621,7 +5790,7 @@
 </file>
 
 <file path=customXml/itemProps1.xml><?xml version="1.0" encoding="utf-8"?>
-<ds:datastoreItem xmlns:ds="http://schemas.openxmlformats.org/officeDocument/2006/customXml" ds:itemID="{7D553609-6793-4EA4-9786-E47CB864CF9E}">
+<ds:datastoreItem xmlns:ds="http://schemas.openxmlformats.org/officeDocument/2006/customXml" ds:itemID="{DED941AE-2363-4C13-86CA-9646D8144173}">
   <ds:schemaRefs>
     <ds:schemaRef ds:uri="http://schemas.openxmlformats.org/officeDocument/2006/bibliography"/>
   </ds:schemaRefs>

--- a/Conceptos Avanzados Ingenieria Software/TSP/Ciclo I/Postmortem/Reporte Final Ciclo 1.docx
+++ b/Conceptos Avanzados Ingenieria Software/TSP/Ciclo I/Postmortem/Reporte Final Ciclo 1.docx
@@ -22,14 +22,14 @@
     </w:p>
     <w:p>
       <w:pPr>
-        <w:pStyle w:val="Title"/>
-        <w:rPr>
-          <w:rStyle w:val="BookTitle"/>
-        </w:rPr>
-      </w:pPr>
-      <w:r>
-        <w:rPr>
-          <w:rStyle w:val="BookTitle"/>
+        <w:pStyle w:val="Ttulo"/>
+        <w:rPr>
+          <w:rStyle w:val="Ttulodellibro"/>
+        </w:rPr>
+      </w:pPr>
+      <w:r>
+        <w:rPr>
+          <w:rStyle w:val="Ttulodellibro"/>
         </w:rPr>
         <w:t>REPORTE FINAL CICLO I</w:t>
       </w:r>
@@ -260,7 +260,7 @@
     </w:p>
     <w:p>
       <w:pPr>
-        <w:pStyle w:val="TOC1"/>
+        <w:pStyle w:val="TDC1"/>
         <w:tabs>
           <w:tab w:val="left" w:pos="440"/>
           <w:tab w:val="right" w:leader="dot" w:pos="8828"/>
@@ -297,7 +297,7 @@
       <w:hyperlink w:anchor="_Toc353744409" w:history="1">
         <w:r>
           <w:rPr>
-            <w:rStyle w:val="Hyperlink"/>
+            <w:rStyle w:val="Hipervnculo"/>
             <w:b/>
             <w:noProof/>
           </w:rPr>
@@ -312,7 +312,7 @@
         </w:r>
         <w:r>
           <w:rPr>
-            <w:rStyle w:val="Hyperlink"/>
+            <w:rStyle w:val="Hipervnculo"/>
             <w:b/>
             <w:noProof/>
           </w:rPr>
@@ -377,7 +377,7 @@
     </w:p>
     <w:p>
       <w:pPr>
-        <w:pStyle w:val="TOC1"/>
+        <w:pStyle w:val="TDC1"/>
         <w:tabs>
           <w:tab w:val="left" w:pos="440"/>
           <w:tab w:val="right" w:leader="dot" w:pos="8828"/>
@@ -390,7 +390,7 @@
       <w:hyperlink w:anchor="_Toc353744410" w:history="1">
         <w:r>
           <w:rPr>
-            <w:rStyle w:val="Hyperlink"/>
+            <w:rStyle w:val="Hipervnculo"/>
             <w:b/>
             <w:noProof/>
           </w:rPr>
@@ -405,7 +405,7 @@
         </w:r>
         <w:r>
           <w:rPr>
-            <w:rStyle w:val="Hyperlink"/>
+            <w:rStyle w:val="Hipervnculo"/>
             <w:b/>
             <w:noProof/>
           </w:rPr>
@@ -470,7 +470,7 @@
     </w:p>
     <w:p>
       <w:pPr>
-        <w:pStyle w:val="TOC2"/>
+        <w:pStyle w:val="TDC2"/>
         <w:tabs>
           <w:tab w:val="left" w:pos="880"/>
           <w:tab w:val="right" w:leader="dot" w:pos="8828"/>
@@ -483,7 +483,7 @@
       <w:hyperlink w:anchor="_Toc353744413" w:history="1">
         <w:r>
           <w:rPr>
-            <w:rStyle w:val="Hyperlink"/>
+            <w:rStyle w:val="Hipervnculo"/>
             <w:b/>
             <w:noProof/>
           </w:rPr>
@@ -498,7 +498,7 @@
         </w:r>
         <w:r>
           <w:rPr>
-            <w:rStyle w:val="Hyperlink"/>
+            <w:rStyle w:val="Hipervnculo"/>
             <w:b/>
             <w:noProof/>
           </w:rPr>
@@ -563,7 +563,7 @@
     </w:p>
     <w:p>
       <w:pPr>
-        <w:pStyle w:val="TOC2"/>
+        <w:pStyle w:val="TDC2"/>
         <w:tabs>
           <w:tab w:val="left" w:pos="880"/>
           <w:tab w:val="right" w:leader="dot" w:pos="8828"/>
@@ -576,7 +576,7 @@
       <w:hyperlink w:anchor="_Toc353744414" w:history="1">
         <w:r>
           <w:rPr>
-            <w:rStyle w:val="Hyperlink"/>
+            <w:rStyle w:val="Hipervnculo"/>
             <w:b/>
             <w:noProof/>
           </w:rPr>
@@ -591,7 +591,7 @@
         </w:r>
         <w:r>
           <w:rPr>
-            <w:rStyle w:val="Hyperlink"/>
+            <w:rStyle w:val="Hipervnculo"/>
             <w:b/>
             <w:noProof/>
           </w:rPr>
@@ -656,7 +656,7 @@
     </w:p>
     <w:p>
       <w:pPr>
-        <w:pStyle w:val="TOC2"/>
+        <w:pStyle w:val="TDC2"/>
         <w:tabs>
           <w:tab w:val="left" w:pos="880"/>
           <w:tab w:val="right" w:leader="dot" w:pos="8828"/>
@@ -669,7 +669,7 @@
       <w:hyperlink w:anchor="_Toc353744415" w:history="1">
         <w:r>
           <w:rPr>
-            <w:rStyle w:val="Hyperlink"/>
+            <w:rStyle w:val="Hipervnculo"/>
             <w:b/>
             <w:noProof/>
           </w:rPr>
@@ -684,7 +684,7 @@
         </w:r>
         <w:r>
           <w:rPr>
-            <w:rStyle w:val="Hyperlink"/>
+            <w:rStyle w:val="Hipervnculo"/>
             <w:b/>
             <w:noProof/>
           </w:rPr>
@@ -749,7 +749,7 @@
     </w:p>
     <w:p>
       <w:pPr>
-        <w:pStyle w:val="TOC2"/>
+        <w:pStyle w:val="TDC2"/>
         <w:tabs>
           <w:tab w:val="left" w:pos="880"/>
           <w:tab w:val="right" w:leader="dot" w:pos="8828"/>
@@ -762,7 +762,7 @@
       <w:hyperlink w:anchor="_Toc353744416" w:history="1">
         <w:r>
           <w:rPr>
-            <w:rStyle w:val="Hyperlink"/>
+            <w:rStyle w:val="Hipervnculo"/>
             <w:b/>
             <w:noProof/>
           </w:rPr>
@@ -777,7 +777,7 @@
         </w:r>
         <w:r>
           <w:rPr>
-            <w:rStyle w:val="Hyperlink"/>
+            <w:rStyle w:val="Hipervnculo"/>
             <w:b/>
             <w:noProof/>
           </w:rPr>
@@ -842,7 +842,7 @@
     </w:p>
     <w:p>
       <w:pPr>
-        <w:pStyle w:val="TOC2"/>
+        <w:pStyle w:val="TDC2"/>
         <w:tabs>
           <w:tab w:val="left" w:pos="880"/>
           <w:tab w:val="right" w:leader="dot" w:pos="8828"/>
@@ -855,7 +855,7 @@
       <w:hyperlink w:anchor="_Toc353744417" w:history="1">
         <w:r>
           <w:rPr>
-            <w:rStyle w:val="Hyperlink"/>
+            <w:rStyle w:val="Hipervnculo"/>
             <w:b/>
             <w:noProof/>
           </w:rPr>
@@ -870,7 +870,7 @@
         </w:r>
         <w:r>
           <w:rPr>
-            <w:rStyle w:val="Hyperlink"/>
+            <w:rStyle w:val="Hipervnculo"/>
             <w:b/>
             <w:noProof/>
           </w:rPr>
@@ -935,7 +935,7 @@
     </w:p>
     <w:p>
       <w:pPr>
-        <w:pStyle w:val="TOC2"/>
+        <w:pStyle w:val="TDC2"/>
         <w:tabs>
           <w:tab w:val="left" w:pos="880"/>
           <w:tab w:val="right" w:leader="dot" w:pos="8828"/>
@@ -948,7 +948,7 @@
       <w:hyperlink w:anchor="_Toc353744418" w:history="1">
         <w:r>
           <w:rPr>
-            <w:rStyle w:val="Hyperlink"/>
+            <w:rStyle w:val="Hipervnculo"/>
             <w:b/>
             <w:noProof/>
           </w:rPr>
@@ -963,7 +963,7 @@
         </w:r>
         <w:r>
           <w:rPr>
-            <w:rStyle w:val="Hyperlink"/>
+            <w:rStyle w:val="Hipervnculo"/>
             <w:b/>
             <w:noProof/>
           </w:rPr>
@@ -1028,7 +1028,7 @@
     </w:p>
     <w:p>
       <w:pPr>
-        <w:pStyle w:val="TOC1"/>
+        <w:pStyle w:val="TDC1"/>
         <w:tabs>
           <w:tab w:val="left" w:pos="440"/>
           <w:tab w:val="right" w:leader="dot" w:pos="8828"/>
@@ -1041,7 +1041,7 @@
       <w:hyperlink w:anchor="_Toc353744419" w:history="1">
         <w:r>
           <w:rPr>
-            <w:rStyle w:val="Hyperlink"/>
+            <w:rStyle w:val="Hipervnculo"/>
             <w:b/>
             <w:noProof/>
           </w:rPr>
@@ -1056,7 +1056,7 @@
         </w:r>
         <w:r>
           <w:rPr>
-            <w:rStyle w:val="Hyperlink"/>
+            <w:rStyle w:val="Hipervnculo"/>
             <w:b/>
             <w:noProof/>
           </w:rPr>
@@ -1137,71 +1137,6 @@
         </w:rPr>
         <w:fldChar w:fldCharType="end"/>
       </w:r>
-      <w:bookmarkStart w:id="0" w:name="_GoBack"/>
-      <w:bookmarkEnd w:id="0"/>
-    </w:p>
-    <w:p>
-      <w:pPr>
-        <w:rPr>
-          <w:b/>
-          <w:sz w:val="24"/>
-          <w:szCs w:val="24"/>
-        </w:rPr>
-      </w:pPr>
-    </w:p>
-    <w:p>
-      <w:pPr>
-        <w:rPr>
-          <w:b/>
-          <w:sz w:val="24"/>
-          <w:szCs w:val="24"/>
-        </w:rPr>
-      </w:pPr>
-    </w:p>
-    <w:p>
-      <w:pPr>
-        <w:rPr>
-          <w:b/>
-          <w:sz w:val="24"/>
-          <w:szCs w:val="24"/>
-        </w:rPr>
-      </w:pPr>
-    </w:p>
-    <w:p>
-      <w:pPr>
-        <w:rPr>
-          <w:b/>
-          <w:sz w:val="24"/>
-          <w:szCs w:val="24"/>
-        </w:rPr>
-      </w:pPr>
-    </w:p>
-    <w:p>
-      <w:pPr>
-        <w:rPr>
-          <w:b/>
-          <w:sz w:val="24"/>
-          <w:szCs w:val="24"/>
-        </w:rPr>
-      </w:pPr>
-    </w:p>
-    <w:p>
-      <w:pPr>
-        <w:rPr>
-          <w:b/>
-          <w:sz w:val="24"/>
-          <w:szCs w:val="24"/>
-        </w:rPr>
-      </w:pPr>
-    </w:p>
-    <w:p>
-      <w:pPr>
-        <w:rPr>
-          <w:b/>
-          <w:sz w:val="24"/>
-          <w:szCs w:val="24"/>
-        </w:rPr>
-      </w:pPr>
     </w:p>
     <w:p>
       <w:pPr>
@@ -1334,11 +1269,12 @@
         <w:pStyle w:val="Capitulo"/>
         <w:outlineLvl w:val="0"/>
       </w:pPr>
-      <w:bookmarkStart w:id="1" w:name="_Toc353744409"/>
-      <w:r>
+      <w:bookmarkStart w:id="0" w:name="_Toc353744409"/>
+      <w:r>
+        <w:lastRenderedPageBreak/>
         <w:t>Resumen</w:t>
       </w:r>
-      <w:bookmarkEnd w:id="1"/>
+      <w:bookmarkEnd w:id="0"/>
     </w:p>
     <w:p>
       <w:pPr>
@@ -1489,7 +1425,7 @@
     </w:p>
     <w:p>
       <w:pPr>
-        <w:pStyle w:val="ListParagraph"/>
+        <w:pStyle w:val="Prrafodelista"/>
         <w:numPr>
           <w:ilvl w:val="0"/>
           <w:numId w:val="8"/>
@@ -1510,7 +1446,7 @@
     </w:p>
     <w:p>
       <w:pPr>
-        <w:pStyle w:val="ListParagraph"/>
+        <w:pStyle w:val="Prrafodelista"/>
         <w:numPr>
           <w:ilvl w:val="0"/>
           <w:numId w:val="8"/>
@@ -1531,7 +1467,7 @@
     </w:p>
     <w:p>
       <w:pPr>
-        <w:pStyle w:val="ListParagraph"/>
+        <w:pStyle w:val="Prrafodelista"/>
         <w:numPr>
           <w:ilvl w:val="0"/>
           <w:numId w:val="8"/>
@@ -1552,7 +1488,7 @@
     </w:p>
     <w:p>
       <w:pPr>
-        <w:pStyle w:val="ListParagraph"/>
+        <w:pStyle w:val="Prrafodelista"/>
         <w:numPr>
           <w:ilvl w:val="0"/>
           <w:numId w:val="8"/>
@@ -1625,7 +1561,7 @@
     </w:p>
     <w:p>
       <w:pPr>
-        <w:pStyle w:val="ListParagraph"/>
+        <w:pStyle w:val="Prrafodelista"/>
         <w:rPr>
           <w:sz w:val="24"/>
           <w:szCs w:val="24"/>
@@ -1698,15 +1634,15 @@
         <w:pStyle w:val="Capitulo"/>
         <w:outlineLvl w:val="0"/>
       </w:pPr>
-      <w:bookmarkStart w:id="2" w:name="_Toc353744410"/>
+      <w:bookmarkStart w:id="1" w:name="_Toc353744410"/>
       <w:r>
         <w:t>Reporte de roles</w:t>
       </w:r>
-      <w:bookmarkEnd w:id="2"/>
-    </w:p>
-    <w:p>
-      <w:pPr>
-        <w:pStyle w:val="ListParagraph"/>
+      <w:bookmarkEnd w:id="1"/>
+    </w:p>
+    <w:p>
+      <w:pPr>
+        <w:pStyle w:val="Prrafodelista"/>
         <w:numPr>
           <w:ilvl w:val="0"/>
           <w:numId w:val="7"/>
@@ -1719,14 +1655,14 @@
           <w:szCs w:val="24"/>
         </w:rPr>
       </w:pPr>
-      <w:bookmarkStart w:id="3" w:name="_Toc353744348"/>
-      <w:bookmarkStart w:id="4" w:name="_Toc353744411"/>
+      <w:bookmarkStart w:id="2" w:name="_Toc353744348"/>
+      <w:bookmarkStart w:id="3" w:name="_Toc353744411"/>
+      <w:bookmarkEnd w:id="2"/>
       <w:bookmarkEnd w:id="3"/>
-      <w:bookmarkEnd w:id="4"/>
-    </w:p>
-    <w:p>
-      <w:pPr>
-        <w:pStyle w:val="ListParagraph"/>
+    </w:p>
+    <w:p>
+      <w:pPr>
+        <w:pStyle w:val="Prrafodelista"/>
         <w:numPr>
           <w:ilvl w:val="0"/>
           <w:numId w:val="7"/>
@@ -1739,14 +1675,14 @@
           <w:szCs w:val="24"/>
         </w:rPr>
       </w:pPr>
-      <w:bookmarkStart w:id="5" w:name="_Toc353744349"/>
-      <w:bookmarkStart w:id="6" w:name="_Toc353744412"/>
+      <w:bookmarkStart w:id="4" w:name="_Toc353744349"/>
+      <w:bookmarkStart w:id="5" w:name="_Toc353744412"/>
+      <w:bookmarkEnd w:id="4"/>
       <w:bookmarkEnd w:id="5"/>
-      <w:bookmarkEnd w:id="6"/>
-    </w:p>
-    <w:p>
-      <w:pPr>
-        <w:pStyle w:val="ListParagraph"/>
+    </w:p>
+    <w:p>
+      <w:pPr>
+        <w:pStyle w:val="Prrafodelista"/>
         <w:numPr>
           <w:ilvl w:val="1"/>
           <w:numId w:val="7"/>
@@ -1758,7 +1694,7 @@
           <w:szCs w:val="24"/>
         </w:rPr>
       </w:pPr>
-      <w:bookmarkStart w:id="7" w:name="_Toc353744413"/>
+      <w:bookmarkStart w:id="6" w:name="_Toc353744413"/>
       <w:r>
         <w:rPr>
           <w:b/>
@@ -1783,7 +1719,7 @@
         </w:rPr>
         <w:t>equipo</w:t>
       </w:r>
-      <w:bookmarkEnd w:id="7"/>
+      <w:bookmarkEnd w:id="6"/>
     </w:p>
     <w:p>
       <w:pPr>
@@ -1819,7 +1755,7 @@
     </w:p>
     <w:p>
       <w:pPr>
-        <w:pStyle w:val="ListParagraph"/>
+        <w:pStyle w:val="Prrafodelista"/>
         <w:numPr>
           <w:ilvl w:val="0"/>
           <w:numId w:val="3"/>
@@ -1854,7 +1790,7 @@
     </w:p>
     <w:p>
       <w:pPr>
-        <w:pStyle w:val="ListParagraph"/>
+        <w:pStyle w:val="Prrafodelista"/>
         <w:numPr>
           <w:ilvl w:val="0"/>
           <w:numId w:val="3"/>
@@ -1875,7 +1811,7 @@
     </w:p>
     <w:p>
       <w:pPr>
-        <w:pStyle w:val="ListParagraph"/>
+        <w:pStyle w:val="Prrafodelista"/>
         <w:numPr>
           <w:ilvl w:val="0"/>
           <w:numId w:val="3"/>
@@ -1896,7 +1832,7 @@
     </w:p>
     <w:p>
       <w:pPr>
-        <w:pStyle w:val="ListParagraph"/>
+        <w:pStyle w:val="Prrafodelista"/>
         <w:numPr>
           <w:ilvl w:val="0"/>
           <w:numId w:val="3"/>
@@ -2023,7 +1959,7 @@
     </w:p>
     <w:p>
       <w:pPr>
-        <w:pStyle w:val="ListParagraph"/>
+        <w:pStyle w:val="Prrafodelista"/>
         <w:numPr>
           <w:ilvl w:val="1"/>
           <w:numId w:val="7"/>
@@ -2043,7 +1979,7 @@
         </w:rPr>
         <w:t xml:space="preserve"> </w:t>
       </w:r>
-      <w:bookmarkStart w:id="8" w:name="_Toc353744414"/>
+      <w:bookmarkStart w:id="7" w:name="_Toc353744414"/>
       <w:r>
         <w:rPr>
           <w:b/>
@@ -2052,7 +1988,7 @@
         </w:rPr>
         <w:t>Líder de desarrollo I</w:t>
       </w:r>
-      <w:bookmarkEnd w:id="8"/>
+      <w:bookmarkEnd w:id="7"/>
     </w:p>
     <w:p>
       <w:pPr>
@@ -2333,7 +2269,7 @@
     </w:p>
     <w:p>
       <w:pPr>
-        <w:pStyle w:val="ListParagraph"/>
+        <w:pStyle w:val="Prrafodelista"/>
         <w:numPr>
           <w:ilvl w:val="1"/>
           <w:numId w:val="7"/>
@@ -2345,7 +2281,7 @@
           <w:szCs w:val="24"/>
         </w:rPr>
       </w:pPr>
-      <w:bookmarkStart w:id="9" w:name="_Toc353744415"/>
+      <w:bookmarkStart w:id="8" w:name="_Toc353744415"/>
       <w:r>
         <w:rPr>
           <w:b/>
@@ -2354,7 +2290,7 @@
         </w:rPr>
         <w:t>Líder de desarrollo II</w:t>
       </w:r>
-      <w:bookmarkEnd w:id="9"/>
+      <w:bookmarkEnd w:id="8"/>
     </w:p>
     <w:p>
       <w:pPr>
@@ -2545,7 +2481,7 @@
     </w:p>
     <w:p>
       <w:pPr>
-        <w:pStyle w:val="ListParagraph"/>
+        <w:pStyle w:val="Prrafodelista"/>
         <w:numPr>
           <w:ilvl w:val="1"/>
           <w:numId w:val="7"/>
@@ -2557,7 +2493,7 @@
           <w:szCs w:val="24"/>
         </w:rPr>
       </w:pPr>
-      <w:bookmarkStart w:id="10" w:name="_Toc353744416"/>
+      <w:bookmarkStart w:id="9" w:name="_Toc353744416"/>
       <w:r>
         <w:rPr>
           <w:b/>
@@ -2566,7 +2502,7 @@
         </w:rPr>
         <w:t>Líder de planeación</w:t>
       </w:r>
-      <w:bookmarkEnd w:id="10"/>
+      <w:bookmarkEnd w:id="9"/>
       <w:r>
         <w:rPr>
           <w:b/>
@@ -2678,7 +2614,7 @@
     </w:p>
     <w:p>
       <w:pPr>
-        <w:pStyle w:val="ListParagraph"/>
+        <w:pStyle w:val="Prrafodelista"/>
         <w:numPr>
           <w:ilvl w:val="0"/>
           <w:numId w:val="1"/>
@@ -2713,7 +2649,7 @@
     </w:p>
     <w:p>
       <w:pPr>
-        <w:pStyle w:val="ListParagraph"/>
+        <w:pStyle w:val="Prrafodelista"/>
         <w:numPr>
           <w:ilvl w:val="0"/>
           <w:numId w:val="1"/>
@@ -2755,7 +2691,7 @@
     </w:p>
     <w:p>
       <w:pPr>
-        <w:pStyle w:val="ListParagraph"/>
+        <w:pStyle w:val="Prrafodelista"/>
         <w:numPr>
           <w:ilvl w:val="0"/>
           <w:numId w:val="1"/>
@@ -2870,7 +2806,7 @@
     </w:p>
     <w:p>
       <w:pPr>
-        <w:pStyle w:val="ListParagraph"/>
+        <w:pStyle w:val="Prrafodelista"/>
         <w:numPr>
           <w:ilvl w:val="1"/>
           <w:numId w:val="7"/>
@@ -2882,7 +2818,7 @@
           <w:szCs w:val="24"/>
         </w:rPr>
       </w:pPr>
-      <w:bookmarkStart w:id="11" w:name="_Toc353744417"/>
+      <w:bookmarkStart w:id="10" w:name="_Toc353744417"/>
       <w:r>
         <w:rPr>
           <w:b/>
@@ -2891,7 +2827,7 @@
         </w:rPr>
         <w:t>Líder de calidad</w:t>
       </w:r>
-      <w:bookmarkEnd w:id="11"/>
+      <w:bookmarkEnd w:id="10"/>
     </w:p>
     <w:p>
       <w:pPr>
@@ -3077,7 +3013,7 @@
     </w:p>
     <w:p>
       <w:pPr>
-        <w:pStyle w:val="ListParagraph"/>
+        <w:pStyle w:val="Prrafodelista"/>
         <w:numPr>
           <w:ilvl w:val="1"/>
           <w:numId w:val="7"/>
@@ -3089,7 +3025,7 @@
           <w:szCs w:val="24"/>
         </w:rPr>
       </w:pPr>
-      <w:bookmarkStart w:id="12" w:name="_Toc353744418"/>
+      <w:bookmarkStart w:id="11" w:name="_Toc353744418"/>
       <w:r>
         <w:rPr>
           <w:b/>
@@ -3098,7 +3034,7 @@
         </w:rPr>
         <w:t>Líder de soporte</w:t>
       </w:r>
-      <w:bookmarkEnd w:id="12"/>
+      <w:bookmarkEnd w:id="11"/>
     </w:p>
     <w:p>
       <w:pPr>
@@ -3317,11 +3253,11 @@
         <w:pStyle w:val="Capitulo"/>
         <w:outlineLvl w:val="0"/>
       </w:pPr>
-      <w:bookmarkStart w:id="13" w:name="_Toc353744419"/>
+      <w:bookmarkStart w:id="12" w:name="_Toc353744419"/>
       <w:r>
         <w:t>Reporte de ingenieros de desarrollo</w:t>
       </w:r>
-      <w:bookmarkEnd w:id="13"/>
+      <w:bookmarkEnd w:id="12"/>
     </w:p>
     <w:p>
       <w:pPr>
@@ -3509,7 +3445,7 @@
     </w:p>
     <w:p>
       <w:pPr>
-        <w:pStyle w:val="ListParagraph"/>
+        <w:pStyle w:val="Prrafodelista"/>
         <w:numPr>
           <w:ilvl w:val="0"/>
           <w:numId w:val="2"/>
@@ -3531,7 +3467,7 @@
     </w:p>
     <w:p>
       <w:pPr>
-        <w:pStyle w:val="ListParagraph"/>
+        <w:pStyle w:val="Prrafodelista"/>
         <w:numPr>
           <w:ilvl w:val="0"/>
           <w:numId w:val="2"/>
@@ -3552,7 +3488,7 @@
     </w:p>
     <w:p>
       <w:pPr>
-        <w:pStyle w:val="ListParagraph"/>
+        <w:pStyle w:val="Prrafodelista"/>
         <w:numPr>
           <w:ilvl w:val="0"/>
           <w:numId w:val="2"/>
@@ -3854,6 +3790,8 @@
           <w:szCs w:val="24"/>
         </w:rPr>
       </w:pPr>
+      <w:bookmarkStart w:id="13" w:name="_GoBack"/>
+      <w:bookmarkEnd w:id="13"/>
     </w:p>
     <w:sectPr>
       <w:pgSz w:w="12240" w:h="15840"/>
@@ -4888,11 +4826,11 @@
     <w:qFormat/>
     <w:rsid w:val="003B1257"/>
   </w:style>
-  <w:style w:type="paragraph" w:styleId="Heading1">
+  <w:style w:type="paragraph" w:styleId="Ttulo1">
     <w:name w:val="heading 1"/>
     <w:basedOn w:val="Normal"/>
     <w:next w:val="Normal"/>
-    <w:link w:val="Heading1Char"/>
+    <w:link w:val="Ttulo1Car"/>
     <w:uiPriority w:val="9"/>
     <w:qFormat/>
     <w:rsid w:val="00E503C1"/>
@@ -4911,11 +4849,11 @@
       <w:szCs w:val="28"/>
     </w:rPr>
   </w:style>
-  <w:style w:type="paragraph" w:styleId="Heading2">
+  <w:style w:type="paragraph" w:styleId="Ttulo2">
     <w:name w:val="heading 2"/>
     <w:basedOn w:val="Normal"/>
     <w:next w:val="Normal"/>
-    <w:link w:val="Heading2Char"/>
+    <w:link w:val="Ttulo2Car"/>
     <w:uiPriority w:val="9"/>
     <w:unhideWhenUsed/>
     <w:qFormat/>
@@ -4935,11 +4873,11 @@
       <w:szCs w:val="26"/>
     </w:rPr>
   </w:style>
-  <w:style w:type="paragraph" w:styleId="Heading3">
+  <w:style w:type="paragraph" w:styleId="Ttulo3">
     <w:name w:val="heading 3"/>
     <w:basedOn w:val="Normal"/>
     <w:next w:val="Normal"/>
-    <w:link w:val="Heading3Char"/>
+    <w:link w:val="Ttulo3Car"/>
     <w:uiPriority w:val="9"/>
     <w:unhideWhenUsed/>
     <w:qFormat/>
@@ -4957,11 +4895,11 @@
       <w:color w:val="4F81BD" w:themeColor="accent1"/>
     </w:rPr>
   </w:style>
-  <w:style w:type="paragraph" w:styleId="Heading4">
+  <w:style w:type="paragraph" w:styleId="Ttulo4">
     <w:name w:val="heading 4"/>
     <w:basedOn w:val="Normal"/>
     <w:next w:val="Normal"/>
-    <w:link w:val="Heading4Char"/>
+    <w:link w:val="Ttulo4Car"/>
     <w:uiPriority w:val="9"/>
     <w:unhideWhenUsed/>
     <w:qFormat/>
@@ -4981,11 +4919,11 @@
       <w:color w:val="4F81BD" w:themeColor="accent1"/>
     </w:rPr>
   </w:style>
-  <w:style w:type="paragraph" w:styleId="Heading5">
+  <w:style w:type="paragraph" w:styleId="Ttulo5">
     <w:name w:val="heading 5"/>
     <w:basedOn w:val="Normal"/>
     <w:next w:val="Normal"/>
-    <w:link w:val="Heading5Char"/>
+    <w:link w:val="Ttulo5Car"/>
     <w:uiPriority w:val="9"/>
     <w:unhideWhenUsed/>
     <w:qFormat/>
@@ -5001,13 +4939,13 @@
       <w:color w:val="243F60" w:themeColor="accent1" w:themeShade="7F"/>
     </w:rPr>
   </w:style>
-  <w:style w:type="character" w:default="1" w:styleId="DefaultParagraphFont">
+  <w:style w:type="character" w:default="1" w:styleId="Fuentedeprrafopredeter">
     <w:name w:val="Default Paragraph Font"/>
     <w:uiPriority w:val="1"/>
     <w:semiHidden/>
     <w:unhideWhenUsed/>
   </w:style>
-  <w:style w:type="table" w:default="1" w:styleId="TableNormal">
+  <w:style w:type="table" w:default="1" w:styleId="Tablanormal">
     <w:name w:val="Normal Table"/>
     <w:uiPriority w:val="99"/>
     <w:semiHidden/>
@@ -5022,16 +4960,16 @@
       </w:tblCellMar>
     </w:tblPr>
   </w:style>
-  <w:style w:type="numbering" w:default="1" w:styleId="NoList">
+  <w:style w:type="numbering" w:default="1" w:styleId="Sinlista">
     <w:name w:val="No List"/>
     <w:uiPriority w:val="99"/>
     <w:semiHidden/>
     <w:unhideWhenUsed/>
   </w:style>
-  <w:style w:type="paragraph" w:styleId="BalloonText">
+  <w:style w:type="paragraph" w:styleId="Textodeglobo">
     <w:name w:val="Balloon Text"/>
     <w:basedOn w:val="Normal"/>
-    <w:link w:val="BalloonTextChar"/>
+    <w:link w:val="TextodegloboCar"/>
     <w:uiPriority w:val="99"/>
     <w:semiHidden/>
     <w:unhideWhenUsed/>
@@ -5045,10 +4983,10 @@
       <w:szCs w:val="16"/>
     </w:rPr>
   </w:style>
-  <w:style w:type="character" w:customStyle="1" w:styleId="BalloonTextChar">
-    <w:name w:val="Balloon Text Char"/>
-    <w:basedOn w:val="DefaultParagraphFont"/>
-    <w:link w:val="BalloonText"/>
+  <w:style w:type="character" w:customStyle="1" w:styleId="TextodegloboCar">
+    <w:name w:val="Texto de globo Car"/>
+    <w:basedOn w:val="Fuentedeprrafopredeter"/>
+    <w:link w:val="Textodeglobo"/>
     <w:uiPriority w:val="99"/>
     <w:semiHidden/>
     <w:rsid w:val="003522F2"/>
@@ -5058,10 +4996,10 @@
       <w:szCs w:val="16"/>
     </w:rPr>
   </w:style>
-  <w:style w:type="paragraph" w:styleId="ListParagraph">
+  <w:style w:type="paragraph" w:styleId="Prrafodelista">
     <w:name w:val="List Paragraph"/>
     <w:basedOn w:val="Normal"/>
-    <w:link w:val="ListParagraphChar"/>
+    <w:link w:val="PrrafodelistaCar"/>
     <w:uiPriority w:val="34"/>
     <w:qFormat/>
     <w:rsid w:val="000311D5"/>
@@ -5070,10 +5008,10 @@
       <w:contextualSpacing/>
     </w:pPr>
   </w:style>
-  <w:style w:type="character" w:customStyle="1" w:styleId="Heading2Char">
-    <w:name w:val="Heading 2 Char"/>
-    <w:basedOn w:val="DefaultParagraphFont"/>
-    <w:link w:val="Heading2"/>
+  <w:style w:type="character" w:customStyle="1" w:styleId="Ttulo2Car">
+    <w:name w:val="Título 2 Car"/>
+    <w:basedOn w:val="Fuentedeprrafopredeter"/>
+    <w:link w:val="Ttulo2"/>
     <w:uiPriority w:val="9"/>
     <w:rsid w:val="00600480"/>
     <w:rPr>
@@ -5085,10 +5023,10 @@
       <w:szCs w:val="26"/>
     </w:rPr>
   </w:style>
-  <w:style w:type="character" w:customStyle="1" w:styleId="Heading3Char">
-    <w:name w:val="Heading 3 Char"/>
-    <w:basedOn w:val="DefaultParagraphFont"/>
-    <w:link w:val="Heading3"/>
+  <w:style w:type="character" w:customStyle="1" w:styleId="Ttulo3Car">
+    <w:name w:val="Título 3 Car"/>
+    <w:basedOn w:val="Fuentedeprrafopredeter"/>
+    <w:link w:val="Ttulo3"/>
     <w:uiPriority w:val="9"/>
     <w:rsid w:val="00600480"/>
     <w:rPr>
@@ -5098,10 +5036,10 @@
       <w:color w:val="4F81BD" w:themeColor="accent1"/>
     </w:rPr>
   </w:style>
-  <w:style w:type="character" w:customStyle="1" w:styleId="Heading4Char">
-    <w:name w:val="Heading 4 Char"/>
-    <w:basedOn w:val="DefaultParagraphFont"/>
-    <w:link w:val="Heading4"/>
+  <w:style w:type="character" w:customStyle="1" w:styleId="Ttulo4Car">
+    <w:name w:val="Título 4 Car"/>
+    <w:basedOn w:val="Fuentedeprrafopredeter"/>
+    <w:link w:val="Ttulo4"/>
     <w:uiPriority w:val="9"/>
     <w:rsid w:val="00600480"/>
     <w:rPr>
@@ -5113,10 +5051,10 @@
       <w:color w:val="4F81BD" w:themeColor="accent1"/>
     </w:rPr>
   </w:style>
-  <w:style w:type="character" w:customStyle="1" w:styleId="Heading5Char">
-    <w:name w:val="Heading 5 Char"/>
-    <w:basedOn w:val="DefaultParagraphFont"/>
-    <w:link w:val="Heading5"/>
+  <w:style w:type="character" w:customStyle="1" w:styleId="Ttulo5Car">
+    <w:name w:val="Título 5 Car"/>
+    <w:basedOn w:val="Fuentedeprrafopredeter"/>
+    <w:link w:val="Ttulo5"/>
     <w:uiPriority w:val="9"/>
     <w:rsid w:val="00600480"/>
     <w:rPr>
@@ -5124,9 +5062,9 @@
       <w:color w:val="243F60" w:themeColor="accent1" w:themeShade="7F"/>
     </w:rPr>
   </w:style>
-  <w:style w:type="character" w:styleId="BookTitle">
+  <w:style w:type="character" w:styleId="Ttulodellibro">
     <w:name w:val="Book Title"/>
-    <w:basedOn w:val="DefaultParagraphFont"/>
+    <w:basedOn w:val="Fuentedeprrafopredeter"/>
     <w:uiPriority w:val="33"/>
     <w:qFormat/>
     <w:rsid w:val="00600480"/>
@@ -5137,11 +5075,11 @@
       <w:spacing w:val="5"/>
     </w:rPr>
   </w:style>
-  <w:style w:type="paragraph" w:styleId="Title">
+  <w:style w:type="paragraph" w:styleId="Ttulo">
     <w:name w:val="Title"/>
     <w:basedOn w:val="Normal"/>
     <w:next w:val="Normal"/>
-    <w:link w:val="TitleChar"/>
+    <w:link w:val="TtuloCar"/>
     <w:uiPriority w:val="10"/>
     <w:qFormat/>
     <w:rsid w:val="00600480"/>
@@ -5161,10 +5099,10 @@
       <w:szCs w:val="52"/>
     </w:rPr>
   </w:style>
-  <w:style w:type="character" w:customStyle="1" w:styleId="TitleChar">
-    <w:name w:val="Title Char"/>
-    <w:basedOn w:val="DefaultParagraphFont"/>
-    <w:link w:val="Title"/>
+  <w:style w:type="character" w:customStyle="1" w:styleId="TtuloCar">
+    <w:name w:val="Título Car"/>
+    <w:basedOn w:val="Fuentedeprrafopredeter"/>
+    <w:link w:val="Ttulo"/>
     <w:uiPriority w:val="10"/>
     <w:rsid w:val="00600480"/>
     <w:rPr>
@@ -5176,10 +5114,10 @@
       <w:szCs w:val="52"/>
     </w:rPr>
   </w:style>
-  <w:style w:type="character" w:customStyle="1" w:styleId="Heading1Char">
-    <w:name w:val="Heading 1 Char"/>
-    <w:basedOn w:val="DefaultParagraphFont"/>
-    <w:link w:val="Heading1"/>
+  <w:style w:type="character" w:customStyle="1" w:styleId="Ttulo1Car">
+    <w:name w:val="Título 1 Car"/>
+    <w:basedOn w:val="Fuentedeprrafopredeter"/>
+    <w:link w:val="Ttulo1"/>
     <w:uiPriority w:val="9"/>
     <w:rsid w:val="00E503C1"/>
     <w:rPr>
@@ -5191,9 +5129,9 @@
       <w:szCs w:val="28"/>
     </w:rPr>
   </w:style>
-  <w:style w:type="paragraph" w:styleId="TOCHeading">
+  <w:style w:type="paragraph" w:styleId="TtulodeTDC">
     <w:name w:val="TOC Heading"/>
-    <w:basedOn w:val="Heading1"/>
+    <w:basedOn w:val="Ttulo1"/>
     <w:next w:val="Normal"/>
     <w:uiPriority w:val="39"/>
     <w:unhideWhenUsed/>
@@ -5206,7 +5144,7 @@
       <w:lang w:val="es-CO" w:eastAsia="es-CO"/>
     </w:rPr>
   </w:style>
-  <w:style w:type="paragraph" w:styleId="TOC2">
+  <w:style w:type="paragraph" w:styleId="TDC2">
     <w:name w:val="toc 2"/>
     <w:basedOn w:val="Normal"/>
     <w:next w:val="Normal"/>
@@ -5224,7 +5162,7 @@
       <w:lang w:val="es-CO" w:eastAsia="es-CO"/>
     </w:rPr>
   </w:style>
-  <w:style w:type="paragraph" w:styleId="TOC1">
+  <w:style w:type="paragraph" w:styleId="TDC1">
     <w:name w:val="toc 1"/>
     <w:basedOn w:val="Normal"/>
     <w:next w:val="Normal"/>
@@ -5241,7 +5179,7 @@
       <w:lang w:val="es-CO" w:eastAsia="es-CO"/>
     </w:rPr>
   </w:style>
-  <w:style w:type="paragraph" w:styleId="TOC3">
+  <w:style w:type="paragraph" w:styleId="TDC3">
     <w:name w:val="toc 3"/>
     <w:basedOn w:val="Normal"/>
     <w:next w:val="Normal"/>
@@ -5262,7 +5200,7 @@
   </w:style>
   <w:style w:type="paragraph" w:customStyle="1" w:styleId="Capitulo">
     <w:name w:val="Capitulo"/>
-    <w:basedOn w:val="ListParagraph"/>
+    <w:basedOn w:val="Prrafodelista"/>
     <w:link w:val="CapituloCar"/>
     <w:qFormat/>
     <w:rsid w:val="00E503C1"/>
@@ -5278,16 +5216,16 @@
       <w:szCs w:val="24"/>
     </w:rPr>
   </w:style>
-  <w:style w:type="character" w:customStyle="1" w:styleId="ListParagraphChar">
-    <w:name w:val="List Paragraph Char"/>
-    <w:basedOn w:val="DefaultParagraphFont"/>
-    <w:link w:val="ListParagraph"/>
+  <w:style w:type="character" w:customStyle="1" w:styleId="PrrafodelistaCar">
+    <w:name w:val="Párrafo de lista Car"/>
+    <w:basedOn w:val="Fuentedeprrafopredeter"/>
+    <w:link w:val="Prrafodelista"/>
     <w:uiPriority w:val="34"/>
     <w:rsid w:val="00E503C1"/>
   </w:style>
   <w:style w:type="character" w:customStyle="1" w:styleId="CapituloCar">
     <w:name w:val="Capitulo Car"/>
-    <w:basedOn w:val="ListParagraphChar"/>
+    <w:basedOn w:val="PrrafodelistaCar"/>
     <w:link w:val="Capitulo"/>
     <w:rsid w:val="00E503C1"/>
     <w:rPr>
@@ -5296,9 +5234,9 @@
       <w:szCs w:val="24"/>
     </w:rPr>
   </w:style>
-  <w:style w:type="character" w:styleId="Hyperlink">
+  <w:style w:type="character" w:styleId="Hipervnculo">
     <w:name w:val="Hyperlink"/>
-    <w:basedOn w:val="DefaultParagraphFont"/>
+    <w:basedOn w:val="Fuentedeprrafopredeter"/>
     <w:uiPriority w:val="99"/>
     <w:unhideWhenUsed/>
     <w:rsid w:val="00C72D86"/>
@@ -5470,13 +5408,13 @@
     <w:name w:val="Normal"/>
     <w:qFormat/>
   </w:style>
-  <w:style w:type="character" w:default="1" w:styleId="DefaultParagraphFont">
+  <w:style w:type="character" w:default="1" w:styleId="Fuentedeprrafopredeter">
     <w:name w:val="Default Paragraph Font"/>
     <w:uiPriority w:val="1"/>
     <w:semiHidden/>
     <w:unhideWhenUsed/>
   </w:style>
-  <w:style w:type="table" w:default="1" w:styleId="TableNormal">
+  <w:style w:type="table" w:default="1" w:styleId="Tablanormal">
     <w:name w:val="Normal Table"/>
     <w:uiPriority w:val="99"/>
     <w:semiHidden/>
@@ -5491,7 +5429,7 @@
       </w:tblCellMar>
     </w:tblPr>
   </w:style>
-  <w:style w:type="numbering" w:default="1" w:styleId="NoList">
+  <w:style w:type="numbering" w:default="1" w:styleId="Sinlista">
     <w:name w:val="No List"/>
     <w:uiPriority w:val="99"/>
     <w:semiHidden/>
@@ -5790,7 +5728,7 @@
 </file>
 
 <file path=customXml/itemProps1.xml><?xml version="1.0" encoding="utf-8"?>
-<ds:datastoreItem xmlns:ds="http://schemas.openxmlformats.org/officeDocument/2006/customXml" ds:itemID="{DED941AE-2363-4C13-86CA-9646D8144173}">
+<ds:datastoreItem xmlns:ds="http://schemas.openxmlformats.org/officeDocument/2006/customXml" ds:itemID="{3C81F28F-62E3-4C40-A6D1-EA7E4B7D39C6}">
   <ds:schemaRefs>
     <ds:schemaRef ds:uri="http://schemas.openxmlformats.org/officeDocument/2006/bibliography"/>
   </ds:schemaRefs>
